--- a/pwiz_tools/Skyline/Documentation/Tutorials/Japanese/Skyline DIA QE_ja.docx
+++ b/pwiz_tools/Skyline/Documentation/Tutorials/Japanese/Skyline DIA QE_ja.docx
@@ -1,6 +1,6 @@
 
 <file path=word/document.xml><?xml version="1.0" encoding="utf-8"?>
-<w:document xmlns:wpc="http://schemas.microsoft.com/office/word/2010/wordprocessingCanvas" xmlns:cx="http://schemas.microsoft.com/office/drawing/2014/chartex" xmlns:cx1="http://schemas.microsoft.com/office/drawing/2015/9/8/chartex" xmlns:cx2="http://schemas.microsoft.com/office/drawing/2015/10/21/chartex" xmlns:cx3="http://schemas.microsoft.com/office/drawing/2016/5/9/chartex" xmlns:cx4="http://schemas.microsoft.com/office/drawing/2016/5/10/chartex" xmlns:cx5="http://schemas.microsoft.com/office/drawing/2016/5/11/chartex" xmlns:cx6="http://schemas.microsoft.com/office/drawing/2016/5/12/chartex" xmlns:cx7="http://schemas.microsoft.com/office/drawing/2016/5/13/chartex" xmlns:cx8="http://schemas.microsoft.com/office/drawing/2016/5/14/chartex" xmlns:mc="http://schemas.openxmlformats.org/markup-compatibility/2006" xmlns:aink="http://schemas.microsoft.com/office/drawing/2016/ink" xmlns:am3d="http://schemas.microsoft.com/office/drawing/2017/model3d" xmlns:o="urn:schemas-microsoft-com:office:office" xmlns:r="http://schemas.openxmlformats.org/officeDocument/2006/relationships" xmlns:m="http://schemas.openxmlformats.org/officeDocument/2006/math" xmlns:v="urn:schemas-microsoft-com:vml" xmlns:wp14="http://schemas.microsoft.com/office/word/2010/wordprocessingDrawing" xmlns:wp="http://schemas.openxmlformats.org/drawingml/2006/wordprocessingDrawing" xmlns:w10="urn:schemas-microsoft-com:office:word" xmlns:w="http://schemas.openxmlformats.org/wordprocessingml/2006/main" xmlns:w14="http://schemas.microsoft.com/office/word/2010/wordml" xmlns:w15="http://schemas.microsoft.com/office/word/2012/wordml" xmlns:w16cex="http://schemas.microsoft.com/office/word/2018/wordml/cex" xmlns:w16cid="http://schemas.microsoft.com/office/word/2016/wordml/cid" xmlns:w16="http://schemas.microsoft.com/office/word/2018/wordml" xmlns:w16se="http://schemas.microsoft.com/office/word/2015/wordml/symex" xmlns:wpg="http://schemas.microsoft.com/office/word/2010/wordprocessingGroup" xmlns:wpi="http://schemas.microsoft.com/office/word/2010/wordprocessingInk" xmlns:wne="http://schemas.microsoft.com/office/word/2006/wordml" xmlns:wps="http://schemas.microsoft.com/office/word/2010/wordprocessingShape" mc:Ignorable="w14 w15 w16se w16cid w16 w16cex wp14">
+<w:document xmlns:wpc="http://schemas.microsoft.com/office/word/2010/wordprocessingCanvas" xmlns:cx="http://schemas.microsoft.com/office/drawing/2014/chartex" xmlns:cx1="http://schemas.microsoft.com/office/drawing/2015/9/8/chartex" xmlns:cx2="http://schemas.microsoft.com/office/drawing/2015/10/21/chartex" xmlns:cx3="http://schemas.microsoft.com/office/drawing/2016/5/9/chartex" xmlns:cx4="http://schemas.microsoft.com/office/drawing/2016/5/10/chartex" xmlns:cx5="http://schemas.microsoft.com/office/drawing/2016/5/11/chartex" xmlns:cx6="http://schemas.microsoft.com/office/drawing/2016/5/12/chartex" xmlns:cx7="http://schemas.microsoft.com/office/drawing/2016/5/13/chartex" xmlns:cx8="http://schemas.microsoft.com/office/drawing/2016/5/14/chartex" xmlns:mc="http://schemas.openxmlformats.org/markup-compatibility/2006" xmlns:aink="http://schemas.microsoft.com/office/drawing/2016/ink" xmlns:am3d="http://schemas.microsoft.com/office/drawing/2017/model3d" xmlns:o="urn:schemas-microsoft-com:office:office" xmlns:r="http://schemas.openxmlformats.org/officeDocument/2006/relationships" xmlns:m="http://schemas.openxmlformats.org/officeDocument/2006/math" xmlns:v="urn:schemas-microsoft-com:vml" xmlns:wp14="http://schemas.microsoft.com/office/word/2010/wordprocessingDrawing" xmlns:wp="http://schemas.openxmlformats.org/drawingml/2006/wordprocessingDrawing" xmlns:w10="urn:schemas-microsoft-com:office:word" xmlns:w="http://schemas.openxmlformats.org/wordprocessingml/2006/main" xmlns:w14="http://schemas.microsoft.com/office/word/2010/wordml" xmlns:w15="http://schemas.microsoft.com/office/word/2012/wordml" xmlns:w16cex="http://schemas.microsoft.com/office/word/2018/wordml/cex" xmlns:w16cid="http://schemas.microsoft.com/office/word/2016/wordml/cid" xmlns:w16="http://schemas.microsoft.com/office/word/2018/wordml" xmlns:w16sdtdh="http://schemas.microsoft.com/office/word/2020/wordml/sdtdatahash" xmlns:w16se="http://schemas.microsoft.com/office/word/2015/wordml/symex" xmlns:wpg="http://schemas.microsoft.com/office/word/2010/wordprocessingGroup" xmlns:wpi="http://schemas.microsoft.com/office/word/2010/wordprocessingInk" xmlns:wne="http://schemas.microsoft.com/office/word/2006/wordml" xmlns:wps="http://schemas.microsoft.com/office/word/2010/wordprocessingShape" mc:Ignorable="w14 w15 w16se w16cid w16 w16cex w16sdtdh wp14">
   <w:body>
     <w:p>
       <w:pPr>
@@ -31,7 +31,7 @@
           <w:noProof/>
         </w:rPr>
         <w:pict w14:anchorId="0BC47997">
-          <v:rect id="Rectangle 13" o:spid="_x0000_s1026" style="position:absolute;margin-left:-3.35pt;margin-top:20.65pt;width:466.35pt;height:53.85pt;z-index:251662336;visibility:visible;mso-width-relative:margin;mso-height-relative:margin;v-text-anchor:middle" o:gfxdata="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" filled="f" strokecolor="black [3213]" strokeweight="1pt">
+          <v:rect id="Rectangle 13" o:spid="_x0000_s2050" style="position:absolute;margin-left:-3.35pt;margin-top:20.65pt;width:466.35pt;height:53.85pt;z-index:251662336;visibility:visible;mso-width-relative:margin;mso-height-relative:margin;v-text-anchor:middle" o:gfxdata="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" filled="f" strokecolor="black [3213]" strokeweight="1pt">
             <v:path arrowok="t"/>
           </v:rect>
         </w:pict>
@@ -259,12 +259,21 @@
         <w:t>は、</w:t>
       </w:r>
       <w:hyperlink r:id="rId8" w:history="1">
+        <w:proofErr w:type="spellStart"/>
         <w:r>
           <w:rPr>
             <w:rStyle w:val="Hyperlink"/>
             <w:rFonts w:ascii="Arial" w:eastAsia="Arial" w:hAnsi="Arial"/>
           </w:rPr>
-          <w:t>LFQBench調査</w:t>
+          <w:t>LFQBench</w:t>
+        </w:r>
+        <w:proofErr w:type="spellEnd"/>
+        <w:r>
+          <w:rPr>
+            <w:rStyle w:val="Hyperlink"/>
+            <w:rFonts w:ascii="Arial" w:eastAsia="Arial" w:hAnsi="Arial"/>
+          </w:rPr>
+          <w:t>調査</w:t>
         </w:r>
       </w:hyperlink>
       <w:r>
@@ -2090,10 +2099,10 @@
           <w:noProof/>
         </w:rPr>
         <w:drawing>
-          <wp:inline distT="0" distB="0" distL="0" distR="0" wp14:anchorId="53F39A48" wp14:editId="4372A342">
+          <wp:inline distT="0" distB="0" distL="0" distR="0" wp14:anchorId="3F2199E0" wp14:editId="0718EE89">
             <wp:extent cx="3848100" cy="5514975"/>
             <wp:effectExtent l="0" t="0" r="0" b="9525"/>
-            <wp:docPr id="16" name="Picture 16"/>
+            <wp:docPr id="13" name="Picture 13" descr="Graphical user interface, text, application&#10;&#10;Description automatically generated"/>
             <wp:cNvGraphicFramePr>
               <a:graphicFrameLocks xmlns:a="http://schemas.openxmlformats.org/drawingml/2006/main" noChangeAspect="1"/>
             </wp:cNvGraphicFramePr>
@@ -2101,7 +2110,7 @@
               <a:graphicData uri="http://schemas.openxmlformats.org/drawingml/2006/picture">
                 <pic:pic xmlns:pic="http://schemas.openxmlformats.org/drawingml/2006/picture">
                   <pic:nvPicPr>
-                    <pic:cNvPr id="1" name=""/>
+                    <pic:cNvPr id="13" name="Picture 13" descr="Graphical user interface, text, application&#10;&#10;Description automatically generated"/>
                     <pic:cNvPicPr/>
                   </pic:nvPicPr>
                   <pic:blipFill>
@@ -2497,10 +2506,10 @@
           <w:noProof/>
         </w:rPr>
         <w:drawing>
-          <wp:inline distT="0" distB="0" distL="0" distR="0" wp14:anchorId="1FEDF26C" wp14:editId="0679CBBD">
+          <wp:inline distT="0" distB="0" distL="0" distR="0" wp14:anchorId="3D4F6158" wp14:editId="29565319">
             <wp:extent cx="3848100" cy="5514975"/>
             <wp:effectExtent l="0" t="0" r="0" b="9525"/>
-            <wp:docPr id="17" name="Picture 17"/>
+            <wp:docPr id="19" name="Picture 19" descr="Graphical user interface, text, application&#10;&#10;Description automatically generated"/>
             <wp:cNvGraphicFramePr>
               <a:graphicFrameLocks xmlns:a="http://schemas.openxmlformats.org/drawingml/2006/main" noChangeAspect="1"/>
             </wp:cNvGraphicFramePr>
@@ -2508,7 +2517,7 @@
               <a:graphicData uri="http://schemas.openxmlformats.org/drawingml/2006/picture">
                 <pic:pic xmlns:pic="http://schemas.openxmlformats.org/drawingml/2006/picture">
                   <pic:nvPicPr>
-                    <pic:cNvPr id="1" name=""/>
+                    <pic:cNvPr id="19" name="Picture 19" descr="Graphical user interface, text, application&#10;&#10;Description automatically generated"/>
                     <pic:cNvPicPr/>
                   </pic:nvPicPr>
                   <pic:blipFill>
@@ -2690,10 +2699,10 @@
           <w:noProof/>
         </w:rPr>
         <w:drawing>
-          <wp:inline distT="0" distB="0" distL="0" distR="0" wp14:anchorId="0989D579" wp14:editId="07CF4533">
+          <wp:inline distT="0" distB="0" distL="0" distR="0" wp14:anchorId="2CB9AF5F" wp14:editId="6A89914C">
             <wp:extent cx="5581650" cy="2124075"/>
             <wp:effectExtent l="0" t="0" r="0" b="9525"/>
-            <wp:docPr id="20" name="Picture 20"/>
+            <wp:docPr id="2" name="Picture 2" descr="Graphical user interface, application, table&#10;&#10;Description automatically generated"/>
             <wp:cNvGraphicFramePr>
               <a:graphicFrameLocks xmlns:a="http://schemas.openxmlformats.org/drawingml/2006/main" noChangeAspect="1"/>
             </wp:cNvGraphicFramePr>
@@ -2701,7 +2710,7 @@
               <a:graphicData uri="http://schemas.openxmlformats.org/drawingml/2006/picture">
                 <pic:pic xmlns:pic="http://schemas.openxmlformats.org/drawingml/2006/picture">
                   <pic:nvPicPr>
-                    <pic:cNvPr id="1" name=""/>
+                    <pic:cNvPr id="25" name="Picture 25" descr="Graphical user interface, application, table&#10;&#10;Description automatically generated"/>
                     <pic:cNvPicPr/>
                   </pic:nvPicPr>
                   <pic:blipFill>
@@ -2788,10 +2797,10 @@
           <w:noProof/>
         </w:rPr>
         <w:drawing>
-          <wp:inline distT="0" distB="0" distL="0" distR="0" wp14:anchorId="359E5885" wp14:editId="16B6B97D">
+          <wp:inline distT="0" distB="0" distL="0" distR="0" wp14:anchorId="1CA4F454" wp14:editId="79F493BC">
             <wp:extent cx="5756910" cy="4343400"/>
             <wp:effectExtent l="0" t="0" r="0" b="0"/>
-            <wp:docPr id="21" name="Picture 21"/>
+            <wp:docPr id="3" name="Picture 3" descr="Chart, line chart&#10;&#10;Description automatically generated"/>
             <wp:cNvGraphicFramePr>
               <a:graphicFrameLocks xmlns:a="http://schemas.openxmlformats.org/drawingml/2006/main" noChangeAspect="1"/>
             </wp:cNvGraphicFramePr>
@@ -2799,7 +2808,7 @@
               <a:graphicData uri="http://schemas.openxmlformats.org/drawingml/2006/picture">
                 <pic:pic xmlns:pic="http://schemas.openxmlformats.org/drawingml/2006/picture">
                   <pic:nvPicPr>
-                    <pic:cNvPr id="1" name=""/>
+                    <pic:cNvPr id="26" name="Picture 26" descr="Chart, line chart&#10;&#10;Description automatically generated"/>
                     <pic:cNvPicPr/>
                   </pic:nvPicPr>
                   <pic:blipFill>
@@ -3217,10 +3226,10 @@
           <w:noProof/>
         </w:rPr>
         <w:drawing>
-          <wp:inline distT="0" distB="0" distL="0" distR="0" wp14:anchorId="7AF6BBB6" wp14:editId="668C2402">
+          <wp:inline distT="0" distB="0" distL="0" distR="0" wp14:anchorId="3CE0F326" wp14:editId="1CDCCFE0">
             <wp:extent cx="5562600" cy="4019550"/>
             <wp:effectExtent l="0" t="0" r="0" b="0"/>
-            <wp:docPr id="22" name="Picture 22"/>
+            <wp:docPr id="4" name="Picture 4" descr="Graphical user interface, text, application, email&#10;&#10;Description automatically generated"/>
             <wp:cNvGraphicFramePr>
               <a:graphicFrameLocks xmlns:a="http://schemas.openxmlformats.org/drawingml/2006/main" noChangeAspect="1"/>
             </wp:cNvGraphicFramePr>
@@ -3228,7 +3237,7 @@
               <a:graphicData uri="http://schemas.openxmlformats.org/drawingml/2006/picture">
                 <pic:pic xmlns:pic="http://schemas.openxmlformats.org/drawingml/2006/picture">
                   <pic:nvPicPr>
-                    <pic:cNvPr id="1" name=""/>
+                    <pic:cNvPr id="28" name="Picture 28" descr="Graphical user interface, text, application, email&#10;&#10;Description automatically generated"/>
                     <pic:cNvPicPr/>
                   </pic:nvPicPr>
                   <pic:blipFill>
@@ -3311,10 +3320,10 @@
           <w:noProof/>
         </w:rPr>
         <w:drawing>
-          <wp:inline distT="0" distB="0" distL="0" distR="0" wp14:anchorId="294E5A56" wp14:editId="3DEC6784">
+          <wp:inline distT="0" distB="0" distL="0" distR="0" wp14:anchorId="427BDC8F" wp14:editId="24C93271">
             <wp:extent cx="3848100" cy="5514975"/>
             <wp:effectExtent l="0" t="0" r="0" b="9525"/>
-            <wp:docPr id="23" name="Picture 23"/>
+            <wp:docPr id="5" name="Picture 5" descr="Graphical user interface, text&#10;&#10;Description automatically generated"/>
             <wp:cNvGraphicFramePr>
               <a:graphicFrameLocks xmlns:a="http://schemas.openxmlformats.org/drawingml/2006/main" noChangeAspect="1"/>
             </wp:cNvGraphicFramePr>
@@ -3322,7 +3331,7 @@
               <a:graphicData uri="http://schemas.openxmlformats.org/drawingml/2006/picture">
                 <pic:pic xmlns:pic="http://schemas.openxmlformats.org/drawingml/2006/picture">
                   <pic:nvPicPr>
-                    <pic:cNvPr id="1" name=""/>
+                    <pic:cNvPr id="32" name="Picture 32" descr="Graphical user interface, text&#10;&#10;Description automatically generated"/>
                     <pic:cNvPicPr/>
                   </pic:nvPicPr>
                   <pic:blipFill>
@@ -3479,6 +3488,90 @@
         <w:t>ボタンをクリックします。</w:t>
       </w:r>
     </w:p>
+    <w:p>
+      <w:pPr>
+        <w:rPr>
+          <w:rFonts w:ascii="MS Mincho" w:eastAsia="MS Mincho" w:hAnsi="MS Mincho"/>
+        </w:rPr>
+      </w:pPr>
+      <w:bookmarkStart w:id="0" w:name="_Hlk88546403"/>
+      <w:r>
+        <w:rPr>
+          <w:rFonts w:ascii="MS Mincho" w:eastAsia="MS Mincho" w:hAnsi="MS Mincho" w:hint="eastAsia"/>
+        </w:rPr>
+        <w:t>次の操作で </w:t>
+      </w:r>
+      <w:r>
+        <w:rPr>
+          <w:rFonts w:eastAsia="MS Mincho"/>
+        </w:rPr>
+        <w:t xml:space="preserve">[ </w:t>
+      </w:r>
+      <w:r>
+        <w:rPr>
+          <w:rFonts w:ascii="MS Mincho" w:eastAsia="MS Mincho" w:hAnsi="MS Mincho" w:hint="eastAsia"/>
+          <w:b/>
+          <w:bCs/>
+        </w:rPr>
+        <w:t>修飾を追加</w:t>
+      </w:r>
+      <w:r>
+        <w:rPr>
+          <w:rFonts w:ascii="MS Mincho" w:hAnsi="MS Mincho" w:hint="eastAsia"/>
+          <w:b/>
+          <w:bCs/>
+        </w:rPr>
+        <w:t xml:space="preserve"> </w:t>
+      </w:r>
+      <w:r>
+        <w:rPr>
+          <w:rFonts w:eastAsia="MS Mincho"/>
+        </w:rPr>
+        <w:t>]</w:t>
+      </w:r>
+      <w:r>
+        <w:rPr>
+          <w:rFonts w:ascii="MS Mincho" w:eastAsia="MS Mincho" w:hAnsi="MS Mincho" w:hint="eastAsia"/>
+        </w:rPr>
+        <w:t> ページをスキップします。</w:t>
+      </w:r>
+    </w:p>
+    <w:p>
+      <w:pPr>
+        <w:pStyle w:val="ListParagraph"/>
+        <w:numPr>
+          <w:ilvl w:val="0"/>
+          <w:numId w:val="19"/>
+        </w:numPr>
+      </w:pPr>
+      <w:r>
+        <w:t xml:space="preserve">[ </w:t>
+      </w:r>
+      <w:r>
+        <w:rPr>
+          <w:b/>
+        </w:rPr>
+        <w:t>次</w:t>
+      </w:r>
+      <w:proofErr w:type="gramStart"/>
+      <w:r>
+        <w:rPr>
+          <w:b/>
+        </w:rPr>
+        <w:t>へ</w:t>
+      </w:r>
+      <w:r>
+        <w:t xml:space="preserve"> ]</w:t>
+      </w:r>
+      <w:proofErr w:type="gramEnd"/>
+      <w:r>
+        <w:t xml:space="preserve"> </w:t>
+      </w:r>
+      <w:r>
+        <w:t>ボタンをクリックします。</w:t>
+      </w:r>
+    </w:p>
+    <w:bookmarkEnd w:id="0"/>
     <w:p>
       <w:r>
         <w:t xml:space="preserve">[ </w:t>
@@ -3623,7 +3716,14 @@
               <w:rPr>
                 <w:rFonts w:hint="eastAsia"/>
               </w:rPr>
-              <w:t>この設定では、</w:t>
+              <w:t>この設定</w:t>
+            </w:r>
+            <w:r>
+              <w:rPr>
+                <w:rFonts w:hint="eastAsia"/>
+              </w:rPr>
+              <w:lastRenderedPageBreak/>
+              <w:t>では、</w:t>
             </w:r>
             <w:r>
               <w:t>Skyline</w:t>
@@ -3692,11 +3792,7 @@
               <w:t>MS/MS</w:t>
             </w:r>
             <w:r>
-              <w:t>スペクトルか</w:t>
-            </w:r>
-            <w:r>
-              <w:lastRenderedPageBreak/>
-              <w:t>ら抽出したフラグメントイオン</w:t>
+              <w:t>スペクトルから抽出したフラグメントイオン</w:t>
             </w:r>
             <w:r>
               <w:rPr>
@@ -3814,10 +3910,10 @@
           <w:noProof/>
         </w:rPr>
         <w:drawing>
-          <wp:inline distT="0" distB="0" distL="0" distR="0" wp14:anchorId="314BF75D" wp14:editId="4A5D7E68">
+          <wp:inline distT="0" distB="0" distL="0" distR="0" wp14:anchorId="20DBED92" wp14:editId="3035B83B">
             <wp:extent cx="3848100" cy="5514975"/>
             <wp:effectExtent l="0" t="0" r="0" b="9525"/>
-            <wp:docPr id="24" name="Picture 24"/>
+            <wp:docPr id="34" name="Picture 34" descr="Graphical user interface, application&#10;&#10;Description automatically generated"/>
             <wp:cNvGraphicFramePr>
               <a:graphicFrameLocks xmlns:a="http://schemas.openxmlformats.org/drawingml/2006/main" noChangeAspect="1"/>
             </wp:cNvGraphicFramePr>
@@ -3825,7 +3921,7 @@
               <a:graphicData uri="http://schemas.openxmlformats.org/drawingml/2006/picture">
                 <pic:pic xmlns:pic="http://schemas.openxmlformats.org/drawingml/2006/picture">
                   <pic:nvPicPr>
-                    <pic:cNvPr id="1" name=""/>
+                    <pic:cNvPr id="34" name="Picture 34" descr="Graphical user interface, application&#10;&#10;Description automatically generated"/>
                     <pic:cNvPicPr/>
                   </pic:nvPicPr>
                   <pic:blipFill>
@@ -3975,7 +4071,11 @@
         <w:t>小さく</w:t>
       </w:r>
       <w:r>
-        <w:t>するためにセントロイド化されたデータを使用します。したがって、「</w:t>
+        <w:t>するためにセントロイド化されたデータを使用します。したがって、</w:t>
+      </w:r>
+      <w:r>
+        <w:lastRenderedPageBreak/>
+        <w:t>「</w:t>
       </w:r>
       <w:r>
         <w:t>Centroided</w:t>
@@ -4010,7 +4110,6 @@
         </w:numPr>
       </w:pPr>
       <w:r>
-        <w:lastRenderedPageBreak/>
         <w:t>両方の</w:t>
       </w:r>
       <w:r>
@@ -4467,10 +4566,10 @@
           <w:noProof/>
         </w:rPr>
         <w:drawing>
-          <wp:inline distT="0" distB="0" distL="0" distR="0" wp14:anchorId="7FC72A87" wp14:editId="16B77994">
+          <wp:inline distT="0" distB="0" distL="0" distR="0" wp14:anchorId="74301CA1" wp14:editId="74C73E9A">
             <wp:extent cx="4381500" cy="5353050"/>
             <wp:effectExtent l="0" t="0" r="0" b="0"/>
-            <wp:docPr id="25" name="Picture 25"/>
+            <wp:docPr id="6" name="Picture 6" descr="Table&#10;&#10;Description automatically generated"/>
             <wp:cNvGraphicFramePr>
               <a:graphicFrameLocks xmlns:a="http://schemas.openxmlformats.org/drawingml/2006/main" noChangeAspect="1"/>
             </wp:cNvGraphicFramePr>
@@ -4478,7 +4577,7 @@
               <a:graphicData uri="http://schemas.openxmlformats.org/drawingml/2006/picture">
                 <pic:pic xmlns:pic="http://schemas.openxmlformats.org/drawingml/2006/picture">
                   <pic:nvPicPr>
-                    <pic:cNvPr id="1" name=""/>
+                    <pic:cNvPr id="35" name="Picture 35" descr="Table&#10;&#10;Description automatically generated"/>
                     <pic:cNvPicPr/>
                   </pic:nvPicPr>
                   <pic:blipFill>
@@ -4783,10 +4882,10 @@
           <w:noProof/>
         </w:rPr>
         <w:drawing>
-          <wp:inline distT="0" distB="0" distL="0" distR="0" wp14:anchorId="17BFD20C" wp14:editId="34E9E170">
+          <wp:inline distT="0" distB="0" distL="0" distR="0" wp14:anchorId="50554872" wp14:editId="358FDA4B">
             <wp:extent cx="5756910" cy="3282950"/>
             <wp:effectExtent l="0" t="0" r="0" b="0"/>
-            <wp:docPr id="26" name="Picture 26"/>
+            <wp:docPr id="8" name="Picture 8" descr="Chart, line chart&#10;&#10;Description automatically generated"/>
             <wp:cNvGraphicFramePr>
               <a:graphicFrameLocks xmlns:a="http://schemas.openxmlformats.org/drawingml/2006/main" noChangeAspect="1"/>
             </wp:cNvGraphicFramePr>
@@ -4794,7 +4893,7 @@
               <a:graphicData uri="http://schemas.openxmlformats.org/drawingml/2006/picture">
                 <pic:pic xmlns:pic="http://schemas.openxmlformats.org/drawingml/2006/picture">
                   <pic:nvPicPr>
-                    <pic:cNvPr id="1" name=""/>
+                    <pic:cNvPr id="42" name="Picture 42" descr="Chart, line chart&#10;&#10;Description automatically generated"/>
                     <pic:cNvPicPr/>
                   </pic:nvPicPr>
                   <pic:blipFill>
@@ -5079,10 +5178,10 @@
           <w:noProof/>
         </w:rPr>
         <w:drawing>
-          <wp:inline distT="0" distB="0" distL="0" distR="0" wp14:anchorId="0B7A5FAE" wp14:editId="70B54F74">
+          <wp:inline distT="0" distB="0" distL="0" distR="0" wp14:anchorId="48C683AF" wp14:editId="02B6A193">
             <wp:extent cx="3848100" cy="5514975"/>
             <wp:effectExtent l="0" t="0" r="0" b="9525"/>
-            <wp:docPr id="28" name="Picture 28"/>
+            <wp:docPr id="9" name="Picture 9" descr="Graphical user interface, application&#10;&#10;Description automatically generated"/>
             <wp:cNvGraphicFramePr>
               <a:graphicFrameLocks xmlns:a="http://schemas.openxmlformats.org/drawingml/2006/main" noChangeAspect="1"/>
             </wp:cNvGraphicFramePr>
@@ -5090,7 +5189,7 @@
               <a:graphicData uri="http://schemas.openxmlformats.org/drawingml/2006/picture">
                 <pic:pic xmlns:pic="http://schemas.openxmlformats.org/drawingml/2006/picture">
                   <pic:nvPicPr>
-                    <pic:cNvPr id="1" name=""/>
+                    <pic:cNvPr id="46" name="Picture 46" descr="Graphical user interface, application&#10;&#10;Description automatically generated"/>
                     <pic:cNvPicPr/>
                   </pic:nvPicPr>
                   <pic:blipFill>
@@ -5525,10 +5624,10 @@
           <w:noProof/>
         </w:rPr>
         <w:drawing>
-          <wp:inline distT="0" distB="0" distL="0" distR="0" wp14:anchorId="76B60CA6" wp14:editId="411031B8">
+          <wp:inline distT="0" distB="0" distL="0" distR="0" wp14:anchorId="3DBA98DA" wp14:editId="3A86BE4F">
             <wp:extent cx="3848100" cy="5514975"/>
             <wp:effectExtent l="0" t="0" r="0" b="9525"/>
-            <wp:docPr id="32" name="Picture 32"/>
+            <wp:docPr id="11" name="Picture 11" descr="Text&#10;&#10;Description automatically generated"/>
             <wp:cNvGraphicFramePr>
               <a:graphicFrameLocks xmlns:a="http://schemas.openxmlformats.org/drawingml/2006/main" noChangeAspect="1"/>
             </wp:cNvGraphicFramePr>
@@ -5536,7 +5635,7 @@
               <a:graphicData uri="http://schemas.openxmlformats.org/drawingml/2006/picture">
                 <pic:pic xmlns:pic="http://schemas.openxmlformats.org/drawingml/2006/picture">
                   <pic:nvPicPr>
-                    <pic:cNvPr id="1" name=""/>
+                    <pic:cNvPr id="47" name="Picture 47" descr="Text&#10;&#10;Description automatically generated"/>
                     <pic:cNvPicPr/>
                   </pic:nvPicPr>
                   <pic:blipFill>
@@ -5632,10 +5731,10 @@
           <w:noProof/>
         </w:rPr>
         <w:drawing>
-          <wp:inline distT="0" distB="0" distL="0" distR="0" wp14:anchorId="25502B99" wp14:editId="0FA55890">
+          <wp:inline distT="0" distB="0" distL="0" distR="0" wp14:anchorId="4688AF46" wp14:editId="04B8FCA1">
             <wp:extent cx="3962400" cy="2752725"/>
             <wp:effectExtent l="0" t="0" r="0" b="9525"/>
-            <wp:docPr id="35" name="Picture 35"/>
+            <wp:docPr id="16" name="Picture 16" descr="Graphical user interface, text&#10;&#10;Description automatically generated"/>
             <wp:cNvGraphicFramePr>
               <a:graphicFrameLocks xmlns:a="http://schemas.openxmlformats.org/drawingml/2006/main" noChangeAspect="1"/>
             </wp:cNvGraphicFramePr>
@@ -5643,7 +5742,7 @@
               <a:graphicData uri="http://schemas.openxmlformats.org/drawingml/2006/picture">
                 <pic:pic xmlns:pic="http://schemas.openxmlformats.org/drawingml/2006/picture">
                   <pic:nvPicPr>
-                    <pic:cNvPr id="1" name=""/>
+                    <pic:cNvPr id="51" name="Picture 51" descr="Graphical user interface, text&#10;&#10;Description automatically generated"/>
                     <pic:cNvPicPr/>
                   </pic:nvPicPr>
                   <pic:blipFill>
@@ -5939,10 +6038,10 @@
           <w:noProof/>
         </w:rPr>
         <w:drawing>
-          <wp:inline distT="0" distB="0" distL="0" distR="0" wp14:anchorId="554346D5" wp14:editId="11012DE7">
+          <wp:inline distT="0" distB="0" distL="0" distR="0" wp14:anchorId="205F3EFF" wp14:editId="01008F70">
             <wp:extent cx="5756910" cy="3269615"/>
             <wp:effectExtent l="0" t="0" r="0" b="6985"/>
-            <wp:docPr id="36" name="Picture 36"/>
+            <wp:docPr id="53" name="Picture 53" descr="Graphical user interface, chart&#10;&#10;Description automatically generated"/>
             <wp:cNvGraphicFramePr>
               <a:graphicFrameLocks xmlns:a="http://schemas.openxmlformats.org/drawingml/2006/main" noChangeAspect="1"/>
             </wp:cNvGraphicFramePr>
@@ -5950,7 +6049,7 @@
               <a:graphicData uri="http://schemas.openxmlformats.org/drawingml/2006/picture">
                 <pic:pic xmlns:pic="http://schemas.openxmlformats.org/drawingml/2006/picture">
                   <pic:nvPicPr>
-                    <pic:cNvPr id="1" name=""/>
+                    <pic:cNvPr id="53" name="Picture 53" descr="Graphical user interface, chart&#10;&#10;Description automatically generated"/>
                     <pic:cNvPicPr/>
                   </pic:nvPicPr>
                   <pic:blipFill>
@@ -6081,10 +6180,10 @@
           <w:noProof/>
         </w:rPr>
         <w:drawing>
-          <wp:inline distT="0" distB="0" distL="0" distR="0" wp14:anchorId="754AA632" wp14:editId="4BD6BD9B">
+          <wp:inline distT="0" distB="0" distL="0" distR="0" wp14:anchorId="6247FF17" wp14:editId="7F120033">
             <wp:extent cx="5756910" cy="3526790"/>
             <wp:effectExtent l="0" t="0" r="0" b="0"/>
-            <wp:docPr id="37" name="Picture 37"/>
+            <wp:docPr id="54" name="Picture 54" descr="Chart, histogram&#10;&#10;Description automatically generated"/>
             <wp:cNvGraphicFramePr>
               <a:graphicFrameLocks xmlns:a="http://schemas.openxmlformats.org/drawingml/2006/main" noChangeAspect="1"/>
             </wp:cNvGraphicFramePr>
@@ -6092,7 +6191,7 @@
               <a:graphicData uri="http://schemas.openxmlformats.org/drawingml/2006/picture">
                 <pic:pic xmlns:pic="http://schemas.openxmlformats.org/drawingml/2006/picture">
                   <pic:nvPicPr>
-                    <pic:cNvPr id="1" name=""/>
+                    <pic:cNvPr id="54" name="Picture 54" descr="Chart, histogram&#10;&#10;Description automatically generated"/>
                     <pic:cNvPicPr/>
                   </pic:nvPicPr>
                   <pic:blipFill>
@@ -6798,10 +6897,10 @@
           <w:noProof/>
         </w:rPr>
         <w:drawing>
-          <wp:inline distT="0" distB="0" distL="0" distR="0" wp14:anchorId="0834BD73" wp14:editId="6A54ABF5">
+          <wp:inline distT="0" distB="0" distL="0" distR="0" wp14:anchorId="40996CF5" wp14:editId="58F5C559">
             <wp:extent cx="3448050" cy="4657725"/>
             <wp:effectExtent l="0" t="0" r="0" b="9525"/>
-            <wp:docPr id="38" name="Picture 38"/>
+            <wp:docPr id="17" name="Picture 17" descr="A picture containing text&#10;&#10;Description automatically generated"/>
             <wp:cNvGraphicFramePr>
               <a:graphicFrameLocks xmlns:a="http://schemas.openxmlformats.org/drawingml/2006/main" noChangeAspect="1"/>
             </wp:cNvGraphicFramePr>
@@ -6809,7 +6908,7 @@
               <a:graphicData uri="http://schemas.openxmlformats.org/drawingml/2006/picture">
                 <pic:pic xmlns:pic="http://schemas.openxmlformats.org/drawingml/2006/picture">
                   <pic:nvPicPr>
-                    <pic:cNvPr id="1" name=""/>
+                    <pic:cNvPr id="55" name="Picture 55" descr="A picture containing text&#10;&#10;Description automatically generated"/>
                     <pic:cNvPicPr/>
                   </pic:nvPicPr>
                   <pic:blipFill>
@@ -7351,10 +7450,10 @@
           <w:noProof/>
         </w:rPr>
         <w:drawing>
-          <wp:inline distT="0" distB="0" distL="0" distR="0" wp14:anchorId="4D55C546" wp14:editId="6E7DDE27">
+          <wp:inline distT="0" distB="0" distL="0" distR="0" wp14:anchorId="152FBA9B" wp14:editId="631692D0">
             <wp:extent cx="5476875" cy="2619375"/>
             <wp:effectExtent l="0" t="0" r="9525" b="9525"/>
-            <wp:docPr id="39" name="Picture 39"/>
+            <wp:docPr id="56" name="Picture 56" descr="Table&#10;&#10;Description automatically generated"/>
             <wp:cNvGraphicFramePr>
               <a:graphicFrameLocks xmlns:a="http://schemas.openxmlformats.org/drawingml/2006/main" noChangeAspect="1"/>
             </wp:cNvGraphicFramePr>
@@ -7362,7 +7461,7 @@
               <a:graphicData uri="http://schemas.openxmlformats.org/drawingml/2006/picture">
                 <pic:pic xmlns:pic="http://schemas.openxmlformats.org/drawingml/2006/picture">
                   <pic:nvPicPr>
-                    <pic:cNvPr id="1" name=""/>
+                    <pic:cNvPr id="56" name="Picture 56" descr="Table&#10;&#10;Description automatically generated"/>
                     <pic:cNvPicPr/>
                   </pic:nvPicPr>
                   <pic:blipFill>
@@ -8043,18 +8142,18 @@
           <w:noProof/>
         </w:rPr>
         <w:drawing>
-          <wp:anchor distT="0" distB="0" distL="114300" distR="114300" simplePos="0" relativeHeight="251656192" behindDoc="0" locked="0" layoutInCell="1" allowOverlap="1" wp14:anchorId="6DC06232" wp14:editId="088404E4">
+          <wp:anchor distT="0" distB="0" distL="114300" distR="114300" simplePos="0" relativeHeight="251667456" behindDoc="0" locked="0" layoutInCell="1" allowOverlap="1" wp14:anchorId="15983C11" wp14:editId="77DB20EF">
             <wp:simplePos x="0" y="0"/>
             <wp:positionH relativeFrom="margin">
-              <wp:posOffset>25400</wp:posOffset>
+              <wp:posOffset>-425450</wp:posOffset>
             </wp:positionH>
             <wp:positionV relativeFrom="paragraph">
-              <wp:posOffset>31115</wp:posOffset>
+              <wp:posOffset>-141345285</wp:posOffset>
             </wp:positionV>
             <wp:extent cx="2519680" cy="3385185"/>
             <wp:effectExtent l="25400" t="25400" r="20320" b="18415"/>
             <wp:wrapSquare wrapText="bothSides"/>
-            <wp:docPr id="29" name="Picture 29"/>
+            <wp:docPr id="29" name="Picture 29" descr="Graphical user interface&#10;&#10;Description automatically generated with medium confidence"/>
             <wp:cNvGraphicFramePr>
               <a:graphicFrameLocks xmlns:a="http://schemas.openxmlformats.org/drawingml/2006/main" noChangeAspect="1"/>
             </wp:cNvGraphicFramePr>
@@ -8062,7 +8161,7 @@
               <a:graphicData uri="http://schemas.openxmlformats.org/drawingml/2006/picture">
                 <pic:pic xmlns:pic="http://schemas.openxmlformats.org/drawingml/2006/picture">
                   <pic:nvPicPr>
-                    <pic:cNvPr id="1" name=""/>
+                    <pic:cNvPr id="29" name="Picture 29" descr="Graphical user interface&#10;&#10;Description automatically generated with medium confidence"/>
                     <pic:cNvPicPr/>
                   </pic:nvPicPr>
                   <pic:blipFill rotWithShape="1">
@@ -8094,14 +8193,20 @@
                       <a:tailEnd type="none" w="med" len="med"/>
                     </a:ln>
                     <a:extLst>
-                      <a:ext uri="{53640926-AAD7-44D8-BBD7-CCE9431645EC}">
-                        <a14:shadowObscured xmlns:a14="http://schemas.microsoft.com/office/drawing/2010/main"/>
+                      <a:ext uri="{53640926-AAD7-44d8-BBD7-CCE9431645EC}">
+                        <a14:shadowObscured xmlns="" xmlns:o="urn:schemas-microsoft-com:office:office" xmlns:v="urn:schemas-microsoft-com:vml" xmlns:w10="urn:schemas-microsoft-com:office:word" xmlns:w="http://schemas.openxmlformats.org/wordprocessingml/2006/main" xmlns:a14="http://schemas.microsoft.com/office/drawing/2010/main" xmlns:mv="urn:schemas-microsoft-com:mac:vml" xmlns:mo="http://schemas.microsoft.com/office/mac/office/2008/main"/>
                       </a:ext>
                     </a:extLst>
                   </pic:spPr>
                 </pic:pic>
               </a:graphicData>
             </a:graphic>
+            <wp14:sizeRelH relativeFrom="page">
+              <wp14:pctWidth>0</wp14:pctWidth>
+            </wp14:sizeRelH>
+            <wp14:sizeRelV relativeFrom="page">
+              <wp14:pctHeight>0</wp14:pctHeight>
+            </wp14:sizeRelV>
           </wp:anchor>
         </w:drawing>
       </w:r>
@@ -8110,10 +8215,10 @@
           <w:noProof/>
         </w:rPr>
         <w:drawing>
-          <wp:inline distT="0" distB="0" distL="0" distR="0" wp14:anchorId="4BBC4185" wp14:editId="102A68FB">
+          <wp:inline distT="0" distB="0" distL="0" distR="0" wp14:anchorId="1636531A" wp14:editId="3D1EDAE5">
             <wp:extent cx="2519680" cy="3405505"/>
             <wp:effectExtent l="19050" t="19050" r="13970" b="23495"/>
-            <wp:docPr id="30" name="Picture 30"/>
+            <wp:docPr id="30" name="Picture 30" descr="Graphical user interface, application, table&#10;&#10;Description automatically generated"/>
             <wp:cNvGraphicFramePr>
               <a:graphicFrameLocks xmlns:a="http://schemas.openxmlformats.org/drawingml/2006/main" noChangeAspect="1"/>
             </wp:cNvGraphicFramePr>
@@ -8121,7 +8226,7 @@
               <a:graphicData uri="http://schemas.openxmlformats.org/drawingml/2006/picture">
                 <pic:pic xmlns:pic="http://schemas.openxmlformats.org/drawingml/2006/picture">
                   <pic:nvPicPr>
-                    <pic:cNvPr id="1" name=""/>
+                    <pic:cNvPr id="30" name="Picture 30" descr="Graphical user interface, application, table&#10;&#10;Description automatically generated"/>
                     <pic:cNvPicPr/>
                   </pic:nvPicPr>
                   <pic:blipFill rotWithShape="1">
@@ -8149,8 +8254,8 @@
                       </a:solidFill>
                     </a:ln>
                     <a:extLst>
-                      <a:ext uri="{53640926-AAD7-44D8-BBD7-CCE9431645EC}">
-                        <a14:shadowObscured xmlns:a14="http://schemas.microsoft.com/office/drawing/2010/main"/>
+                      <a:ext uri="{53640926-AAD7-44d8-BBD7-CCE9431645EC}">
+                        <a14:shadowObscured xmlns="" xmlns:o="urn:schemas-microsoft-com:office:office" xmlns:v="urn:schemas-microsoft-com:vml" xmlns:w10="urn:schemas-microsoft-com:office:word" xmlns:w="http://schemas.openxmlformats.org/wordprocessingml/2006/main" xmlns:a14="http://schemas.microsoft.com/office/drawing/2010/main" xmlns:mv="urn:schemas-microsoft-com:mac:vml" xmlns:mo="http://schemas.microsoft.com/office/mac/office/2008/main"/>
                       </a:ext>
                     </a:extLst>
                   </pic:spPr>
@@ -8246,10 +8351,10 @@
           <w:noProof/>
         </w:rPr>
         <w:drawing>
-          <wp:inline distT="0" distB="0" distL="0" distR="0" wp14:anchorId="460A1A9C" wp14:editId="0CAB99B5">
+          <wp:inline distT="0" distB="0" distL="0" distR="0" wp14:anchorId="77F56D4B" wp14:editId="1D6EDDA5">
             <wp:extent cx="5756910" cy="4241800"/>
             <wp:effectExtent l="0" t="0" r="0" b="6350"/>
-            <wp:docPr id="40" name="Picture 40"/>
+            <wp:docPr id="58" name="Picture 58" descr="Graphical user interface, application&#10;&#10;Description automatically generated"/>
             <wp:cNvGraphicFramePr>
               <a:graphicFrameLocks xmlns:a="http://schemas.openxmlformats.org/drawingml/2006/main" noChangeAspect="1"/>
             </wp:cNvGraphicFramePr>
@@ -8257,7 +8362,7 @@
               <a:graphicData uri="http://schemas.openxmlformats.org/drawingml/2006/picture">
                 <pic:pic xmlns:pic="http://schemas.openxmlformats.org/drawingml/2006/picture">
                   <pic:nvPicPr>
-                    <pic:cNvPr id="1" name=""/>
+                    <pic:cNvPr id="58" name="Picture 58" descr="Graphical user interface, application&#10;&#10;Description automatically generated"/>
                     <pic:cNvPicPr/>
                   </pic:nvPicPr>
                   <pic:blipFill>
@@ -8299,13 +8404,13 @@
       <w:r>
         <w:t>タンパク質である「</w:t>
       </w:r>
-      <w:bookmarkStart w:id="0" w:name="OLE_LINK1"/>
-      <w:bookmarkStart w:id="1" w:name="OLE_LINK2"/>
+      <w:bookmarkStart w:id="1" w:name="OLE_LINK1"/>
+      <w:bookmarkStart w:id="2" w:name="OLE_LINK2"/>
       <w:r>
         <w:t>sp|P63284|CLPB_ECOLI</w:t>
       </w:r>
-      <w:bookmarkEnd w:id="0"/>
       <w:bookmarkEnd w:id="1"/>
+      <w:bookmarkEnd w:id="2"/>
       <w:r>
         <w:t>」をクリックします。</w:t>
       </w:r>
@@ -8478,13 +8583,13 @@
       <w:r>
         <w:t>このタンパク質でペプチド</w:t>
       </w:r>
-      <w:bookmarkStart w:id="2" w:name="OLE_LINK3"/>
-      <w:bookmarkStart w:id="3" w:name="OLE_LINK4"/>
+      <w:bookmarkStart w:id="3" w:name="OLE_LINK3"/>
+      <w:bookmarkStart w:id="4" w:name="OLE_LINK4"/>
       <w:r>
         <w:t>LPQVEGTGGDVQPSQDLVR</w:t>
       </w:r>
-      <w:bookmarkEnd w:id="2"/>
       <w:bookmarkEnd w:id="3"/>
+      <w:bookmarkEnd w:id="4"/>
       <w:r>
         <w:t>を選択します。</w:t>
       </w:r>
@@ -8515,10 +8620,10 @@
           <w:noProof/>
         </w:rPr>
         <w:drawing>
-          <wp:inline distT="0" distB="0" distL="0" distR="0" wp14:anchorId="2E346FB9" wp14:editId="2CAEE42D">
+          <wp:inline distT="0" distB="0" distL="0" distR="0" wp14:anchorId="0F8BE645" wp14:editId="050D9613">
             <wp:extent cx="5756910" cy="4241800"/>
             <wp:effectExtent l="0" t="0" r="0" b="6350"/>
-            <wp:docPr id="41" name="Picture 41"/>
+            <wp:docPr id="59" name="Picture 59" descr="Graphical user interface, application&#10;&#10;Description automatically generated"/>
             <wp:cNvGraphicFramePr>
               <a:graphicFrameLocks xmlns:a="http://schemas.openxmlformats.org/drawingml/2006/main" noChangeAspect="1"/>
             </wp:cNvGraphicFramePr>
@@ -8526,7 +8631,7 @@
               <a:graphicData uri="http://schemas.openxmlformats.org/drawingml/2006/picture">
                 <pic:pic xmlns:pic="http://schemas.openxmlformats.org/drawingml/2006/picture">
                   <pic:nvPicPr>
-                    <pic:cNvPr id="1" name=""/>
+                    <pic:cNvPr id="59" name="Picture 59" descr="Graphical user interface, application&#10;&#10;Description automatically generated"/>
                     <pic:cNvPicPr/>
                   </pic:nvPicPr>
                   <pic:blipFill>
@@ -8855,10 +8960,10 @@
           <w:noProof/>
         </w:rPr>
         <w:drawing>
-          <wp:inline distT="0" distB="0" distL="0" distR="0" wp14:anchorId="4C744F44" wp14:editId="2511B108">
-            <wp:extent cx="4334510" cy="3847465"/>
-            <wp:effectExtent l="0" t="0" r="8890" b="635"/>
-            <wp:docPr id="42" name="Picture 42"/>
+          <wp:inline distT="0" distB="0" distL="0" distR="0" wp14:anchorId="30B8701B" wp14:editId="2EB17CEC">
+            <wp:extent cx="4324350" cy="3848100"/>
+            <wp:effectExtent l="0" t="0" r="0" b="0"/>
+            <wp:docPr id="61" name="Picture 61" descr="Chart, histogram&#10;&#10;Description automatically generated"/>
             <wp:cNvGraphicFramePr>
               <a:graphicFrameLocks xmlns:a="http://schemas.openxmlformats.org/drawingml/2006/main" noChangeAspect="1"/>
             </wp:cNvGraphicFramePr>
@@ -8866,7 +8971,7 @@
               <a:graphicData uri="http://schemas.openxmlformats.org/drawingml/2006/picture">
                 <pic:pic xmlns:pic="http://schemas.openxmlformats.org/drawingml/2006/picture">
                   <pic:nvPicPr>
-                    <pic:cNvPr id="0" name="Picture 1"/>
+                    <pic:cNvPr id="61" name="Picture 61" descr="Chart, histogram&#10;&#10;Description automatically generated"/>
                     <pic:cNvPicPr>
                       <a:picLocks noChangeAspect="1" noChangeArrowheads="1"/>
                     </pic:cNvPicPr>
@@ -8887,7 +8992,7 @@
                   <pic:spPr bwMode="auto">
                     <a:xfrm>
                       <a:off x="0" y="0"/>
-                      <a:ext cx="4334510" cy="3847465"/>
+                      <a:ext cx="4324350" cy="3848100"/>
                     </a:xfrm>
                     <a:prstGeom prst="rect">
                       <a:avLst/>
@@ -8982,10 +9087,10 @@
           <w:noProof/>
         </w:rPr>
         <w:drawing>
-          <wp:inline distT="0" distB="0" distL="0" distR="0" wp14:anchorId="32C144C4" wp14:editId="3B77EA45">
+          <wp:inline distT="0" distB="0" distL="0" distR="0" wp14:anchorId="52FB61D8" wp14:editId="10E581E6">
             <wp:extent cx="5619750" cy="4114800"/>
             <wp:effectExtent l="0" t="0" r="0" b="0"/>
-            <wp:docPr id="46" name="Picture 46"/>
+            <wp:docPr id="62" name="Picture 62" descr="Chart, histogram&#10;&#10;Description automatically generated"/>
             <wp:cNvGraphicFramePr>
               <a:graphicFrameLocks xmlns:a="http://schemas.openxmlformats.org/drawingml/2006/main" noChangeAspect="1"/>
             </wp:cNvGraphicFramePr>
@@ -8993,7 +9098,7 @@
               <a:graphicData uri="http://schemas.openxmlformats.org/drawingml/2006/picture">
                 <pic:pic xmlns:pic="http://schemas.openxmlformats.org/drawingml/2006/picture">
                   <pic:nvPicPr>
-                    <pic:cNvPr id="1" name=""/>
+                    <pic:cNvPr id="62" name="Picture 62" descr="Chart, histogram&#10;&#10;Description automatically generated"/>
                     <pic:cNvPicPr/>
                   </pic:nvPicPr>
                   <pic:blipFill>
@@ -9060,10 +9165,10 @@
           <w:noProof/>
         </w:rPr>
         <w:drawing>
-          <wp:inline distT="0" distB="0" distL="0" distR="0" wp14:anchorId="02633575" wp14:editId="33067B8F">
+          <wp:inline distT="0" distB="0" distL="0" distR="0" wp14:anchorId="57566B5C" wp14:editId="29617B12">
             <wp:extent cx="5619750" cy="4114800"/>
             <wp:effectExtent l="0" t="0" r="0" b="0"/>
-            <wp:docPr id="47" name="Picture 47"/>
+            <wp:docPr id="63" name="Picture 63" descr="Chart&#10;&#10;Description automatically generated with low confidence"/>
             <wp:cNvGraphicFramePr>
               <a:graphicFrameLocks xmlns:a="http://schemas.openxmlformats.org/drawingml/2006/main" noChangeAspect="1"/>
             </wp:cNvGraphicFramePr>
@@ -9071,7 +9176,7 @@
               <a:graphicData uri="http://schemas.openxmlformats.org/drawingml/2006/picture">
                 <pic:pic xmlns:pic="http://schemas.openxmlformats.org/drawingml/2006/picture">
                   <pic:nvPicPr>
-                    <pic:cNvPr id="1" name=""/>
+                    <pic:cNvPr id="63" name="Picture 63" descr="Chart&#10;&#10;Description automatically generated with low confidence"/>
                     <pic:cNvPicPr/>
                   </pic:nvPicPr>
                   <pic:blipFill>
@@ -9316,10 +9421,10 @@
         </w:rPr>
         <w:lastRenderedPageBreak/>
         <w:drawing>
-          <wp:inline distT="0" distB="0" distL="0" distR="0" wp14:anchorId="1ABEDD51" wp14:editId="273D3808">
+          <wp:inline distT="0" distB="0" distL="0" distR="0" wp14:anchorId="0B94E098" wp14:editId="6978E6D5">
             <wp:extent cx="5619750" cy="4114800"/>
             <wp:effectExtent l="0" t="0" r="0" b="0"/>
-            <wp:docPr id="48" name="Picture 48"/>
+            <wp:docPr id="64" name="Picture 64" descr="Chart, histogram&#10;&#10;Description automatically generated"/>
             <wp:cNvGraphicFramePr>
               <a:graphicFrameLocks xmlns:a="http://schemas.openxmlformats.org/drawingml/2006/main" noChangeAspect="1"/>
             </wp:cNvGraphicFramePr>
@@ -9327,7 +9432,7 @@
               <a:graphicData uri="http://schemas.openxmlformats.org/drawingml/2006/picture">
                 <pic:pic xmlns:pic="http://schemas.openxmlformats.org/drawingml/2006/picture">
                   <pic:nvPicPr>
-                    <pic:cNvPr id="1" name=""/>
+                    <pic:cNvPr id="64" name="Picture 64" descr="Chart, histogram&#10;&#10;Description automatically generated"/>
                     <pic:cNvPicPr/>
                   </pic:nvPicPr>
                   <pic:blipFill>
@@ -9481,25 +9586,40 @@
         <w:t>平均値は</w:t>
       </w:r>
       <w:r>
-        <w:t>1.5</w:t>
+        <w:t>1.</w:t>
+      </w:r>
+      <w:r>
+        <w:t>3</w:t>
       </w:r>
       <w:r>
         <w:t>～</w:t>
       </w:r>
       <w:r>
-        <w:t>2.5</w:t>
+        <w:t>1.8</w:t>
       </w:r>
       <w:r>
         <w:t>、標準偏差値は</w:t>
       </w:r>
       <w:r>
-        <w:t>2.3</w:t>
+        <w:t>3</w:t>
+      </w:r>
+      <w:r>
+        <w:t>.</w:t>
+      </w:r>
+      <w:r>
+        <w:t>7</w:t>
       </w:r>
       <w:r>
         <w:t>～</w:t>
       </w:r>
       <w:r>
-        <w:t>3.3</w:t>
+        <w:t>4</w:t>
+      </w:r>
+      <w:r>
+        <w:t>.</w:t>
+      </w:r>
+      <w:r>
+        <w:t>4</w:t>
       </w:r>
       <w:r>
         <w:t>であることがわかります。</w:t>
@@ -9529,7 +9649,19 @@
         <w:t>標準偏差</w:t>
       </w:r>
       <w:r>
-        <w:t xml:space="preserve"> = 2.5 + 3.5</w:t>
+        <w:t xml:space="preserve"> = </w:t>
+      </w:r>
+      <w:r>
+        <w:t>1</w:t>
+      </w:r>
+      <w:r>
+        <w:t>.</w:t>
+      </w:r>
+      <w:r>
+        <w:t>8</w:t>
+      </w:r>
+      <w:r>
+        <w:t xml:space="preserve"> + 3</w:t>
       </w:r>
       <w:r>
         <w:t xml:space="preserve"> </w:t>
@@ -9541,7 +9673,13 @@
         <w:t xml:space="preserve">× </w:t>
       </w:r>
       <w:r>
-        <w:t>3 = 13</w:t>
+        <w:t>4.4</w:t>
+      </w:r>
+      <w:r>
+        <w:t xml:space="preserve"> = 1</w:t>
+      </w:r>
+      <w:r>
+        <w:t>5</w:t>
       </w:r>
       <w:r>
         <w:t xml:space="preserve"> </w:t>
@@ -9750,7 +9888,7 @@
         <w:ind w:left="0" w:firstLine="0"/>
         <w:contextualSpacing w:val="0"/>
       </w:pPr>
-      <w:bookmarkStart w:id="4" w:name="_Hlk23864603"/>
+      <w:bookmarkStart w:id="5" w:name="_Hlk23864603"/>
       <w:r>
         <w:lastRenderedPageBreak/>
         <w:t xml:space="preserve">[ </w:t>
@@ -9828,10 +9966,10 @@
           <w:noProof/>
         </w:rPr>
         <w:drawing>
-          <wp:inline distT="0" distB="0" distL="0" distR="0" wp14:anchorId="729B48F2" wp14:editId="4A4A550A">
+          <wp:inline distT="0" distB="0" distL="0" distR="0" wp14:anchorId="38255A2E" wp14:editId="0C01611E">
             <wp:extent cx="5619750" cy="4114800"/>
             <wp:effectExtent l="0" t="0" r="0" b="0"/>
-            <wp:docPr id="51" name="Picture 51"/>
+            <wp:docPr id="65" name="Picture 65" descr="Chart, line chart&#10;&#10;Description automatically generated"/>
             <wp:cNvGraphicFramePr>
               <a:graphicFrameLocks xmlns:a="http://schemas.openxmlformats.org/drawingml/2006/main" noChangeAspect="1"/>
             </wp:cNvGraphicFramePr>
@@ -9839,7 +9977,7 @@
               <a:graphicData uri="http://schemas.openxmlformats.org/drawingml/2006/picture">
                 <pic:pic xmlns:pic="http://schemas.openxmlformats.org/drawingml/2006/picture">
                   <pic:nvPicPr>
-                    <pic:cNvPr id="1" name=""/>
+                    <pic:cNvPr id="65" name="Picture 65" descr="Chart, line chart&#10;&#10;Description automatically generated"/>
                     <pic:cNvPicPr/>
                   </pic:nvPicPr>
                   <pic:blipFill>
@@ -9864,7 +10002,7 @@
         </w:drawing>
       </w:r>
     </w:p>
-    <w:bookmarkEnd w:id="4"/>
+    <w:bookmarkEnd w:id="5"/>
     <w:p>
       <w:pPr>
         <w:pStyle w:val="ListParagraph"/>
@@ -9942,10 +10080,10 @@
           <w:noProof/>
         </w:rPr>
         <w:drawing>
-          <wp:inline distT="0" distB="0" distL="0" distR="0" wp14:anchorId="20AD347B" wp14:editId="2FC30FFA">
+          <wp:inline distT="0" distB="0" distL="0" distR="0" wp14:anchorId="36374EF5" wp14:editId="02DCEF50">
             <wp:extent cx="5619750" cy="4114800"/>
             <wp:effectExtent l="0" t="0" r="0" b="0"/>
-            <wp:docPr id="55" name="Picture 55"/>
+            <wp:docPr id="18" name="Picture 18" descr="Chart, scatter chart&#10;&#10;Description automatically generated"/>
             <wp:cNvGraphicFramePr>
               <a:graphicFrameLocks xmlns:a="http://schemas.openxmlformats.org/drawingml/2006/main" noChangeAspect="1"/>
             </wp:cNvGraphicFramePr>
@@ -9953,7 +10091,7 @@
               <a:graphicData uri="http://schemas.openxmlformats.org/drawingml/2006/picture">
                 <pic:pic xmlns:pic="http://schemas.openxmlformats.org/drawingml/2006/picture">
                   <pic:nvPicPr>
-                    <pic:cNvPr id="1" name=""/>
+                    <pic:cNvPr id="66" name="Picture 66" descr="Chart, scatter chart&#10;&#10;Description automatically generated"/>
                     <pic:cNvPicPr/>
                   </pic:nvPicPr>
                   <pic:blipFill>
@@ -10626,10 +10764,10 @@
           <w:noProof/>
         </w:rPr>
         <w:drawing>
-          <wp:inline distT="0" distB="0" distL="0" distR="0" wp14:anchorId="6948B39F" wp14:editId="251FD7BE">
+          <wp:inline distT="0" distB="0" distL="0" distR="0" wp14:anchorId="4B4FBD70" wp14:editId="4D235771">
             <wp:extent cx="4924425" cy="5667375"/>
             <wp:effectExtent l="0" t="0" r="9525" b="9525"/>
-            <wp:docPr id="1" name="Picture 1"/>
+            <wp:docPr id="1" name="Picture 1" descr="Graphical user interface, text, application, email&#10;&#10;Description automatically generated"/>
             <wp:cNvGraphicFramePr>
               <a:graphicFrameLocks xmlns:a="http://schemas.openxmlformats.org/drawingml/2006/main" noChangeAspect="1"/>
             </wp:cNvGraphicFramePr>
@@ -10637,7 +10775,7 @@
               <a:graphicData uri="http://schemas.openxmlformats.org/drawingml/2006/picture">
                 <pic:pic xmlns:pic="http://schemas.openxmlformats.org/drawingml/2006/picture">
                   <pic:nvPicPr>
-                    <pic:cNvPr id="1" name=""/>
+                    <pic:cNvPr id="1" name="Picture 1" descr="Graphical user interface, text, application, email&#10;&#10;Description automatically generated"/>
                     <pic:cNvPicPr/>
                   </pic:nvPicPr>
                   <pic:blipFill>
@@ -11034,10 +11172,10 @@
           <w:noProof/>
         </w:rPr>
         <w:drawing>
-          <wp:inline distT="0" distB="0" distL="0" distR="0" wp14:anchorId="51A46CF6" wp14:editId="2BF50A83">
+          <wp:inline distT="0" distB="0" distL="0" distR="0" wp14:anchorId="4E29A017" wp14:editId="2DEF727D">
             <wp:extent cx="5619750" cy="4114800"/>
             <wp:effectExtent l="0" t="0" r="0" b="0"/>
-            <wp:docPr id="66" name="Picture 66"/>
+            <wp:docPr id="20" name="Picture 20" descr="Table&#10;&#10;Description automatically generated"/>
             <wp:cNvGraphicFramePr>
               <a:graphicFrameLocks xmlns:a="http://schemas.openxmlformats.org/drawingml/2006/main" noChangeAspect="1"/>
             </wp:cNvGraphicFramePr>
@@ -11045,7 +11183,7 @@
               <a:graphicData uri="http://schemas.openxmlformats.org/drawingml/2006/picture">
                 <pic:pic xmlns:pic="http://schemas.openxmlformats.org/drawingml/2006/picture">
                   <pic:nvPicPr>
-                    <pic:cNvPr id="1" name=""/>
+                    <pic:cNvPr id="67" name="Picture 67" descr="Table&#10;&#10;Description automatically generated"/>
                     <pic:cNvPicPr/>
                   </pic:nvPicPr>
                   <pic:blipFill>
@@ -11105,10 +11243,10 @@
           <w:noProof/>
         </w:rPr>
         <w:drawing>
-          <wp:inline distT="0" distB="0" distL="0" distR="0" wp14:anchorId="72A101B4" wp14:editId="25CB467C">
+          <wp:inline distT="0" distB="0" distL="0" distR="0" wp14:anchorId="7CA1916D" wp14:editId="5D550499">
             <wp:extent cx="5756910" cy="2875280"/>
             <wp:effectExtent l="0" t="0" r="0" b="1270"/>
-            <wp:docPr id="67" name="Picture 67"/>
+            <wp:docPr id="69" name="Picture 69" descr="Graphical user interface, application&#10;&#10;Description automatically generated"/>
             <wp:cNvGraphicFramePr>
               <a:graphicFrameLocks xmlns:a="http://schemas.openxmlformats.org/drawingml/2006/main" noChangeAspect="1"/>
             </wp:cNvGraphicFramePr>
@@ -11116,7 +11254,7 @@
               <a:graphicData uri="http://schemas.openxmlformats.org/drawingml/2006/picture">
                 <pic:pic xmlns:pic="http://schemas.openxmlformats.org/drawingml/2006/picture">
                   <pic:nvPicPr>
-                    <pic:cNvPr id="1" name=""/>
+                    <pic:cNvPr id="69" name="Picture 69" descr="Graphical user interface, application&#10;&#10;Description automatically generated"/>
                     <pic:cNvPicPr/>
                   </pic:nvPicPr>
                   <pic:blipFill>
@@ -11367,10 +11505,10 @@
           <w:noProof/>
         </w:rPr>
         <w:drawing>
-          <wp:inline distT="0" distB="0" distL="0" distR="0" wp14:anchorId="025BD2B3" wp14:editId="17AED3BA">
+          <wp:inline distT="0" distB="0" distL="0" distR="0" wp14:anchorId="69612FB5" wp14:editId="507016B5">
             <wp:extent cx="4676775" cy="3590925"/>
             <wp:effectExtent l="0" t="0" r="9525" b="9525"/>
-            <wp:docPr id="71" name="Picture 71"/>
+            <wp:docPr id="70" name="Picture 70" descr="Graphical user interface, text, application, email&#10;&#10;Description automatically generated"/>
             <wp:cNvGraphicFramePr>
               <a:graphicFrameLocks xmlns:a="http://schemas.openxmlformats.org/drawingml/2006/main" noChangeAspect="1"/>
             </wp:cNvGraphicFramePr>
@@ -11378,7 +11516,7 @@
               <a:graphicData uri="http://schemas.openxmlformats.org/drawingml/2006/picture">
                 <pic:pic xmlns:pic="http://schemas.openxmlformats.org/drawingml/2006/picture">
                   <pic:nvPicPr>
-                    <pic:cNvPr id="1" name=""/>
+                    <pic:cNvPr id="70" name="Picture 70" descr="Graphical user interface, text, application, email&#10;&#10;Description automatically generated"/>
                     <pic:cNvPicPr/>
                   </pic:nvPicPr>
                   <pic:blipFill>
@@ -11559,10 +11697,10 @@
           <w:noProof/>
         </w:rPr>
         <w:drawing>
-          <wp:inline distT="0" distB="0" distL="0" distR="0" wp14:anchorId="28FD50FA" wp14:editId="19185F77">
+          <wp:inline distT="0" distB="0" distL="0" distR="0" wp14:anchorId="2B52492C" wp14:editId="0ECDD496">
             <wp:extent cx="4381500" cy="3152775"/>
             <wp:effectExtent l="0" t="0" r="0" b="9525"/>
-            <wp:docPr id="72" name="Picture 72"/>
+            <wp:docPr id="71" name="Picture 71" descr="Graphical user interface, application, table&#10;&#10;Description automatically generated"/>
             <wp:cNvGraphicFramePr>
               <a:graphicFrameLocks xmlns:a="http://schemas.openxmlformats.org/drawingml/2006/main" noChangeAspect="1"/>
             </wp:cNvGraphicFramePr>
@@ -11570,7 +11708,7 @@
               <a:graphicData uri="http://schemas.openxmlformats.org/drawingml/2006/picture">
                 <pic:pic xmlns:pic="http://schemas.openxmlformats.org/drawingml/2006/picture">
                   <pic:nvPicPr>
-                    <pic:cNvPr id="1" name=""/>
+                    <pic:cNvPr id="71" name="Picture 71" descr="Graphical user interface, application, table&#10;&#10;Description automatically generated"/>
                     <pic:cNvPicPr/>
                   </pic:nvPicPr>
                   <pic:blipFill>
@@ -11639,10 +11777,10 @@
           <w:noProof/>
         </w:rPr>
         <w:drawing>
-          <wp:inline distT="0" distB="0" distL="0" distR="0" wp14:anchorId="57130722" wp14:editId="10059851">
-            <wp:extent cx="3420110" cy="3634105"/>
-            <wp:effectExtent l="0" t="0" r="8890" b="4445"/>
-            <wp:docPr id="73" name="Picture 73"/>
+          <wp:inline distT="0" distB="0" distL="0" distR="0" wp14:anchorId="0FC20A80" wp14:editId="2219901E">
+            <wp:extent cx="3422650" cy="3632200"/>
+            <wp:effectExtent l="0" t="0" r="6350" b="6350"/>
+            <wp:docPr id="72" name="Picture 72"/>
             <wp:cNvGraphicFramePr>
               <a:graphicFrameLocks xmlns:a="http://schemas.openxmlformats.org/drawingml/2006/main" noChangeAspect="1"/>
             </wp:cNvGraphicFramePr>
@@ -11671,7 +11809,7 @@
                   <pic:spPr bwMode="auto">
                     <a:xfrm>
                       <a:off x="0" y="0"/>
-                      <a:ext cx="3420110" cy="3634105"/>
+                      <a:ext cx="3422650" cy="3632200"/>
                     </a:xfrm>
                     <a:prstGeom prst="rect">
                       <a:avLst/>
@@ -12365,10 +12503,10 @@
           <w:noProof/>
         </w:rPr>
         <w:drawing>
-          <wp:inline distT="0" distB="0" distL="0" distR="0" wp14:anchorId="41B123A8" wp14:editId="43B1C1C4">
+          <wp:inline distT="0" distB="0" distL="0" distR="0" wp14:anchorId="7D459AC2" wp14:editId="724F0D5E">
             <wp:extent cx="5756910" cy="1799590"/>
             <wp:effectExtent l="0" t="0" r="0" b="0"/>
-            <wp:docPr id="74" name="Picture 74"/>
+            <wp:docPr id="73" name="Picture 73" descr="Graphical user interface&#10;&#10;Description automatically generated"/>
             <wp:cNvGraphicFramePr>
               <a:graphicFrameLocks xmlns:a="http://schemas.openxmlformats.org/drawingml/2006/main" noChangeAspect="1"/>
             </wp:cNvGraphicFramePr>
@@ -12376,7 +12514,7 @@
               <a:graphicData uri="http://schemas.openxmlformats.org/drawingml/2006/picture">
                 <pic:pic xmlns:pic="http://schemas.openxmlformats.org/drawingml/2006/picture">
                   <pic:nvPicPr>
-                    <pic:cNvPr id="1" name=""/>
+                    <pic:cNvPr id="73" name="Picture 73" descr="Graphical user interface&#10;&#10;Description automatically generated"/>
                     <pic:cNvPicPr/>
                   </pic:nvPicPr>
                   <pic:blipFill>
@@ -12880,12 +13018,13 @@
       <w:r>
         <w:rPr>
           <w:noProof/>
+          <w:lang w:val="en-GB"/>
         </w:rPr>
         <w:drawing>
-          <wp:inline distT="0" distB="0" distL="0" distR="0" wp14:anchorId="15635EF6" wp14:editId="203EC648">
-            <wp:extent cx="2933065" cy="5890260"/>
-            <wp:effectExtent l="0" t="0" r="635" b="0"/>
-            <wp:docPr id="75" name="Picture 75"/>
+          <wp:inline distT="0" distB="0" distL="0" distR="0" wp14:anchorId="6EC09165" wp14:editId="6C96B764">
+            <wp:extent cx="3333750" cy="5886450"/>
+            <wp:effectExtent l="0" t="0" r="0" b="0"/>
+            <wp:docPr id="74" name="Picture 74"/>
             <wp:cNvGraphicFramePr>
               <a:graphicFrameLocks xmlns:a="http://schemas.openxmlformats.org/drawingml/2006/main" noChangeAspect="1"/>
             </wp:cNvGraphicFramePr>
@@ -12914,7 +13053,7 @@
                   <pic:spPr bwMode="auto">
                     <a:xfrm>
                       <a:off x="0" y="0"/>
-                      <a:ext cx="2933065" cy="5890260"/>
+                      <a:ext cx="3333750" cy="5886450"/>
                     </a:xfrm>
                     <a:prstGeom prst="rect">
                       <a:avLst/>
@@ -13726,7 +13865,7 @@
 </file>
 
 <file path=word/endnotes.xml><?xml version="1.0" encoding="utf-8"?>
-<w:endnotes xmlns:wpc="http://schemas.microsoft.com/office/word/2010/wordprocessingCanvas" xmlns:cx="http://schemas.microsoft.com/office/drawing/2014/chartex" xmlns:cx1="http://schemas.microsoft.com/office/drawing/2015/9/8/chartex" xmlns:cx2="http://schemas.microsoft.com/office/drawing/2015/10/21/chartex" xmlns:cx3="http://schemas.microsoft.com/office/drawing/2016/5/9/chartex" xmlns:cx4="http://schemas.microsoft.com/office/drawing/2016/5/10/chartex" xmlns:cx5="http://schemas.microsoft.com/office/drawing/2016/5/11/chartex" xmlns:cx6="http://schemas.microsoft.com/office/drawing/2016/5/12/chartex" xmlns:cx7="http://schemas.microsoft.com/office/drawing/2016/5/13/chartex" xmlns:cx8="http://schemas.microsoft.com/office/drawing/2016/5/14/chartex" xmlns:mc="http://schemas.openxmlformats.org/markup-compatibility/2006" xmlns:aink="http://schemas.microsoft.com/office/drawing/2016/ink" xmlns:am3d="http://schemas.microsoft.com/office/drawing/2017/model3d" xmlns:o="urn:schemas-microsoft-com:office:office" xmlns:r="http://schemas.openxmlformats.org/officeDocument/2006/relationships" xmlns:m="http://schemas.openxmlformats.org/officeDocument/2006/math" xmlns:v="urn:schemas-microsoft-com:vml" xmlns:wp14="http://schemas.microsoft.com/office/word/2010/wordprocessingDrawing" xmlns:wp="http://schemas.openxmlformats.org/drawingml/2006/wordprocessingDrawing" xmlns:w10="urn:schemas-microsoft-com:office:word" xmlns:w="http://schemas.openxmlformats.org/wordprocessingml/2006/main" xmlns:w14="http://schemas.microsoft.com/office/word/2010/wordml" xmlns:w15="http://schemas.microsoft.com/office/word/2012/wordml" xmlns:w16cex="http://schemas.microsoft.com/office/word/2018/wordml/cex" xmlns:w16cid="http://schemas.microsoft.com/office/word/2016/wordml/cid" xmlns:w16="http://schemas.microsoft.com/office/word/2018/wordml" xmlns:w16se="http://schemas.microsoft.com/office/word/2015/wordml/symex" xmlns:wpg="http://schemas.microsoft.com/office/word/2010/wordprocessingGroup" xmlns:wpi="http://schemas.microsoft.com/office/word/2010/wordprocessingInk" xmlns:wne="http://schemas.microsoft.com/office/word/2006/wordml" xmlns:wps="http://schemas.microsoft.com/office/word/2010/wordprocessingShape" mc:Ignorable="w14 w15 w16se w16cid w16 w16cex wp14">
+<w:endnotes xmlns:wpc="http://schemas.microsoft.com/office/word/2010/wordprocessingCanvas" xmlns:cx="http://schemas.microsoft.com/office/drawing/2014/chartex" xmlns:cx1="http://schemas.microsoft.com/office/drawing/2015/9/8/chartex" xmlns:cx2="http://schemas.microsoft.com/office/drawing/2015/10/21/chartex" xmlns:cx3="http://schemas.microsoft.com/office/drawing/2016/5/9/chartex" xmlns:cx4="http://schemas.microsoft.com/office/drawing/2016/5/10/chartex" xmlns:cx5="http://schemas.microsoft.com/office/drawing/2016/5/11/chartex" xmlns:cx6="http://schemas.microsoft.com/office/drawing/2016/5/12/chartex" xmlns:cx7="http://schemas.microsoft.com/office/drawing/2016/5/13/chartex" xmlns:cx8="http://schemas.microsoft.com/office/drawing/2016/5/14/chartex" xmlns:mc="http://schemas.openxmlformats.org/markup-compatibility/2006" xmlns:aink="http://schemas.microsoft.com/office/drawing/2016/ink" xmlns:am3d="http://schemas.microsoft.com/office/drawing/2017/model3d" xmlns:o="urn:schemas-microsoft-com:office:office" xmlns:r="http://schemas.openxmlformats.org/officeDocument/2006/relationships" xmlns:m="http://schemas.openxmlformats.org/officeDocument/2006/math" xmlns:v="urn:schemas-microsoft-com:vml" xmlns:wp14="http://schemas.microsoft.com/office/word/2010/wordprocessingDrawing" xmlns:wp="http://schemas.openxmlformats.org/drawingml/2006/wordprocessingDrawing" xmlns:w10="urn:schemas-microsoft-com:office:word" xmlns:w="http://schemas.openxmlformats.org/wordprocessingml/2006/main" xmlns:w14="http://schemas.microsoft.com/office/word/2010/wordml" xmlns:w15="http://schemas.microsoft.com/office/word/2012/wordml" xmlns:w16cex="http://schemas.microsoft.com/office/word/2018/wordml/cex" xmlns:w16cid="http://schemas.microsoft.com/office/word/2016/wordml/cid" xmlns:w16="http://schemas.microsoft.com/office/word/2018/wordml" xmlns:w16sdtdh="http://schemas.microsoft.com/office/word/2020/wordml/sdtdatahash" xmlns:w16se="http://schemas.microsoft.com/office/word/2015/wordml/symex" xmlns:wpg="http://schemas.microsoft.com/office/word/2010/wordprocessingGroup" xmlns:wpi="http://schemas.microsoft.com/office/word/2010/wordprocessingInk" xmlns:wne="http://schemas.microsoft.com/office/word/2006/wordml" xmlns:wps="http://schemas.microsoft.com/office/word/2010/wordprocessingShape" mc:Ignorable="w14 w15 w16se w16cid w16 w16cex w16sdtdh wp14">
   <w:endnote w:type="separator" w:id="-1">
     <w:p>
       <w:r>
@@ -13745,7 +13884,7 @@
 </file>
 
 <file path=word/footer1.xml><?xml version="1.0" encoding="utf-8"?>
-<w:ftr xmlns:wpc="http://schemas.microsoft.com/office/word/2010/wordprocessingCanvas" xmlns:cx="http://schemas.microsoft.com/office/drawing/2014/chartex" xmlns:cx1="http://schemas.microsoft.com/office/drawing/2015/9/8/chartex" xmlns:cx2="http://schemas.microsoft.com/office/drawing/2015/10/21/chartex" xmlns:cx3="http://schemas.microsoft.com/office/drawing/2016/5/9/chartex" xmlns:cx4="http://schemas.microsoft.com/office/drawing/2016/5/10/chartex" xmlns:cx5="http://schemas.microsoft.com/office/drawing/2016/5/11/chartex" xmlns:cx6="http://schemas.microsoft.com/office/drawing/2016/5/12/chartex" xmlns:cx7="http://schemas.microsoft.com/office/drawing/2016/5/13/chartex" xmlns:cx8="http://schemas.microsoft.com/office/drawing/2016/5/14/chartex" xmlns:mc="http://schemas.openxmlformats.org/markup-compatibility/2006" xmlns:aink="http://schemas.microsoft.com/office/drawing/2016/ink" xmlns:am3d="http://schemas.microsoft.com/office/drawing/2017/model3d" xmlns:o="urn:schemas-microsoft-com:office:office" xmlns:r="http://schemas.openxmlformats.org/officeDocument/2006/relationships" xmlns:m="http://schemas.openxmlformats.org/officeDocument/2006/math" xmlns:v="urn:schemas-microsoft-com:vml" xmlns:wp14="http://schemas.microsoft.com/office/word/2010/wordprocessingDrawing" xmlns:wp="http://schemas.openxmlformats.org/drawingml/2006/wordprocessingDrawing" xmlns:w10="urn:schemas-microsoft-com:office:word" xmlns:w="http://schemas.openxmlformats.org/wordprocessingml/2006/main" xmlns:w14="http://schemas.microsoft.com/office/word/2010/wordml" xmlns:w15="http://schemas.microsoft.com/office/word/2012/wordml" xmlns:w16cex="http://schemas.microsoft.com/office/word/2018/wordml/cex" xmlns:w16cid="http://schemas.microsoft.com/office/word/2016/wordml/cid" xmlns:w16="http://schemas.microsoft.com/office/word/2018/wordml" xmlns:w16se="http://schemas.microsoft.com/office/word/2015/wordml/symex" xmlns:wpg="http://schemas.microsoft.com/office/word/2010/wordprocessingGroup" xmlns:wpi="http://schemas.microsoft.com/office/word/2010/wordprocessingInk" xmlns:wne="http://schemas.microsoft.com/office/word/2006/wordml" xmlns:wps="http://schemas.microsoft.com/office/word/2010/wordprocessingShape" mc:Ignorable="w14 w15 w16se w16cid w16 w16cex wp14">
+<w:ftr xmlns:wpc="http://schemas.microsoft.com/office/word/2010/wordprocessingCanvas" xmlns:cx="http://schemas.microsoft.com/office/drawing/2014/chartex" xmlns:cx1="http://schemas.microsoft.com/office/drawing/2015/9/8/chartex" xmlns:cx2="http://schemas.microsoft.com/office/drawing/2015/10/21/chartex" xmlns:cx3="http://schemas.microsoft.com/office/drawing/2016/5/9/chartex" xmlns:cx4="http://schemas.microsoft.com/office/drawing/2016/5/10/chartex" xmlns:cx5="http://schemas.microsoft.com/office/drawing/2016/5/11/chartex" xmlns:cx6="http://schemas.microsoft.com/office/drawing/2016/5/12/chartex" xmlns:cx7="http://schemas.microsoft.com/office/drawing/2016/5/13/chartex" xmlns:cx8="http://schemas.microsoft.com/office/drawing/2016/5/14/chartex" xmlns:mc="http://schemas.openxmlformats.org/markup-compatibility/2006" xmlns:aink="http://schemas.microsoft.com/office/drawing/2016/ink" xmlns:am3d="http://schemas.microsoft.com/office/drawing/2017/model3d" xmlns:o="urn:schemas-microsoft-com:office:office" xmlns:r="http://schemas.openxmlformats.org/officeDocument/2006/relationships" xmlns:m="http://schemas.openxmlformats.org/officeDocument/2006/math" xmlns:v="urn:schemas-microsoft-com:vml" xmlns:wp14="http://schemas.microsoft.com/office/word/2010/wordprocessingDrawing" xmlns:wp="http://schemas.openxmlformats.org/drawingml/2006/wordprocessingDrawing" xmlns:w10="urn:schemas-microsoft-com:office:word" xmlns:w="http://schemas.openxmlformats.org/wordprocessingml/2006/main" xmlns:w14="http://schemas.microsoft.com/office/word/2010/wordml" xmlns:w15="http://schemas.microsoft.com/office/word/2012/wordml" xmlns:w16cex="http://schemas.microsoft.com/office/word/2018/wordml/cex" xmlns:w16cid="http://schemas.microsoft.com/office/word/2016/wordml/cid" xmlns:w16="http://schemas.microsoft.com/office/word/2018/wordml" xmlns:w16sdtdh="http://schemas.microsoft.com/office/word/2020/wordml/sdtdatahash" xmlns:w16se="http://schemas.microsoft.com/office/word/2015/wordml/symex" xmlns:wpg="http://schemas.microsoft.com/office/word/2010/wordprocessingGroup" xmlns:wpi="http://schemas.microsoft.com/office/word/2010/wordprocessingInk" xmlns:wne="http://schemas.microsoft.com/office/word/2006/wordml" xmlns:wps="http://schemas.microsoft.com/office/word/2010/wordprocessingShape" mc:Ignorable="w14 w15 w16se w16cid w16 w16cex w16sdtdh wp14">
   <w:p>
     <w:pPr>
       <w:pStyle w:val="Footer"/>
@@ -13782,7 +13921,7 @@
 </file>
 
 <file path=word/footer2.xml><?xml version="1.0" encoding="utf-8"?>
-<w:ftr xmlns:wpc="http://schemas.microsoft.com/office/word/2010/wordprocessingCanvas" xmlns:cx="http://schemas.microsoft.com/office/drawing/2014/chartex" xmlns:cx1="http://schemas.microsoft.com/office/drawing/2015/9/8/chartex" xmlns:cx2="http://schemas.microsoft.com/office/drawing/2015/10/21/chartex" xmlns:cx3="http://schemas.microsoft.com/office/drawing/2016/5/9/chartex" xmlns:cx4="http://schemas.microsoft.com/office/drawing/2016/5/10/chartex" xmlns:cx5="http://schemas.microsoft.com/office/drawing/2016/5/11/chartex" xmlns:cx6="http://schemas.microsoft.com/office/drawing/2016/5/12/chartex" xmlns:cx7="http://schemas.microsoft.com/office/drawing/2016/5/13/chartex" xmlns:cx8="http://schemas.microsoft.com/office/drawing/2016/5/14/chartex" xmlns:mc="http://schemas.openxmlformats.org/markup-compatibility/2006" xmlns:aink="http://schemas.microsoft.com/office/drawing/2016/ink" xmlns:am3d="http://schemas.microsoft.com/office/drawing/2017/model3d" xmlns:o="urn:schemas-microsoft-com:office:office" xmlns:r="http://schemas.openxmlformats.org/officeDocument/2006/relationships" xmlns:m="http://schemas.openxmlformats.org/officeDocument/2006/math" xmlns:v="urn:schemas-microsoft-com:vml" xmlns:wp14="http://schemas.microsoft.com/office/word/2010/wordprocessingDrawing" xmlns:wp="http://schemas.openxmlformats.org/drawingml/2006/wordprocessingDrawing" xmlns:w10="urn:schemas-microsoft-com:office:word" xmlns:w="http://schemas.openxmlformats.org/wordprocessingml/2006/main" xmlns:w14="http://schemas.microsoft.com/office/word/2010/wordml" xmlns:w15="http://schemas.microsoft.com/office/word/2012/wordml" xmlns:w16cex="http://schemas.microsoft.com/office/word/2018/wordml/cex" xmlns:w16cid="http://schemas.microsoft.com/office/word/2016/wordml/cid" xmlns:w16="http://schemas.microsoft.com/office/word/2018/wordml" xmlns:w16se="http://schemas.microsoft.com/office/word/2015/wordml/symex" xmlns:wpg="http://schemas.microsoft.com/office/word/2010/wordprocessingGroup" xmlns:wpi="http://schemas.microsoft.com/office/word/2010/wordprocessingInk" xmlns:wne="http://schemas.microsoft.com/office/word/2006/wordml" xmlns:wps="http://schemas.microsoft.com/office/word/2010/wordprocessingShape" mc:Ignorable="w14 w15 w16se w16cid w16 w16cex wp14">
+<w:ftr xmlns:wpc="http://schemas.microsoft.com/office/word/2010/wordprocessingCanvas" xmlns:cx="http://schemas.microsoft.com/office/drawing/2014/chartex" xmlns:cx1="http://schemas.microsoft.com/office/drawing/2015/9/8/chartex" xmlns:cx2="http://schemas.microsoft.com/office/drawing/2015/10/21/chartex" xmlns:cx3="http://schemas.microsoft.com/office/drawing/2016/5/9/chartex" xmlns:cx4="http://schemas.microsoft.com/office/drawing/2016/5/10/chartex" xmlns:cx5="http://schemas.microsoft.com/office/drawing/2016/5/11/chartex" xmlns:cx6="http://schemas.microsoft.com/office/drawing/2016/5/12/chartex" xmlns:cx7="http://schemas.microsoft.com/office/drawing/2016/5/13/chartex" xmlns:cx8="http://schemas.microsoft.com/office/drawing/2016/5/14/chartex" xmlns:mc="http://schemas.openxmlformats.org/markup-compatibility/2006" xmlns:aink="http://schemas.microsoft.com/office/drawing/2016/ink" xmlns:am3d="http://schemas.microsoft.com/office/drawing/2017/model3d" xmlns:o="urn:schemas-microsoft-com:office:office" xmlns:r="http://schemas.openxmlformats.org/officeDocument/2006/relationships" xmlns:m="http://schemas.openxmlformats.org/officeDocument/2006/math" xmlns:v="urn:schemas-microsoft-com:vml" xmlns:wp14="http://schemas.microsoft.com/office/word/2010/wordprocessingDrawing" xmlns:wp="http://schemas.openxmlformats.org/drawingml/2006/wordprocessingDrawing" xmlns:w10="urn:schemas-microsoft-com:office:word" xmlns:w="http://schemas.openxmlformats.org/wordprocessingml/2006/main" xmlns:w14="http://schemas.microsoft.com/office/word/2010/wordml" xmlns:w15="http://schemas.microsoft.com/office/word/2012/wordml" xmlns:w16cex="http://schemas.microsoft.com/office/word/2018/wordml/cex" xmlns:w16cid="http://schemas.microsoft.com/office/word/2016/wordml/cid" xmlns:w16="http://schemas.microsoft.com/office/word/2018/wordml" xmlns:w16sdtdh="http://schemas.microsoft.com/office/word/2020/wordml/sdtdatahash" xmlns:w16se="http://schemas.microsoft.com/office/word/2015/wordml/symex" xmlns:wpg="http://schemas.microsoft.com/office/word/2010/wordprocessingGroup" xmlns:wpi="http://schemas.microsoft.com/office/word/2010/wordprocessingInk" xmlns:wne="http://schemas.microsoft.com/office/word/2006/wordml" xmlns:wps="http://schemas.microsoft.com/office/word/2010/wordprocessingShape" mc:Ignorable="w14 w15 w16se w16cid w16 w16cex w16sdtdh wp14">
   <w:p>
     <w:pPr>
       <w:pStyle w:val="Footer"/>
@@ -13838,7 +13977,7 @@
 </file>
 
 <file path=word/footnotes.xml><?xml version="1.0" encoding="utf-8"?>
-<w:footnotes xmlns:wpc="http://schemas.microsoft.com/office/word/2010/wordprocessingCanvas" xmlns:cx="http://schemas.microsoft.com/office/drawing/2014/chartex" xmlns:cx1="http://schemas.microsoft.com/office/drawing/2015/9/8/chartex" xmlns:cx2="http://schemas.microsoft.com/office/drawing/2015/10/21/chartex" xmlns:cx3="http://schemas.microsoft.com/office/drawing/2016/5/9/chartex" xmlns:cx4="http://schemas.microsoft.com/office/drawing/2016/5/10/chartex" xmlns:cx5="http://schemas.microsoft.com/office/drawing/2016/5/11/chartex" xmlns:cx6="http://schemas.microsoft.com/office/drawing/2016/5/12/chartex" xmlns:cx7="http://schemas.microsoft.com/office/drawing/2016/5/13/chartex" xmlns:cx8="http://schemas.microsoft.com/office/drawing/2016/5/14/chartex" xmlns:mc="http://schemas.openxmlformats.org/markup-compatibility/2006" xmlns:aink="http://schemas.microsoft.com/office/drawing/2016/ink" xmlns:am3d="http://schemas.microsoft.com/office/drawing/2017/model3d" xmlns:o="urn:schemas-microsoft-com:office:office" xmlns:r="http://schemas.openxmlformats.org/officeDocument/2006/relationships" xmlns:m="http://schemas.openxmlformats.org/officeDocument/2006/math" xmlns:v="urn:schemas-microsoft-com:vml" xmlns:wp14="http://schemas.microsoft.com/office/word/2010/wordprocessingDrawing" xmlns:wp="http://schemas.openxmlformats.org/drawingml/2006/wordprocessingDrawing" xmlns:w10="urn:schemas-microsoft-com:office:word" xmlns:w="http://schemas.openxmlformats.org/wordprocessingml/2006/main" xmlns:w14="http://schemas.microsoft.com/office/word/2010/wordml" xmlns:w15="http://schemas.microsoft.com/office/word/2012/wordml" xmlns:w16cex="http://schemas.microsoft.com/office/word/2018/wordml/cex" xmlns:w16cid="http://schemas.microsoft.com/office/word/2016/wordml/cid" xmlns:w16="http://schemas.microsoft.com/office/word/2018/wordml" xmlns:w16se="http://schemas.microsoft.com/office/word/2015/wordml/symex" xmlns:wpg="http://schemas.microsoft.com/office/word/2010/wordprocessingGroup" xmlns:wpi="http://schemas.microsoft.com/office/word/2010/wordprocessingInk" xmlns:wne="http://schemas.microsoft.com/office/word/2006/wordml" xmlns:wps="http://schemas.microsoft.com/office/word/2010/wordprocessingShape" mc:Ignorable="w14 w15 w16se w16cid w16 w16cex wp14">
+<w:footnotes xmlns:wpc="http://schemas.microsoft.com/office/word/2010/wordprocessingCanvas" xmlns:cx="http://schemas.microsoft.com/office/drawing/2014/chartex" xmlns:cx1="http://schemas.microsoft.com/office/drawing/2015/9/8/chartex" xmlns:cx2="http://schemas.microsoft.com/office/drawing/2015/10/21/chartex" xmlns:cx3="http://schemas.microsoft.com/office/drawing/2016/5/9/chartex" xmlns:cx4="http://schemas.microsoft.com/office/drawing/2016/5/10/chartex" xmlns:cx5="http://schemas.microsoft.com/office/drawing/2016/5/11/chartex" xmlns:cx6="http://schemas.microsoft.com/office/drawing/2016/5/12/chartex" xmlns:cx7="http://schemas.microsoft.com/office/drawing/2016/5/13/chartex" xmlns:cx8="http://schemas.microsoft.com/office/drawing/2016/5/14/chartex" xmlns:mc="http://schemas.openxmlformats.org/markup-compatibility/2006" xmlns:aink="http://schemas.microsoft.com/office/drawing/2016/ink" xmlns:am3d="http://schemas.microsoft.com/office/drawing/2017/model3d" xmlns:o="urn:schemas-microsoft-com:office:office" xmlns:r="http://schemas.openxmlformats.org/officeDocument/2006/relationships" xmlns:m="http://schemas.openxmlformats.org/officeDocument/2006/math" xmlns:v="urn:schemas-microsoft-com:vml" xmlns:wp14="http://schemas.microsoft.com/office/word/2010/wordprocessingDrawing" xmlns:wp="http://schemas.openxmlformats.org/drawingml/2006/wordprocessingDrawing" xmlns:w10="urn:schemas-microsoft-com:office:word" xmlns:w="http://schemas.openxmlformats.org/wordprocessingml/2006/main" xmlns:w14="http://schemas.microsoft.com/office/word/2010/wordml" xmlns:w15="http://schemas.microsoft.com/office/word/2012/wordml" xmlns:w16cex="http://schemas.microsoft.com/office/word/2018/wordml/cex" xmlns:w16cid="http://schemas.microsoft.com/office/word/2016/wordml/cid" xmlns:w16="http://schemas.microsoft.com/office/word/2018/wordml" xmlns:w16sdtdh="http://schemas.microsoft.com/office/word/2020/wordml/sdtdatahash" xmlns:w16se="http://schemas.microsoft.com/office/word/2015/wordml/symex" xmlns:wpg="http://schemas.microsoft.com/office/word/2010/wordprocessingGroup" xmlns:wpi="http://schemas.microsoft.com/office/word/2010/wordprocessingInk" xmlns:wne="http://schemas.microsoft.com/office/word/2006/wordml" xmlns:wps="http://schemas.microsoft.com/office/word/2010/wordprocessingShape" mc:Ignorable="w14 w15 w16se w16cid w16 w16cex w16sdtdh wp14">
   <w:footnote w:type="separator" w:id="-1">
     <w:p>
       <w:r>
@@ -13857,7 +13996,7 @@
 </file>
 
 <file path=word/numbering.xml><?xml version="1.0" encoding="utf-8"?>
-<w:numbering xmlns:wpc="http://schemas.microsoft.com/office/word/2010/wordprocessingCanvas" xmlns:cx="http://schemas.microsoft.com/office/drawing/2014/chartex" xmlns:cx1="http://schemas.microsoft.com/office/drawing/2015/9/8/chartex" xmlns:cx2="http://schemas.microsoft.com/office/drawing/2015/10/21/chartex" xmlns:cx3="http://schemas.microsoft.com/office/drawing/2016/5/9/chartex" xmlns:cx4="http://schemas.microsoft.com/office/drawing/2016/5/10/chartex" xmlns:cx5="http://schemas.microsoft.com/office/drawing/2016/5/11/chartex" xmlns:cx6="http://schemas.microsoft.com/office/drawing/2016/5/12/chartex" xmlns:cx7="http://schemas.microsoft.com/office/drawing/2016/5/13/chartex" xmlns:cx8="http://schemas.microsoft.com/office/drawing/2016/5/14/chartex" xmlns:mc="http://schemas.openxmlformats.org/markup-compatibility/2006" xmlns:aink="http://schemas.microsoft.com/office/drawing/2016/ink" xmlns:am3d="http://schemas.microsoft.com/office/drawing/2017/model3d" xmlns:o="urn:schemas-microsoft-com:office:office" xmlns:r="http://schemas.openxmlformats.org/officeDocument/2006/relationships" xmlns:m="http://schemas.openxmlformats.org/officeDocument/2006/math" xmlns:v="urn:schemas-microsoft-com:vml" xmlns:wp14="http://schemas.microsoft.com/office/word/2010/wordprocessingDrawing" xmlns:wp="http://schemas.openxmlformats.org/drawingml/2006/wordprocessingDrawing" xmlns:w10="urn:schemas-microsoft-com:office:word" xmlns:w="http://schemas.openxmlformats.org/wordprocessingml/2006/main" xmlns:w14="http://schemas.microsoft.com/office/word/2010/wordml" xmlns:w15="http://schemas.microsoft.com/office/word/2012/wordml" xmlns:w16cex="http://schemas.microsoft.com/office/word/2018/wordml/cex" xmlns:w16cid="http://schemas.microsoft.com/office/word/2016/wordml/cid" xmlns:w16="http://schemas.microsoft.com/office/word/2018/wordml" xmlns:w16se="http://schemas.microsoft.com/office/word/2015/wordml/symex" xmlns:wpg="http://schemas.microsoft.com/office/word/2010/wordprocessingGroup" xmlns:wpi="http://schemas.microsoft.com/office/word/2010/wordprocessingInk" xmlns:wne="http://schemas.microsoft.com/office/word/2006/wordml" xmlns:wps="http://schemas.microsoft.com/office/word/2010/wordprocessingShape" mc:Ignorable="w14 w15 w16se w16cid w16 w16cex wp14">
+<w:numbering xmlns:wpc="http://schemas.microsoft.com/office/word/2010/wordprocessingCanvas" xmlns:cx="http://schemas.microsoft.com/office/drawing/2014/chartex" xmlns:cx1="http://schemas.microsoft.com/office/drawing/2015/9/8/chartex" xmlns:cx2="http://schemas.microsoft.com/office/drawing/2015/10/21/chartex" xmlns:cx3="http://schemas.microsoft.com/office/drawing/2016/5/9/chartex" xmlns:cx4="http://schemas.microsoft.com/office/drawing/2016/5/10/chartex" xmlns:cx5="http://schemas.microsoft.com/office/drawing/2016/5/11/chartex" xmlns:cx6="http://schemas.microsoft.com/office/drawing/2016/5/12/chartex" xmlns:cx7="http://schemas.microsoft.com/office/drawing/2016/5/13/chartex" xmlns:cx8="http://schemas.microsoft.com/office/drawing/2016/5/14/chartex" xmlns:mc="http://schemas.openxmlformats.org/markup-compatibility/2006" xmlns:aink="http://schemas.microsoft.com/office/drawing/2016/ink" xmlns:am3d="http://schemas.microsoft.com/office/drawing/2017/model3d" xmlns:o="urn:schemas-microsoft-com:office:office" xmlns:r="http://schemas.openxmlformats.org/officeDocument/2006/relationships" xmlns:m="http://schemas.openxmlformats.org/officeDocument/2006/math" xmlns:v="urn:schemas-microsoft-com:vml" xmlns:wp14="http://schemas.microsoft.com/office/word/2010/wordprocessingDrawing" xmlns:wp="http://schemas.openxmlformats.org/drawingml/2006/wordprocessingDrawing" xmlns:w10="urn:schemas-microsoft-com:office:word" xmlns:w="http://schemas.openxmlformats.org/wordprocessingml/2006/main" xmlns:w14="http://schemas.microsoft.com/office/word/2010/wordml" xmlns:w15="http://schemas.microsoft.com/office/word/2012/wordml" xmlns:w16cex="http://schemas.microsoft.com/office/word/2018/wordml/cex" xmlns:w16cid="http://schemas.microsoft.com/office/word/2016/wordml/cid" xmlns:w16="http://schemas.microsoft.com/office/word/2018/wordml" xmlns:w16sdtdh="http://schemas.microsoft.com/office/word/2020/wordml/sdtdatahash" xmlns:w16se="http://schemas.microsoft.com/office/word/2015/wordml/symex" xmlns:wpg="http://schemas.microsoft.com/office/word/2010/wordprocessingGroup" xmlns:wpi="http://schemas.microsoft.com/office/word/2010/wordprocessingInk" xmlns:wne="http://schemas.microsoft.com/office/word/2006/wordml" xmlns:wps="http://schemas.microsoft.com/office/word/2010/wordprocessingShape" mc:Ignorable="w14 w15 w16se w16cid w16 w16cex w16sdtdh wp14">
   <w:abstractNum w:abstractNumId="0" w15:restartNumberingAfterBreak="0">
     <w:nsid w:val="00E92463"/>
     <w:multiLevelType w:val="hybridMultilevel"/>
@@ -16995,7 +17134,7 @@
 </file>
 
 <file path=word/styles.xml><?xml version="1.0" encoding="utf-8"?>
-<w:styles xmlns:mc="http://schemas.openxmlformats.org/markup-compatibility/2006" xmlns:r="http://schemas.openxmlformats.org/officeDocument/2006/relationships" xmlns:w="http://schemas.openxmlformats.org/wordprocessingml/2006/main" xmlns:w14="http://schemas.microsoft.com/office/word/2010/wordml" xmlns:w15="http://schemas.microsoft.com/office/word/2012/wordml" xmlns:w16cex="http://schemas.microsoft.com/office/word/2018/wordml/cex" xmlns:w16cid="http://schemas.microsoft.com/office/word/2016/wordml/cid" xmlns:w16="http://schemas.microsoft.com/office/word/2018/wordml" xmlns:w16se="http://schemas.microsoft.com/office/word/2015/wordml/symex" mc:Ignorable="w14 w15 w16se w16cid w16 w16cex">
+<w:styles xmlns:mc="http://schemas.openxmlformats.org/markup-compatibility/2006" xmlns:r="http://schemas.openxmlformats.org/officeDocument/2006/relationships" xmlns:w="http://schemas.openxmlformats.org/wordprocessingml/2006/main" xmlns:w14="http://schemas.microsoft.com/office/word/2010/wordml" xmlns:w15="http://schemas.microsoft.com/office/word/2012/wordml" xmlns:w16cex="http://schemas.microsoft.com/office/word/2018/wordml/cex" xmlns:w16cid="http://schemas.microsoft.com/office/word/2016/wordml/cid" xmlns:w16="http://schemas.microsoft.com/office/word/2018/wordml" xmlns:w16sdtdh="http://schemas.microsoft.com/office/word/2020/wordml/sdtdatahash" xmlns:w16se="http://schemas.microsoft.com/office/word/2015/wordml/symex" mc:Ignorable="w14 w15 w16se w16cid w16 w16cex w16sdtdh">
   <w:docDefaults>
     <w:rPrDefault>
       <w:rPr>

--- a/pwiz_tools/Skyline/Documentation/Tutorials/Japanese/Skyline DIA QE_ja.docx
+++ b/pwiz_tools/Skyline/Documentation/Tutorials/Japanese/Skyline DIA QE_ja.docx
@@ -1,6 +1,6 @@
 
 <file path=word/document.xml><?xml version="1.0" encoding="utf-8"?>
-<w:document xmlns:wpc="http://schemas.microsoft.com/office/word/2010/wordprocessingCanvas" xmlns:cx="http://schemas.microsoft.com/office/drawing/2014/chartex" xmlns:cx1="http://schemas.microsoft.com/office/drawing/2015/9/8/chartex" xmlns:cx2="http://schemas.microsoft.com/office/drawing/2015/10/21/chartex" xmlns:cx3="http://schemas.microsoft.com/office/drawing/2016/5/9/chartex" xmlns:cx4="http://schemas.microsoft.com/office/drawing/2016/5/10/chartex" xmlns:cx5="http://schemas.microsoft.com/office/drawing/2016/5/11/chartex" xmlns:cx6="http://schemas.microsoft.com/office/drawing/2016/5/12/chartex" xmlns:cx7="http://schemas.microsoft.com/office/drawing/2016/5/13/chartex" xmlns:cx8="http://schemas.microsoft.com/office/drawing/2016/5/14/chartex" xmlns:mc="http://schemas.openxmlformats.org/markup-compatibility/2006" xmlns:aink="http://schemas.microsoft.com/office/drawing/2016/ink" xmlns:am3d="http://schemas.microsoft.com/office/drawing/2017/model3d" xmlns:o="urn:schemas-microsoft-com:office:office" xmlns:r="http://schemas.openxmlformats.org/officeDocument/2006/relationships" xmlns:m="http://schemas.openxmlformats.org/officeDocument/2006/math" xmlns:v="urn:schemas-microsoft-com:vml" xmlns:wp14="http://schemas.microsoft.com/office/word/2010/wordprocessingDrawing" xmlns:wp="http://schemas.openxmlformats.org/drawingml/2006/wordprocessingDrawing" xmlns:w10="urn:schemas-microsoft-com:office:word" xmlns:w="http://schemas.openxmlformats.org/wordprocessingml/2006/main" xmlns:w14="http://schemas.microsoft.com/office/word/2010/wordml" xmlns:w15="http://schemas.microsoft.com/office/word/2012/wordml" xmlns:w16cex="http://schemas.microsoft.com/office/word/2018/wordml/cex" xmlns:w16cid="http://schemas.microsoft.com/office/word/2016/wordml/cid" xmlns:w16="http://schemas.microsoft.com/office/word/2018/wordml" xmlns:w16sdtdh="http://schemas.microsoft.com/office/word/2020/wordml/sdtdatahash" xmlns:w16se="http://schemas.microsoft.com/office/word/2015/wordml/symex" xmlns:wpg="http://schemas.microsoft.com/office/word/2010/wordprocessingGroup" xmlns:wpi="http://schemas.microsoft.com/office/word/2010/wordprocessingInk" xmlns:wne="http://schemas.microsoft.com/office/word/2006/wordml" xmlns:wps="http://schemas.microsoft.com/office/word/2010/wordprocessingShape" mc:Ignorable="w14 w15 w16se w16cid w16 w16cex w16sdtdh wp14">
+<w:document xmlns:wpc="http://schemas.microsoft.com/office/word/2010/wordprocessingCanvas" xmlns:cx="http://schemas.microsoft.com/office/drawing/2014/chartex" xmlns:cx1="http://schemas.microsoft.com/office/drawing/2015/9/8/chartex" xmlns:cx2="http://schemas.microsoft.com/office/drawing/2015/10/21/chartex" xmlns:cx3="http://schemas.microsoft.com/office/drawing/2016/5/9/chartex" xmlns:cx4="http://schemas.microsoft.com/office/drawing/2016/5/10/chartex" xmlns:cx5="http://schemas.microsoft.com/office/drawing/2016/5/11/chartex" xmlns:cx6="http://schemas.microsoft.com/office/drawing/2016/5/12/chartex" xmlns:cx7="http://schemas.microsoft.com/office/drawing/2016/5/13/chartex" xmlns:cx8="http://schemas.microsoft.com/office/drawing/2016/5/14/chartex" xmlns:mc="http://schemas.openxmlformats.org/markup-compatibility/2006" xmlns:aink="http://schemas.microsoft.com/office/drawing/2016/ink" xmlns:am3d="http://schemas.microsoft.com/office/drawing/2017/model3d" xmlns:o="urn:schemas-microsoft-com:office:office" xmlns:oel="http://schemas.microsoft.com/office/2019/extlst" xmlns:r="http://schemas.openxmlformats.org/officeDocument/2006/relationships" xmlns:m="http://schemas.openxmlformats.org/officeDocument/2006/math" xmlns:v="urn:schemas-microsoft-com:vml" xmlns:wp14="http://schemas.microsoft.com/office/word/2010/wordprocessingDrawing" xmlns:wp="http://schemas.openxmlformats.org/drawingml/2006/wordprocessingDrawing" xmlns:w10="urn:schemas-microsoft-com:office:word" xmlns:w="http://schemas.openxmlformats.org/wordprocessingml/2006/main" xmlns:w14="http://schemas.microsoft.com/office/word/2010/wordml" xmlns:w15="http://schemas.microsoft.com/office/word/2012/wordml" xmlns:w16cex="http://schemas.microsoft.com/office/word/2018/wordml/cex" xmlns:w16cid="http://schemas.microsoft.com/office/word/2016/wordml/cid" xmlns:w16="http://schemas.microsoft.com/office/word/2018/wordml" xmlns:w16du="http://schemas.microsoft.com/office/word/2023/wordml/word16du" xmlns:w16sdtdh="http://schemas.microsoft.com/office/word/2020/wordml/sdtdatahash" xmlns:w16se="http://schemas.microsoft.com/office/word/2015/wordml/symex" xmlns:wpg="http://schemas.microsoft.com/office/word/2010/wordprocessingGroup" xmlns:wpi="http://schemas.microsoft.com/office/word/2010/wordprocessingInk" xmlns:wne="http://schemas.microsoft.com/office/word/2006/wordml" xmlns:wps="http://schemas.microsoft.com/office/word/2010/wordprocessingShape" mc:Ignorable="w14 w15 w16se w16cid w16 w16cex w16sdtdh w16du wp14">
   <w:body>
     <w:p>
       <w:pPr>
@@ -41,11 +41,16 @@
       <w:r>
         <w:t>注：本チュートリアルは</w:t>
       </w:r>
-      <w:r>
-        <w:t>Thermo Q-</w:t>
-      </w:r>
       <w:proofErr w:type="spellStart"/>
       <w:r>
+        <w:t>Thermo</w:t>
+      </w:r>
+      <w:proofErr w:type="spellEnd"/>
+      <w:r>
+        <w:t xml:space="preserve"> Q-</w:t>
+      </w:r>
+      <w:proofErr w:type="spellStart"/>
+      <w:r>
         <w:t>Exactive</w:t>
       </w:r>
       <w:proofErr w:type="spellEnd"/>
@@ -115,13 +120,8 @@
       <w:r>
         <w:t>（</w:t>
       </w:r>
-      <w:proofErr w:type="spellStart"/>
-      <w:r>
-        <w:t>Bruderer</w:t>
-      </w:r>
-      <w:proofErr w:type="spellEnd"/>
-      <w:r>
-        <w:t xml:space="preserve"> R. et al. MCP 2015</w:t>
+      <w:r>
+        <w:t>Bruderer R. et al. MCP 2015</w:t>
       </w:r>
       <w:r>
         <w:t>）</w:t>
@@ -466,30 +466,12 @@
       </w:r>
     </w:p>
     <w:p>
-      <w:pPr>
-        <w:spacing w:line="480" w:lineRule="auto"/>
-        <w:jc w:val="center"/>
-        <w:rPr>
-          <w:rFonts w:ascii="Arial" w:eastAsia="Arial" w:hAnsi="Arial" w:cs="Arial"/>
-        </w:rPr>
-      </w:pPr>
-      <w:r>
-        <w:rPr>
-          <w:noProof/>
-        </w:rPr>
+      <w:r>
         <w:drawing>
-          <wp:anchor distT="0" distB="0" distL="114300" distR="114300" simplePos="0" relativeHeight="251665408" behindDoc="0" locked="0" layoutInCell="1" allowOverlap="1" wp14:anchorId="0B7953D3" wp14:editId="48918172">
-            <wp:simplePos x="0" y="0"/>
-            <wp:positionH relativeFrom="column">
-              <wp:posOffset>2355189</wp:posOffset>
-            </wp:positionH>
-            <wp:positionV relativeFrom="paragraph">
-              <wp:posOffset>241300</wp:posOffset>
-            </wp:positionV>
-            <wp:extent cx="1300480" cy="1339215"/>
+          <wp:inline distT="0" distB="0" distL="0" distR="0" wp14:anchorId="5C5BEC02" wp14:editId="4C91F355">
+            <wp:extent cx="5756910" cy="2085975"/>
             <wp:effectExtent l="0" t="0" r="0" b="0"/>
-            <wp:wrapSquare wrapText="bothSides"/>
-            <wp:docPr id="14" name="Picture 14" descr="Image result for q exactive plus"/>
+            <wp:docPr id="2140298110" name="Picture 1" descr="A blue and white machine&#10;&#10;Description automatically generated"/>
             <wp:cNvGraphicFramePr>
               <a:graphicFrameLocks xmlns:a="http://schemas.openxmlformats.org/drawingml/2006/main" noChangeAspect="1"/>
             </wp:cNvGraphicFramePr>
@@ -497,78 +479,11 @@
               <a:graphicData uri="http://schemas.openxmlformats.org/drawingml/2006/picture">
                 <pic:pic xmlns:pic="http://schemas.openxmlformats.org/drawingml/2006/picture">
                   <pic:nvPicPr>
-                    <pic:cNvPr id="0" name="Picture 1" descr="Image result for q exactive plus"/>
-                    <pic:cNvPicPr>
-                      <a:picLocks noChangeAspect="1" noChangeArrowheads="1"/>
-                    </pic:cNvPicPr>
-                  </pic:nvPicPr>
-                  <pic:blipFill>
-                    <a:blip r:embed="rId9">
-                      <a:extLst>
-                        <a:ext uri="{28A0092B-C50C-407E-A947-70E740481C1C}">
-                          <a14:useLocalDpi xmlns:a14="http://schemas.microsoft.com/office/drawing/2010/main" val="0"/>
-                        </a:ext>
-                      </a:extLst>
-                    </a:blip>
-                    <a:srcRect/>
-                    <a:stretch>
-                      <a:fillRect/>
-                    </a:stretch>
-                  </pic:blipFill>
-                  <pic:spPr bwMode="auto">
-                    <a:xfrm>
-                      <a:off x="0" y="0"/>
-                      <a:ext cx="1300480" cy="1339215"/>
-                    </a:xfrm>
-                    <a:prstGeom prst="rect">
-                      <a:avLst/>
-                    </a:prstGeom>
-                    <a:noFill/>
-                    <a:ln>
-                      <a:noFill/>
-                    </a:ln>
-                  </pic:spPr>
-                </pic:pic>
-              </a:graphicData>
-            </a:graphic>
-          </wp:anchor>
-        </w:drawing>
-      </w:r>
-      <w:r>
-        <w:rPr>
-          <w:noProof/>
-        </w:rPr>
-        <w:drawing>
-          <wp:anchor distT="0" distB="0" distL="114300" distR="114300" simplePos="0" relativeHeight="251664384" behindDoc="0" locked="0" layoutInCell="1" allowOverlap="1" wp14:anchorId="111FCA4F" wp14:editId="0BA0EEA7">
-            <wp:simplePos x="0" y="0"/>
-            <wp:positionH relativeFrom="column">
-              <wp:posOffset>4110050</wp:posOffset>
-            </wp:positionH>
-            <wp:positionV relativeFrom="paragraph">
-              <wp:posOffset>168910</wp:posOffset>
-            </wp:positionV>
-            <wp:extent cx="1769745" cy="1642110"/>
-            <wp:effectExtent l="0" t="0" r="1905" b="0"/>
-            <wp:wrapSquare wrapText="bothSides"/>
-            <wp:docPr id="33" name="Picture 33"/>
-            <wp:cNvGraphicFramePr>
-              <a:graphicFrameLocks xmlns:a="http://schemas.openxmlformats.org/drawingml/2006/main" noChangeAspect="1"/>
-            </wp:cNvGraphicFramePr>
-            <a:graphic xmlns:a="http://schemas.openxmlformats.org/drawingml/2006/main">
-              <a:graphicData uri="http://schemas.openxmlformats.org/drawingml/2006/picture">
-                <pic:pic xmlns:pic="http://schemas.openxmlformats.org/drawingml/2006/picture">
-                  <pic:nvPicPr>
-                    <pic:cNvPr id="1" name=""/>
+                    <pic:cNvPr id="2140298110" name="Picture 1" descr="A blue and white machine&#10;&#10;Description automatically generated"/>
                     <pic:cNvPicPr/>
                   </pic:nvPicPr>
                   <pic:blipFill>
-                    <a:blip r:embed="rId10">
-                      <a:extLst>
-                        <a:ext uri="{28A0092B-C50C-407E-A947-70E740481C1C}">
-                          <a14:useLocalDpi xmlns:a14="http://schemas.microsoft.com/office/drawing/2010/main" val="0"/>
-                        </a:ext>
-                      </a:extLst>
-                    </a:blip>
+                    <a:blip r:embed="rId9"/>
                     <a:stretch>
                       <a:fillRect/>
                     </a:stretch>
@@ -576,7 +491,7 @@
                   <pic:spPr>
                     <a:xfrm>
                       <a:off x="0" y="0"/>
-                      <a:ext cx="1769745" cy="1642110"/>
+                      <a:ext cx="5756910" cy="2085975"/>
                     </a:xfrm>
                     <a:prstGeom prst="rect">
                       <a:avLst/>
@@ -585,18 +500,238 @@
                 </pic:pic>
               </a:graphicData>
             </a:graphic>
-          </wp:anchor>
+          </wp:inline>
         </w:drawing>
       </w:r>
+    </w:p>
+    <w:p>
+      <w:r>
+        <w:t>［</w:t>
+      </w:r>
+      <w:r>
+        <w:rPr>
+          <w:rFonts w:hint="eastAsia"/>
+        </w:rPr>
+        <w:t>図の</w:t>
+      </w:r>
+      <w:r>
+        <w:t>出典：</w:t>
+      </w:r>
+      <w:r>
+        <w:t xml:space="preserve"> Navarro, P. et al. A multicenter study benchmarks software tools for label-free proteome </w:t>
+      </w:r>
+      <w:proofErr w:type="spellStart"/>
+      <w:proofErr w:type="gramStart"/>
+      <w:r>
+        <w:t>quantification.</w:t>
+      </w:r>
+      <w:r>
+        <w:rPr>
+          <w:i/>
+        </w:rPr>
+        <w:t>Nature</w:t>
+      </w:r>
+      <w:proofErr w:type="spellEnd"/>
+      <w:proofErr w:type="gramEnd"/>
+      <w:r>
+        <w:rPr>
+          <w:i/>
+        </w:rPr>
+        <w:t xml:space="preserve"> Biotech</w:t>
+      </w:r>
+      <w:r>
+        <w:t xml:space="preserve"> 34, 1130–1136 (2016) </w:t>
+      </w:r>
+      <w:r>
+        <w:t>および</w:t>
+      </w:r>
+      <w:r>
+        <w:t xml:space="preserve"> Bruderer, et al. Extending the Limits of Quantitative Proteome Profiling with Data-Independent Acquisition and Application to Acetaminophen-Treated Three-Dimensional Liver </w:t>
+      </w:r>
+      <w:proofErr w:type="spellStart"/>
+      <w:r>
+        <w:t>Microtissues.”</w:t>
+      </w:r>
+      <w:r>
+        <w:rPr>
+          <w:i/>
+        </w:rPr>
+        <w:t>Molecular</w:t>
+      </w:r>
+      <w:proofErr w:type="spellEnd"/>
+      <w:r>
+        <w:rPr>
+          <w:i/>
+        </w:rPr>
+        <w:t xml:space="preserve"> &amp; Cellular Proteomics</w:t>
+      </w:r>
+      <w:r>
+        <w:t xml:space="preserve"> 14, (2015)</w:t>
+      </w:r>
+      <w:r>
+        <w:t>］</w:t>
+      </w:r>
+    </w:p>
+    <w:p>
+      <w:pPr>
+        <w:pStyle w:val="Heading1"/>
+      </w:pPr>
+      <w:r>
+        <w:t>はじめに</w:t>
+      </w:r>
+    </w:p>
+    <w:p>
+      <w:r>
+        <w:t>チュートリアルを始める前に、以下の</w:t>
+      </w:r>
+      <w:r>
+        <w:t>zip</w:t>
+      </w:r>
+      <w:r>
+        <w:t>ファイルをダウンロードしてください。</w:t>
+      </w:r>
+    </w:p>
+    <w:p>
+      <w:hyperlink r:id="rId10" w:history="1">
+        <w:r>
+          <w:rPr>
+            <w:rStyle w:val="Hyperlink"/>
+          </w:rPr>
+          <w:t>https://skyline.ms/tutorials/DIA-QE.zip</w:t>
+        </w:r>
+      </w:hyperlink>
+    </w:p>
+    <w:p>
+      <w:r>
+        <w:lastRenderedPageBreak/>
+        <w:t>この中のファイルを、以下の</w:t>
+      </w:r>
+      <w:r>
+        <w:rPr>
+          <w:rFonts w:hint="eastAsia"/>
+        </w:rPr>
+        <w:t>例</w:t>
+      </w:r>
+      <w:r>
+        <w:rPr>
+          <w:rFonts w:hint="eastAsia"/>
+        </w:rPr>
+        <w:t>の</w:t>
+      </w:r>
+      <w:r>
+        <w:rPr>
+          <w:rFonts w:hint="eastAsia"/>
+        </w:rPr>
+        <w:t>ように</w:t>
+      </w:r>
+      <w:r>
+        <w:t>コンピュータ上のフォルダに解凍します。</w:t>
+      </w:r>
+    </w:p>
+    <w:p>
+      <w:r>
+        <w:t>C:\Users\brendanx\Documents</w:t>
+      </w:r>
+    </w:p>
+    <w:p>
+      <w:r>
+        <w:t>これにより以下の新しいフォルダが作成されます。</w:t>
+      </w:r>
+    </w:p>
+    <w:p>
+      <w:r>
+        <w:t>C:\Users\brendanx\Documents\DIA-QE</w:t>
+      </w:r>
+    </w:p>
+    <w:p>
+      <w:pPr>
+        <w:spacing w:after="120"/>
+      </w:pPr>
+      <w:r>
+        <w:t>本チュートリアルを始める前に</w:t>
+      </w:r>
+      <w:r>
+        <w:t>Skyline</w:t>
+      </w:r>
+      <w:r>
+        <w:t>を使用していた場合は、</w:t>
+      </w:r>
+      <w:r>
+        <w:t>Skyline</w:t>
+      </w:r>
+      <w:r>
+        <w:t>をデフォルト設定に戻すことをお勧めします。デフォルト設定に戻すには、以下の操作を行います。</w:t>
+      </w:r>
+      <w:r>
+        <w:t xml:space="preserve"> </w:t>
+      </w:r>
+    </w:p>
+    <w:p>
+      <w:pPr>
+        <w:pStyle w:val="ListParagraph"/>
+        <w:numPr>
+          <w:ilvl w:val="0"/>
+          <w:numId w:val="14"/>
+        </w:numPr>
+      </w:pPr>
+      <w:r>
+        <w:t>Skyline</w:t>
+      </w:r>
+      <w:r>
+        <w:t>を起動します。</w:t>
+      </w:r>
+    </w:p>
+    <w:p>
+      <w:pPr>
+        <w:pStyle w:val="ListParagraph"/>
+        <w:numPr>
+          <w:ilvl w:val="0"/>
+          <w:numId w:val="14"/>
+        </w:numPr>
+      </w:pPr>
+      <w:r>
+        <w:rPr>
+          <w:b/>
+          <w:bCs/>
+        </w:rPr>
+        <w:t>開始ページ</w:t>
+      </w:r>
+      <w:r>
+        <w:t>で、</w:t>
+      </w:r>
+      <w:r>
+        <w:rPr>
+          <w:rFonts w:hint="eastAsia"/>
+        </w:rPr>
+        <w:t>以下の</w:t>
+      </w:r>
+      <w:r>
+        <w:rPr>
+          <w:b/>
+          <w:bCs/>
+        </w:rPr>
+        <w:t>空のドキュメント</w:t>
+      </w:r>
+      <w:r>
+        <w:t>をクリックします。</w:t>
+      </w:r>
+      <w:r>
+        <w:t xml:space="preserve"> </w:t>
+      </w:r>
+    </w:p>
+    <w:p>
+      <w:pPr>
+        <w:spacing w:after="120"/>
+      </w:pPr>
       <w:r>
         <w:rPr>
           <w:noProof/>
         </w:rPr>
         <w:drawing>
-          <wp:inline distT="0" distB="0" distL="0" distR="0" wp14:anchorId="37F027C1" wp14:editId="1331DB9A">
-            <wp:extent cx="651849" cy="1917838"/>
-            <wp:effectExtent l="0" t="0" r="0" b="6350"/>
-            <wp:docPr id="27" name="Picture 27"/>
+          <wp:inline distT="0" distB="0" distL="0" distR="0" wp14:anchorId="7AC2572B" wp14:editId="0C96FD9E">
+            <wp:extent cx="1781175" cy="1781175"/>
+            <wp:effectExtent l="0" t="0" r="9525" b="9525"/>
+            <wp:docPr id="10" name="Picture 10"/>
             <wp:cNvGraphicFramePr>
               <a:graphicFrameLocks xmlns:a="http://schemas.openxmlformats.org/drawingml/2006/main" noChangeAspect="1"/>
             </wp:cNvGraphicFramePr>
@@ -616,7 +751,7 @@
                   <pic:spPr>
                     <a:xfrm>
                       <a:off x="0" y="0"/>
-                      <a:ext cx="660088" cy="1942079"/>
+                      <a:ext cx="1781175" cy="1781175"/>
                     </a:xfrm>
                     <a:prstGeom prst="rect">
                       <a:avLst/>
@@ -628,213 +763,50 @@
           </wp:inline>
         </w:drawing>
       </w:r>
-      <w:r>
-        <w:t xml:space="preserve"> </w:t>
-      </w:r>
-    </w:p>
-    <w:p>
-      <w:r>
-        <w:t>［</w:t>
-      </w:r>
-      <w:r>
-        <w:rPr>
-          <w:rFonts w:hint="eastAsia"/>
-        </w:rPr>
-        <w:t>図の</w:t>
-      </w:r>
-      <w:r>
-        <w:t>出典：</w:t>
-      </w:r>
-      <w:r>
-        <w:t xml:space="preserve"> </w:t>
-      </w:r>
-    </w:p>
-    <w:p>
-      <w:r>
-        <w:t xml:space="preserve">Navarro, P. et al. A multicenter study benchmarks software tools for label-free proteome </w:t>
-      </w:r>
-      <w:proofErr w:type="spellStart"/>
-      <w:proofErr w:type="gramStart"/>
-      <w:r>
-        <w:t>quantification.</w:t>
-      </w:r>
-      <w:r>
-        <w:rPr>
-          <w:i/>
-        </w:rPr>
-        <w:t>Nature</w:t>
-      </w:r>
-      <w:proofErr w:type="spellEnd"/>
-      <w:proofErr w:type="gramEnd"/>
-      <w:r>
-        <w:rPr>
-          <w:i/>
-        </w:rPr>
-        <w:t xml:space="preserve"> Biotech</w:t>
-      </w:r>
-      <w:r>
-        <w:t xml:space="preserve"> 34, 1130–1136 (2016) </w:t>
-      </w:r>
-    </w:p>
-    <w:p>
-      <w:r>
-        <w:t>および</w:t>
-      </w:r>
-      <w:r>
-        <w:t xml:space="preserve"> </w:t>
-      </w:r>
-    </w:p>
-    <w:p>
-      <w:pPr>
-        <w:rPr>
-          <w:rFonts w:ascii="Arial" w:eastAsia="Arial" w:hAnsi="Arial" w:cs="Arial"/>
-          <w:color w:val="808080" w:themeColor="background1" w:themeShade="80"/>
-        </w:rPr>
-      </w:pPr>
-      <w:proofErr w:type="spellStart"/>
-      <w:r>
-        <w:t>Bruderer</w:t>
-      </w:r>
-      <w:proofErr w:type="spellEnd"/>
-      <w:r>
-        <w:t xml:space="preserve">, et al. Extending the Limits of Quantitative Proteome Profiling with Data-Independent Acquisition and Application to Acetaminophen-Treated Three-Dimensional Liver </w:t>
-      </w:r>
-      <w:proofErr w:type="spellStart"/>
-      <w:r>
-        <w:t>Microtissues</w:t>
-      </w:r>
-      <w:proofErr w:type="gramStart"/>
-      <w:r>
-        <w:t>.”</w:t>
-      </w:r>
-      <w:r>
-        <w:rPr>
-          <w:i/>
-        </w:rPr>
-        <w:t>Molecular</w:t>
-      </w:r>
-      <w:proofErr w:type="spellEnd"/>
-      <w:proofErr w:type="gramEnd"/>
-      <w:r>
-        <w:rPr>
-          <w:i/>
-        </w:rPr>
-        <w:t xml:space="preserve"> &amp; Cellular Proteomics</w:t>
-      </w:r>
-      <w:r>
-        <w:t xml:space="preserve"> 14, (2015)</w:t>
-      </w:r>
-      <w:r>
-        <w:t>］</w:t>
-      </w:r>
-    </w:p>
-    <w:p>
-      <w:pPr>
-        <w:pStyle w:val="Heading1"/>
-      </w:pPr>
-      <w:r>
-        <w:lastRenderedPageBreak/>
-        <w:t>はじめに</w:t>
-      </w:r>
-    </w:p>
-    <w:p>
-      <w:r>
-        <w:t>チュートリアルを始める前に、以下の</w:t>
-      </w:r>
-      <w:r>
-        <w:t>zip</w:t>
-      </w:r>
-      <w:r>
-        <w:t>ファイルをダウンロードしてください。</w:t>
-      </w:r>
-    </w:p>
-    <w:p>
-      <w:hyperlink r:id="rId12" w:history="1">
-        <w:r>
-          <w:rPr>
-            <w:rStyle w:val="Hyperlink"/>
-          </w:rPr>
-          <w:t>https://skyline.ms/tutorials/DIA-QE.zip</w:t>
-        </w:r>
-      </w:hyperlink>
-    </w:p>
-    <w:p>
-      <w:r>
-        <w:t>この中のファイルを、以下の</w:t>
-      </w:r>
-      <w:r>
-        <w:rPr>
-          <w:rFonts w:hint="eastAsia"/>
-        </w:rPr>
-        <w:t>例</w:t>
-      </w:r>
-      <w:r>
-        <w:rPr>
-          <w:rFonts w:hint="eastAsia"/>
-        </w:rPr>
-        <w:t>の</w:t>
-      </w:r>
-      <w:r>
-        <w:rPr>
-          <w:rFonts w:hint="eastAsia"/>
-        </w:rPr>
-        <w:t>ように</w:t>
-      </w:r>
-      <w:r>
-        <w:t>コンピュータ上のフォルダに解凍します。</w:t>
-      </w:r>
-    </w:p>
-    <w:p>
-      <w:r>
-        <w:t>C:\Users\brendanx\Documents</w:t>
-      </w:r>
-    </w:p>
-    <w:p>
-      <w:r>
-        <w:t>これにより以下の新しいフォルダが作成されます。</w:t>
-      </w:r>
-    </w:p>
-    <w:p>
-      <w:r>
-        <w:t>C:\Users\brendanx\Documents\DIA-QE</w:t>
-      </w:r>
-    </w:p>
-    <w:p>
-      <w:pPr>
-        <w:spacing w:after="120"/>
-      </w:pPr>
-      <w:r>
-        <w:t>本チュートリアルを始める前に</w:t>
-      </w:r>
-      <w:r>
-        <w:t>Skyline</w:t>
-      </w:r>
-      <w:r>
-        <w:t>を使用していた場合は、</w:t>
-      </w:r>
-      <w:r>
-        <w:t>Skyline</w:t>
-      </w:r>
-      <w:r>
-        <w:t>をデフォルト設定に戻すことをお勧めします。デフォルト設定に戻すには、以下の操作を行います。</w:t>
-      </w:r>
-      <w:r>
-        <w:t xml:space="preserve"> </w:t>
-      </w:r>
     </w:p>
     <w:p>
       <w:pPr>
         <w:pStyle w:val="ListParagraph"/>
         <w:numPr>
           <w:ilvl w:val="0"/>
-          <w:numId w:val="14"/>
+          <w:numId w:val="13"/>
         </w:numPr>
-      </w:pPr>
-      <w:r>
-        <w:t>Skyline</w:t>
-      </w:r>
-      <w:r>
-        <w:t>を起動します。</w:t>
+        <w:spacing w:after="120" w:line="259" w:lineRule="auto"/>
+      </w:pPr>
+      <w:r>
+        <w:t xml:space="preserve">[ </w:t>
+      </w:r>
+      <w:proofErr w:type="gramStart"/>
+      <w:r>
+        <w:rPr>
+          <w:b/>
+        </w:rPr>
+        <w:t>設定</w:t>
+      </w:r>
+      <w:r>
+        <w:t xml:space="preserve"> ]</w:t>
+      </w:r>
+      <w:proofErr w:type="gramEnd"/>
+      <w:r>
+        <w:t xml:space="preserve"> </w:t>
+      </w:r>
+      <w:r>
+        <w:t>メニューで、</w:t>
+      </w:r>
+      <w:r>
+        <w:t xml:space="preserve">[ </w:t>
+      </w:r>
+      <w:r>
+        <w:rPr>
+          <w:b/>
+        </w:rPr>
+        <w:t>デフォルト</w:t>
+      </w:r>
+      <w:r>
+        <w:t xml:space="preserve"> ] </w:t>
+      </w:r>
+      <w:r>
+        <w:t>をクリックします。</w:t>
       </w:r>
     </w:p>
     <w:p>
@@ -842,34 +814,108 @@
         <w:pStyle w:val="ListParagraph"/>
         <w:numPr>
           <w:ilvl w:val="0"/>
-          <w:numId w:val="14"/>
+          <w:numId w:val="13"/>
         </w:numPr>
-      </w:pPr>
+        <w:spacing w:after="120" w:line="259" w:lineRule="auto"/>
+      </w:pPr>
+      <w:r>
+        <w:t>現在の設定を保存するかどうかを尋ね</w:t>
+      </w:r>
+      <w:r>
+        <w:rPr>
+          <w:rFonts w:hint="eastAsia"/>
+        </w:rPr>
+        <w:t>てく</w:t>
+      </w:r>
+      <w:r>
+        <w:t>るフォームで</w:t>
+      </w:r>
+      <w:r>
+        <w:t xml:space="preserve"> [ </w:t>
+      </w:r>
       <w:r>
         <w:rPr>
           <w:b/>
           <w:bCs/>
         </w:rPr>
-        <w:t>開始ページ</w:t>
-      </w:r>
-      <w:r>
-        <w:t>で、</w:t>
-      </w:r>
-      <w:r>
-        <w:rPr>
-          <w:rFonts w:hint="eastAsia"/>
-        </w:rPr>
-        <w:t>以下の</w:t>
+        <w:t>いいえ</w:t>
+      </w:r>
+      <w:r>
+        <w:t xml:space="preserve"> ] </w:t>
+      </w:r>
+      <w:r>
+        <w:t>をクリックします。</w:t>
+      </w:r>
+    </w:p>
+    <w:p>
+      <w:pPr>
+        <w:spacing w:after="120"/>
+      </w:pPr>
+    </w:p>
+    <w:p>
+      <w:pPr>
+        <w:spacing w:after="120"/>
+      </w:pPr>
+      <w:r>
+        <w:t>Skyline</w:t>
+      </w:r>
+      <w:r>
+        <w:t>の現在のインスタンスの設定がデフォルトにリセットされました。</w:t>
+      </w:r>
+      <w:r>
+        <w:t xml:space="preserve"> </w:t>
+      </w:r>
+    </w:p>
+    <w:p>
+      <w:pPr>
+        <w:spacing w:after="120"/>
+      </w:pPr>
+      <w:r>
+        <w:t>本チュートリアルではプロテオミクスのトピックを扱うため、ユーザーインターフェイスを必ず「プロテオミクス用インターフェイス」に設定してください。</w:t>
+      </w:r>
+      <w:r>
+        <w:t xml:space="preserve"> </w:t>
+      </w:r>
+    </w:p>
+    <w:p>
+      <w:pPr>
+        <w:pStyle w:val="ListParagraph"/>
+        <w:keepNext/>
+        <w:numPr>
+          <w:ilvl w:val="0"/>
+          <w:numId w:val="15"/>
+        </w:numPr>
+        <w:spacing w:after="120" w:line="259" w:lineRule="auto"/>
+      </w:pPr>
+      <w:r>
+        <w:t>Skyline</w:t>
+      </w:r>
+      <w:r>
+        <w:t>ツールバーの右上隅にあるユーザーインターフェイスボタンをクリックし</w:t>
+      </w:r>
+      <w:proofErr w:type="gramStart"/>
+      <w:r>
+        <w:t>、</w:t>
+      </w:r>
+      <w:r>
+        <w:t>[</w:t>
+      </w:r>
+      <w:proofErr w:type="gramEnd"/>
+      <w:r>
+        <w:t xml:space="preserve"> </w:t>
       </w:r>
       <w:r>
         <w:rPr>
           <w:b/>
           <w:bCs/>
         </w:rPr>
-        <w:t>空のドキュメント</w:t>
-      </w:r>
-      <w:r>
-        <w:t>をクリックします。</w:t>
+        <w:t>プロテオミクス用インターフェイス</w:t>
+      </w:r>
+      <w:r>
+        <w:t xml:space="preserve"> ] </w:t>
+      </w:r>
+      <w:r>
+        <w:t>を選択します。</w:t>
       </w:r>
       <w:r>
         <w:t xml:space="preserve"> </w:t>
@@ -884,10 +930,70 @@
           <w:noProof/>
         </w:rPr>
         <w:drawing>
-          <wp:inline distT="0" distB="0" distL="0" distR="0" wp14:anchorId="7AC2572B" wp14:editId="0C96FD9E">
-            <wp:extent cx="1781175" cy="1781175"/>
-            <wp:effectExtent l="0" t="0" r="9525" b="9525"/>
-            <wp:docPr id="10" name="Picture 10"/>
+          <wp:inline distT="0" distB="0" distL="0" distR="0" wp14:anchorId="178C4695" wp14:editId="7B7C6DBC">
+            <wp:extent cx="1748413" cy="1081255"/>
+            <wp:effectExtent l="0" t="0" r="4445" b="5080"/>
+            <wp:docPr id="12" name="Picture 12"/>
+            <wp:cNvGraphicFramePr>
+              <a:graphicFrameLocks xmlns:a="http://schemas.openxmlformats.org/drawingml/2006/main" noChangeAspect="1"/>
+            </wp:cNvGraphicFramePr>
+            <a:graphic xmlns:a="http://schemas.openxmlformats.org/drawingml/2006/main">
+              <a:graphicData uri="http://schemas.openxmlformats.org/drawingml/2006/picture">
+                <pic:pic xmlns:pic="http://schemas.openxmlformats.org/drawingml/2006/picture">
+                  <pic:nvPicPr>
+                    <pic:cNvPr id="1" name=""/>
+                    <pic:cNvPicPr/>
+                  </pic:nvPicPr>
+                  <pic:blipFill>
+                    <a:blip r:embed="rId12"/>
+                    <a:stretch>
+                      <a:fillRect/>
+                    </a:stretch>
+                  </pic:blipFill>
+                  <pic:spPr>
+                    <a:xfrm>
+                      <a:off x="0" y="0"/>
+                      <a:ext cx="1843181" cy="1139861"/>
+                    </a:xfrm>
+                    <a:prstGeom prst="rect">
+                      <a:avLst/>
+                    </a:prstGeom>
+                  </pic:spPr>
+                </pic:pic>
+              </a:graphicData>
+            </a:graphic>
+          </wp:inline>
+        </w:drawing>
+      </w:r>
+    </w:p>
+    <w:p>
+      <w:pPr>
+        <w:spacing w:after="120"/>
+      </w:pPr>
+      <w:r>
+        <w:rPr>
+          <w:rFonts w:hint="eastAsia"/>
+        </w:rPr>
+        <w:t>これで、</w:t>
+      </w:r>
+      <w:r>
+        <w:t>Skyline</w:t>
+      </w:r>
+      <w:r>
+        <w:t>は、右上隅のプロテインアイコン</w:t>
+      </w:r>
+      <w:r>
+        <w:t xml:space="preserve"> </w:t>
+      </w:r>
+      <w:r>
+        <w:rPr>
+          <w:noProof/>
+        </w:rPr>
+        <w:drawing>
+          <wp:inline distT="0" distB="0" distL="0" distR="0" wp14:anchorId="6F8ABA8F" wp14:editId="3823E421">
+            <wp:extent cx="304800" cy="238125"/>
+            <wp:effectExtent l="0" t="0" r="0" b="9525"/>
+            <wp:docPr id="7" name="Picture 7"/>
             <wp:cNvGraphicFramePr>
               <a:graphicFrameLocks xmlns:a="http://schemas.openxmlformats.org/drawingml/2006/main" noChangeAspect="1"/>
             </wp:cNvGraphicFramePr>
@@ -907,268 +1013,6 @@
                   <pic:spPr>
                     <a:xfrm>
                       <a:off x="0" y="0"/>
-                      <a:ext cx="1781175" cy="1781175"/>
-                    </a:xfrm>
-                    <a:prstGeom prst="rect">
-                      <a:avLst/>
-                    </a:prstGeom>
-                  </pic:spPr>
-                </pic:pic>
-              </a:graphicData>
-            </a:graphic>
-          </wp:inline>
-        </w:drawing>
-      </w:r>
-    </w:p>
-    <w:p>
-      <w:pPr>
-        <w:pStyle w:val="ListParagraph"/>
-        <w:numPr>
-          <w:ilvl w:val="0"/>
-          <w:numId w:val="13"/>
-        </w:numPr>
-        <w:spacing w:after="120" w:line="259" w:lineRule="auto"/>
-      </w:pPr>
-      <w:r>
-        <w:t xml:space="preserve">[ </w:t>
-      </w:r>
-      <w:proofErr w:type="gramStart"/>
-      <w:r>
-        <w:rPr>
-          <w:b/>
-        </w:rPr>
-        <w:t>設定</w:t>
-      </w:r>
-      <w:r>
-        <w:t xml:space="preserve"> ]</w:t>
-      </w:r>
-      <w:proofErr w:type="gramEnd"/>
-      <w:r>
-        <w:t xml:space="preserve"> </w:t>
-      </w:r>
-      <w:r>
-        <w:t>メニューで、</w:t>
-      </w:r>
-      <w:r>
-        <w:t xml:space="preserve">[ </w:t>
-      </w:r>
-      <w:r>
-        <w:rPr>
-          <w:b/>
-        </w:rPr>
-        <w:t>デフォルト</w:t>
-      </w:r>
-      <w:r>
-        <w:t xml:space="preserve"> ] </w:t>
-      </w:r>
-      <w:r>
-        <w:t>をクリックします。</w:t>
-      </w:r>
-    </w:p>
-    <w:p>
-      <w:pPr>
-        <w:pStyle w:val="ListParagraph"/>
-        <w:numPr>
-          <w:ilvl w:val="0"/>
-          <w:numId w:val="13"/>
-        </w:numPr>
-        <w:spacing w:after="120" w:line="259" w:lineRule="auto"/>
-      </w:pPr>
-      <w:r>
-        <w:t>現在の設定を保存するかどうかを尋ね</w:t>
-      </w:r>
-      <w:r>
-        <w:rPr>
-          <w:rFonts w:hint="eastAsia"/>
-        </w:rPr>
-        <w:t>てく</w:t>
-      </w:r>
-      <w:r>
-        <w:t>るフォームで</w:t>
-      </w:r>
-      <w:r>
-        <w:t xml:space="preserve"> [ </w:t>
-      </w:r>
-      <w:r>
-        <w:rPr>
-          <w:b/>
-          <w:bCs/>
-        </w:rPr>
-        <w:t>いいえ</w:t>
-      </w:r>
-      <w:r>
-        <w:t xml:space="preserve"> ] </w:t>
-      </w:r>
-      <w:r>
-        <w:t>をクリックします。</w:t>
-      </w:r>
-    </w:p>
-    <w:p>
-      <w:pPr>
-        <w:spacing w:after="120"/>
-      </w:pPr>
-    </w:p>
-    <w:p>
-      <w:pPr>
-        <w:spacing w:after="120"/>
-      </w:pPr>
-      <w:r>
-        <w:t>Skyline</w:t>
-      </w:r>
-      <w:r>
-        <w:t>の現在のインスタンスの設定がデフォルトにリセットされました。</w:t>
-      </w:r>
-      <w:r>
-        <w:t xml:space="preserve"> </w:t>
-      </w:r>
-    </w:p>
-    <w:p>
-      <w:pPr>
-        <w:spacing w:after="120"/>
-      </w:pPr>
-      <w:r>
-        <w:t>本チュートリアルではプロテオミクスのトピックを扱うため、ユーザーインターフェイスを必ず「プロテオミクス用インターフェイス」に設定してください。</w:t>
-      </w:r>
-      <w:r>
-        <w:t xml:space="preserve"> </w:t>
-      </w:r>
-    </w:p>
-    <w:p>
-      <w:pPr>
-        <w:pStyle w:val="ListParagraph"/>
-        <w:keepNext/>
-        <w:numPr>
-          <w:ilvl w:val="0"/>
-          <w:numId w:val="15"/>
-        </w:numPr>
-        <w:spacing w:after="120" w:line="259" w:lineRule="auto"/>
-      </w:pPr>
-      <w:r>
-        <w:t>Skyline</w:t>
-      </w:r>
-      <w:r>
-        <w:t>ツールバーの右上隅にあるユーザーインターフェイスボタンをクリックし</w:t>
-      </w:r>
-      <w:proofErr w:type="gramStart"/>
-      <w:r>
-        <w:t>、</w:t>
-      </w:r>
-      <w:r>
-        <w:t>[</w:t>
-      </w:r>
-      <w:proofErr w:type="gramEnd"/>
-      <w:r>
-        <w:t xml:space="preserve"> </w:t>
-      </w:r>
-      <w:r>
-        <w:rPr>
-          <w:b/>
-          <w:bCs/>
-        </w:rPr>
-        <w:t>プロテオミクス用インターフェイス</w:t>
-      </w:r>
-      <w:r>
-        <w:t xml:space="preserve"> ] </w:t>
-      </w:r>
-      <w:r>
-        <w:t>を選択します。</w:t>
-      </w:r>
-      <w:r>
-        <w:t xml:space="preserve"> </w:t>
-      </w:r>
-    </w:p>
-    <w:p>
-      <w:pPr>
-        <w:spacing w:after="120"/>
-      </w:pPr>
-      <w:r>
-        <w:rPr>
-          <w:noProof/>
-        </w:rPr>
-        <w:drawing>
-          <wp:inline distT="0" distB="0" distL="0" distR="0" wp14:anchorId="178C4695" wp14:editId="7B7C6DBC">
-            <wp:extent cx="1748413" cy="1081255"/>
-            <wp:effectExtent l="0" t="0" r="4445" b="5080"/>
-            <wp:docPr id="12" name="Picture 12"/>
-            <wp:cNvGraphicFramePr>
-              <a:graphicFrameLocks xmlns:a="http://schemas.openxmlformats.org/drawingml/2006/main" noChangeAspect="1"/>
-            </wp:cNvGraphicFramePr>
-            <a:graphic xmlns:a="http://schemas.openxmlformats.org/drawingml/2006/main">
-              <a:graphicData uri="http://schemas.openxmlformats.org/drawingml/2006/picture">
-                <pic:pic xmlns:pic="http://schemas.openxmlformats.org/drawingml/2006/picture">
-                  <pic:nvPicPr>
-                    <pic:cNvPr id="1" name=""/>
-                    <pic:cNvPicPr/>
-                  </pic:nvPicPr>
-                  <pic:blipFill>
-                    <a:blip r:embed="rId14"/>
-                    <a:stretch>
-                      <a:fillRect/>
-                    </a:stretch>
-                  </pic:blipFill>
-                  <pic:spPr>
-                    <a:xfrm>
-                      <a:off x="0" y="0"/>
-                      <a:ext cx="1843181" cy="1139861"/>
-                    </a:xfrm>
-                    <a:prstGeom prst="rect">
-                      <a:avLst/>
-                    </a:prstGeom>
-                  </pic:spPr>
-                </pic:pic>
-              </a:graphicData>
-            </a:graphic>
-          </wp:inline>
-        </w:drawing>
-      </w:r>
-    </w:p>
-    <w:p>
-      <w:pPr>
-        <w:spacing w:after="120"/>
-      </w:pPr>
-      <w:r>
-        <w:rPr>
-          <w:rFonts w:hint="eastAsia"/>
-        </w:rPr>
-        <w:t>これで、</w:t>
-      </w:r>
-      <w:r>
-        <w:t>Skyline</w:t>
-      </w:r>
-      <w:r>
-        <w:t>は、右上隅のプロテインアイコン</w:t>
-      </w:r>
-      <w:r>
-        <w:t xml:space="preserve"> </w:t>
-      </w:r>
-      <w:r>
-        <w:rPr>
-          <w:noProof/>
-        </w:rPr>
-        <w:drawing>
-          <wp:inline distT="0" distB="0" distL="0" distR="0" wp14:anchorId="6F8ABA8F" wp14:editId="3823E421">
-            <wp:extent cx="304800" cy="238125"/>
-            <wp:effectExtent l="0" t="0" r="0" b="9525"/>
-            <wp:docPr id="7" name="Picture 7"/>
-            <wp:cNvGraphicFramePr>
-              <a:graphicFrameLocks xmlns:a="http://schemas.openxmlformats.org/drawingml/2006/main" noChangeAspect="1"/>
-            </wp:cNvGraphicFramePr>
-            <a:graphic xmlns:a="http://schemas.openxmlformats.org/drawingml/2006/main">
-              <a:graphicData uri="http://schemas.openxmlformats.org/drawingml/2006/picture">
-                <pic:pic xmlns:pic="http://schemas.openxmlformats.org/drawingml/2006/picture">
-                  <pic:nvPicPr>
-                    <pic:cNvPr id="1" name=""/>
-                    <pic:cNvPicPr/>
-                  </pic:nvPicPr>
-                  <pic:blipFill>
-                    <a:blip r:embed="rId15"/>
-                    <a:stretch>
-                      <a:fillRect/>
-                    </a:stretch>
-                  </pic:blipFill>
-                  <pic:spPr>
-                    <a:xfrm>
-                      <a:off x="0" y="0"/>
                       <a:ext cx="304800" cy="238125"/>
                     </a:xfrm>
                     <a:prstGeom prst="rect">
@@ -1199,7 +1043,6 @@
         <w:spacing w:after="120"/>
       </w:pPr>
       <w:r>
-        <w:lastRenderedPageBreak/>
         <w:t>DIA</w:t>
       </w:r>
       <w:r>
@@ -1346,6 +1189,7 @@
         <w:pStyle w:val="Heading1"/>
       </w:pPr>
       <w:r>
+        <w:lastRenderedPageBreak/>
         <w:t>ペプチド検索</w:t>
       </w:r>
       <w:r>
@@ -2114,7 +1958,7 @@
                     <pic:cNvPicPr/>
                   </pic:nvPicPr>
                   <pic:blipFill>
-                    <a:blip r:embed="rId16"/>
+                    <a:blip r:embed="rId14"/>
                     <a:stretch>
                       <a:fillRect/>
                     </a:stretch>
@@ -2521,7 +2365,7 @@
                     <pic:cNvPicPr/>
                   </pic:nvPicPr>
                   <pic:blipFill>
-                    <a:blip r:embed="rId17"/>
+                    <a:blip r:embed="rId15"/>
                     <a:stretch>
                       <a:fillRect/>
                     </a:stretch>
@@ -2714,7 +2558,7 @@
                     <pic:cNvPicPr/>
                   </pic:nvPicPr>
                   <pic:blipFill>
-                    <a:blip r:embed="rId18"/>
+                    <a:blip r:embed="rId16"/>
                     <a:stretch>
                       <a:fillRect/>
                     </a:stretch>
@@ -2812,7 +2656,7 @@
                     <pic:cNvPicPr/>
                   </pic:nvPicPr>
                   <pic:blipFill>
-                    <a:blip r:embed="rId19"/>
+                    <a:blip r:embed="rId17"/>
                     <a:stretch>
                       <a:fillRect/>
                     </a:stretch>
@@ -3241,7 +3085,7 @@
                     <pic:cNvPicPr/>
                   </pic:nvPicPr>
                   <pic:blipFill>
-                    <a:blip r:embed="rId20"/>
+                    <a:blip r:embed="rId18"/>
                     <a:stretch>
                       <a:fillRect/>
                     </a:stretch>
@@ -3335,7 +3179,7 @@
                     <pic:cNvPicPr/>
                   </pic:nvPicPr>
                   <pic:blipFill>
-                    <a:blip r:embed="rId21"/>
+                    <a:blip r:embed="rId19"/>
                     <a:stretch>
                       <a:fillRect/>
                     </a:stretch>
@@ -3925,7 +3769,7 @@
                     <pic:cNvPicPr/>
                   </pic:nvPicPr>
                   <pic:blipFill>
-                    <a:blip r:embed="rId22"/>
+                    <a:blip r:embed="rId20"/>
                     <a:stretch>
                       <a:fillRect/>
                     </a:stretch>
@@ -4581,7 +4425,7 @@
                     <pic:cNvPicPr/>
                   </pic:nvPicPr>
                   <pic:blipFill>
-                    <a:blip r:embed="rId23"/>
+                    <a:blip r:embed="rId21"/>
                     <a:stretch>
                       <a:fillRect/>
                     </a:stretch>
@@ -4897,7 +4741,7 @@
                     <pic:cNvPicPr/>
                   </pic:nvPicPr>
                   <pic:blipFill>
-                    <a:blip r:embed="rId24"/>
+                    <a:blip r:embed="rId22"/>
                     <a:stretch>
                       <a:fillRect/>
                     </a:stretch>
@@ -5193,7 +5037,7 @@
                     <pic:cNvPicPr/>
                   </pic:nvPicPr>
                   <pic:blipFill>
-                    <a:blip r:embed="rId25"/>
+                    <a:blip r:embed="rId23"/>
                     <a:stretch>
                       <a:fillRect/>
                     </a:stretch>
@@ -5639,7 +5483,7 @@
                     <pic:cNvPicPr/>
                   </pic:nvPicPr>
                   <pic:blipFill>
-                    <a:blip r:embed="rId26"/>
+                    <a:blip r:embed="rId24"/>
                     <a:stretch>
                       <a:fillRect/>
                     </a:stretch>
@@ -5746,7 +5590,7 @@
                     <pic:cNvPicPr/>
                   </pic:nvPicPr>
                   <pic:blipFill>
-                    <a:blip r:embed="rId27"/>
+                    <a:blip r:embed="rId25"/>
                     <a:stretch>
                       <a:fillRect/>
                     </a:stretch>
@@ -6053,7 +5897,7 @@
                     <pic:cNvPicPr/>
                   </pic:nvPicPr>
                   <pic:blipFill>
-                    <a:blip r:embed="rId28"/>
+                    <a:blip r:embed="rId26"/>
                     <a:stretch>
                       <a:fillRect/>
                     </a:stretch>
@@ -6195,7 +6039,7 @@
                     <pic:cNvPicPr/>
                   </pic:nvPicPr>
                   <pic:blipFill>
-                    <a:blip r:embed="rId29"/>
+                    <a:blip r:embed="rId27"/>
                     <a:stretch>
                       <a:fillRect/>
                     </a:stretch>
@@ -6912,7 +6756,7 @@
                     <pic:cNvPicPr/>
                   </pic:nvPicPr>
                   <pic:blipFill>
-                    <a:blip r:embed="rId30"/>
+                    <a:blip r:embed="rId28"/>
                     <a:stretch>
                       <a:fillRect/>
                     </a:stretch>
@@ -7465,7 +7309,7 @@
                     <pic:cNvPicPr/>
                   </pic:nvPicPr>
                   <pic:blipFill>
-                    <a:blip r:embed="rId31"/>
+                    <a:blip r:embed="rId29"/>
                     <a:stretch>
                       <a:fillRect/>
                     </a:stretch>
@@ -8165,7 +8009,7 @@
                     <pic:cNvPicPr/>
                   </pic:nvPicPr>
                   <pic:blipFill rotWithShape="1">
-                    <a:blip r:embed="rId32">
+                    <a:blip r:embed="rId30">
                       <a:extLst>
                         <a:ext uri="{28A0092B-C50C-407E-A947-70E740481C1C}">
                           <a14:useLocalDpi xmlns:a14="http://schemas.microsoft.com/office/drawing/2010/main" val="0"/>
@@ -8194,7 +8038,7 @@
                     </a:ln>
                     <a:extLst>
                       <a:ext uri="{53640926-AAD7-44d8-BBD7-CCE9431645EC}">
-                        <a14:shadowObscured xmlns="" xmlns:o="urn:schemas-microsoft-com:office:office" xmlns:v="urn:schemas-microsoft-com:vml" xmlns:w10="urn:schemas-microsoft-com:office:word" xmlns:w="http://schemas.openxmlformats.org/wordprocessingml/2006/main" xmlns:a14="http://schemas.microsoft.com/office/drawing/2010/main" xmlns:mv="urn:schemas-microsoft-com:mac:vml" xmlns:mo="http://schemas.microsoft.com/office/mac/office/2008/main"/>
+                        <a14:shadowObscured xmlns:mo="http://schemas.microsoft.com/office/mac/office/2008/main" xmlns:mv="urn:schemas-microsoft-com:mac:vml" xmlns:a14="http://schemas.microsoft.com/office/drawing/2010/main" xmlns:w="http://schemas.openxmlformats.org/wordprocessingml/2006/main" xmlns:w10="urn:schemas-microsoft-com:office:word" xmlns:v="urn:schemas-microsoft-com:vml" xmlns:o="urn:schemas-microsoft-com:office:office" xmlns=""/>
                       </a:ext>
                     </a:extLst>
                   </pic:spPr>
@@ -8230,7 +8074,7 @@
                     <pic:cNvPicPr/>
                   </pic:nvPicPr>
                   <pic:blipFill rotWithShape="1">
-                    <a:blip r:embed="rId33">
+                    <a:blip r:embed="rId31">
                       <a:extLst>
                         <a:ext uri="{28A0092B-C50C-407E-A947-70E740481C1C}">
                           <a14:useLocalDpi xmlns:a14="http://schemas.microsoft.com/office/drawing/2010/main" val="0"/>
@@ -8255,7 +8099,7 @@
                     </a:ln>
                     <a:extLst>
                       <a:ext uri="{53640926-AAD7-44d8-BBD7-CCE9431645EC}">
-                        <a14:shadowObscured xmlns="" xmlns:o="urn:schemas-microsoft-com:office:office" xmlns:v="urn:schemas-microsoft-com:vml" xmlns:w10="urn:schemas-microsoft-com:office:word" xmlns:w="http://schemas.openxmlformats.org/wordprocessingml/2006/main" xmlns:a14="http://schemas.microsoft.com/office/drawing/2010/main" xmlns:mv="urn:schemas-microsoft-com:mac:vml" xmlns:mo="http://schemas.microsoft.com/office/mac/office/2008/main"/>
+                        <a14:shadowObscured xmlns:mo="http://schemas.microsoft.com/office/mac/office/2008/main" xmlns:mv="urn:schemas-microsoft-com:mac:vml" xmlns:a14="http://schemas.microsoft.com/office/drawing/2010/main" xmlns:w="http://schemas.openxmlformats.org/wordprocessingml/2006/main" xmlns:w10="urn:schemas-microsoft-com:office:word" xmlns:v="urn:schemas-microsoft-com:vml" xmlns:o="urn:schemas-microsoft-com:office:office" xmlns=""/>
                       </a:ext>
                     </a:extLst>
                   </pic:spPr>
@@ -8366,7 +8210,7 @@
                     <pic:cNvPicPr/>
                   </pic:nvPicPr>
                   <pic:blipFill>
-                    <a:blip r:embed="rId34"/>
+                    <a:blip r:embed="rId32"/>
                     <a:stretch>
                       <a:fillRect/>
                     </a:stretch>
@@ -8635,7 +8479,7 @@
                     <pic:cNvPicPr/>
                   </pic:nvPicPr>
                   <pic:blipFill>
-                    <a:blip r:embed="rId35"/>
+                    <a:blip r:embed="rId33"/>
                     <a:stretch>
                       <a:fillRect/>
                     </a:stretch>
@@ -8977,7 +8821,7 @@
                     </pic:cNvPicPr>
                   </pic:nvPicPr>
                   <pic:blipFill>
-                    <a:blip r:embed="rId36">
+                    <a:blip r:embed="rId34">
                       <a:extLst>
                         <a:ext uri="{28A0092B-C50C-407E-A947-70E740481C1C}">
                           <a14:useLocalDpi xmlns:a14="http://schemas.microsoft.com/office/drawing/2010/main" val="0"/>
@@ -9102,6 +8946,340 @@
                     <pic:cNvPicPr/>
                   </pic:nvPicPr>
                   <pic:blipFill>
+                    <a:blip r:embed="rId35"/>
+                    <a:stretch>
+                      <a:fillRect/>
+                    </a:stretch>
+                  </pic:blipFill>
+                  <pic:spPr>
+                    <a:xfrm>
+                      <a:off x="0" y="0"/>
+                      <a:ext cx="5619750" cy="4114800"/>
+                    </a:xfrm>
+                    <a:prstGeom prst="rect">
+                      <a:avLst/>
+                    </a:prstGeom>
+                  </pic:spPr>
+                </pic:pic>
+              </a:graphicData>
+            </a:graphic>
+          </wp:inline>
+        </w:drawing>
+      </w:r>
+    </w:p>
+    <w:p>
+      <w:pPr>
+        <w:pStyle w:val="NoSpacing"/>
+        <w:keepNext/>
+        <w:numPr>
+          <w:ilvl w:val="0"/>
+          <w:numId w:val="7"/>
+        </w:numPr>
+        <w:spacing w:after="200" w:line="276" w:lineRule="auto"/>
+        <w:ind w:left="0" w:firstLine="0"/>
+      </w:pPr>
+      <w:r>
+        <w:lastRenderedPageBreak/>
+        <w:t xml:space="preserve">[ </w:t>
+      </w:r>
+      <w:proofErr w:type="gramStart"/>
+      <w:r>
+        <w:rPr>
+          <w:b/>
+        </w:rPr>
+        <w:t>フルスキャン</w:t>
+      </w:r>
+      <w:r>
+        <w:t xml:space="preserve"> ]</w:t>
+      </w:r>
+      <w:proofErr w:type="gramEnd"/>
+      <w:r>
+        <w:t xml:space="preserve"> </w:t>
+      </w:r>
+      <w:r>
+        <w:t>ツールバーの虫眼鏡ボタンをクリックしてフルスペクトルを表示します。</w:t>
+      </w:r>
+    </w:p>
+    <w:p>
+      <w:pPr>
+        <w:spacing w:before="240"/>
+      </w:pPr>
+      <w:r>
+        <w:rPr>
+          <w:noProof/>
+        </w:rPr>
+        <w:drawing>
+          <wp:inline distT="0" distB="0" distL="0" distR="0" wp14:anchorId="57566B5C" wp14:editId="29617B12">
+            <wp:extent cx="5619750" cy="4114800"/>
+            <wp:effectExtent l="0" t="0" r="0" b="0"/>
+            <wp:docPr id="63" name="Picture 63" descr="Chart&#10;&#10;Description automatically generated with low confidence"/>
+            <wp:cNvGraphicFramePr>
+              <a:graphicFrameLocks xmlns:a="http://schemas.openxmlformats.org/drawingml/2006/main" noChangeAspect="1"/>
+            </wp:cNvGraphicFramePr>
+            <a:graphic xmlns:a="http://schemas.openxmlformats.org/drawingml/2006/main">
+              <a:graphicData uri="http://schemas.openxmlformats.org/drawingml/2006/picture">
+                <pic:pic xmlns:pic="http://schemas.openxmlformats.org/drawingml/2006/picture">
+                  <pic:nvPicPr>
+                    <pic:cNvPr id="63" name="Picture 63" descr="Chart&#10;&#10;Description automatically generated with low confidence"/>
+                    <pic:cNvPicPr/>
+                  </pic:nvPicPr>
+                  <pic:blipFill>
+                    <a:blip r:embed="rId36"/>
+                    <a:stretch>
+                      <a:fillRect/>
+                    </a:stretch>
+                  </pic:blipFill>
+                  <pic:spPr>
+                    <a:xfrm>
+                      <a:off x="0" y="0"/>
+                      <a:ext cx="5619750" cy="4114800"/>
+                    </a:xfrm>
+                    <a:prstGeom prst="rect">
+                      <a:avLst/>
+                    </a:prstGeom>
+                  </pic:spPr>
+                </pic:pic>
+              </a:graphicData>
+            </a:graphic>
+          </wp:inline>
+        </w:drawing>
+      </w:r>
+    </w:p>
+    <w:p>
+      <w:pPr>
+        <w:spacing w:before="240"/>
+      </w:pPr>
+      <w:r>
+        <w:t>手作業でさらにデータを調べます（デコイを含む）。</w:t>
+      </w:r>
+    </w:p>
+    <w:p>
+      <w:pPr>
+        <w:pStyle w:val="Heading1"/>
+      </w:pPr>
+      <w:r>
+        <w:t>質量誤差と保持時間偏差</w:t>
+      </w:r>
+      <w:r>
+        <w:t xml:space="preserve"> </w:t>
+      </w:r>
+    </w:p>
+    <w:p>
+      <w:pPr>
+        <w:rPr>
+          <w:rFonts w:ascii="Arial" w:eastAsia="Arial" w:hAnsi="Arial" w:cs="Arial"/>
+        </w:rPr>
+      </w:pPr>
+      <w:r>
+        <w:t>質量精度と保持時間予測精度を調べると、最適な抽出パラメータが使用されたか、調整によって結果</w:t>
+      </w:r>
+      <w:r>
+        <w:rPr>
+          <w:rFonts w:hint="eastAsia"/>
+        </w:rPr>
+        <w:t>の</w:t>
+      </w:r>
+      <w:r>
+        <w:t>改善</w:t>
+      </w:r>
+      <w:r>
+        <w:rPr>
+          <w:rFonts w:hint="eastAsia"/>
+        </w:rPr>
+        <w:t>が期待できるか</w:t>
+      </w:r>
+      <w:r>
+        <w:t>を判断できます。</w:t>
+      </w:r>
+    </w:p>
+    <w:p>
+      <w:pPr>
+        <w:pStyle w:val="ListParagraph"/>
+        <w:numPr>
+          <w:ilvl w:val="0"/>
+          <w:numId w:val="8"/>
+        </w:numPr>
+      </w:pPr>
+      <w:r>
+        <w:t xml:space="preserve">[ </w:t>
+      </w:r>
+      <w:proofErr w:type="gramStart"/>
+      <w:r>
+        <w:rPr>
+          <w:b/>
+        </w:rPr>
+        <w:t>表示</w:t>
+      </w:r>
+      <w:r>
+        <w:t xml:space="preserve"> ]</w:t>
+      </w:r>
+      <w:proofErr w:type="gramEnd"/>
+      <w:r>
+        <w:t xml:space="preserve"> </w:t>
+      </w:r>
+      <w:r>
+        <w:t>メニューで</w:t>
+      </w:r>
+      <w:r>
+        <w:t xml:space="preserve"> [ </w:t>
+      </w:r>
+      <w:r>
+        <w:rPr>
+          <w:b/>
+        </w:rPr>
+        <w:t>質量誤差</w:t>
+      </w:r>
+      <w:r>
+        <w:t xml:space="preserve"> ] </w:t>
+      </w:r>
+      <w:r>
+        <w:t>を選択し、</w:t>
+      </w:r>
+      <w:r>
+        <w:t xml:space="preserve">[ </w:t>
+      </w:r>
+      <w:r>
+        <w:rPr>
+          <w:b/>
+        </w:rPr>
+        <w:t>ヒストグラム</w:t>
+      </w:r>
+      <w:r>
+        <w:t xml:space="preserve"> ] </w:t>
+      </w:r>
+      <w:r>
+        <w:t>をクリックします。</w:t>
+      </w:r>
+    </w:p>
+    <w:p>
+      <w:r>
+        <w:t>こ</w:t>
+      </w:r>
+      <w:r>
+        <w:rPr>
+          <w:rFonts w:hint="eastAsia"/>
+        </w:rPr>
+        <w:t>の操作によって</w:t>
+      </w:r>
+      <w:r>
+        <w:t>データセットの質量誤差分布が表示されます。抽出ウィンドウ（</w:t>
+      </w:r>
+      <w:r>
+        <w:t>±20 ppm</w:t>
+      </w:r>
+      <w:r>
+        <w:t>）はさらに最適化でき</w:t>
+      </w:r>
+      <w:r>
+        <w:rPr>
+          <w:rFonts w:hint="eastAsia"/>
+        </w:rPr>
+        <w:t>るでしょうか</w:t>
+      </w:r>
+      <w:r>
+        <w:t>？一般</w:t>
+      </w:r>
+      <w:r>
+        <w:rPr>
+          <w:rFonts w:hint="eastAsia"/>
+        </w:rPr>
+        <w:t>的</w:t>
+      </w:r>
+      <w:r>
+        <w:t>には、平均</w:t>
+      </w:r>
+      <w:r>
+        <w:rPr>
+          <w:rFonts w:hint="eastAsia"/>
+        </w:rPr>
+        <w:t>値</w:t>
+      </w:r>
+      <w:r>
+        <w:rPr>
+          <w:rFonts w:hint="eastAsia"/>
+        </w:rPr>
+        <w:t xml:space="preserve"> </w:t>
+      </w:r>
+      <w:r>
+        <w:t>±</w:t>
+      </w:r>
+      <w:r>
+        <w:t xml:space="preserve"> </w:t>
+      </w:r>
+      <w:r>
+        <w:t>3</w:t>
+      </w:r>
+      <w:r>
+        <w:t>の標準偏差で十分です。ただし、両端の数字が高く、ヒストグラムが途切れているよう</w:t>
+      </w:r>
+      <w:r>
+        <w:rPr>
+          <w:rFonts w:hint="eastAsia"/>
+        </w:rPr>
+        <w:t>な</w:t>
+      </w:r>
+      <w:r>
+        <w:t>場合は、抽出ウィンドウを広</w:t>
+      </w:r>
+      <w:r>
+        <w:rPr>
+          <w:rFonts w:hint="eastAsia"/>
+        </w:rPr>
+        <w:t>げ</w:t>
+      </w:r>
+      <w:r>
+        <w:rPr>
+          <w:rFonts w:hint="eastAsia"/>
+        </w:rPr>
+        <w:t>た方が</w:t>
+      </w:r>
+      <w:r>
+        <w:rPr>
+          <w:rFonts w:hint="eastAsia"/>
+        </w:rPr>
+        <w:t>いいかも</w:t>
+      </w:r>
+      <w:r>
+        <w:rPr>
+          <w:rFonts w:hint="eastAsia"/>
+        </w:rPr>
+        <w:t>し</w:t>
+      </w:r>
+      <w:r>
+        <w:rPr>
+          <w:rFonts w:hint="eastAsia"/>
+        </w:rPr>
+        <w:t>れません</w:t>
+      </w:r>
+      <w:r>
+        <w:t>。</w:t>
+      </w:r>
+      <w:r>
+        <w:t xml:space="preserve"> </w:t>
+      </w:r>
+    </w:p>
+    <w:p>
+      <w:r>
+        <w:rPr>
+          <w:noProof/>
+        </w:rPr>
+        <w:lastRenderedPageBreak/>
+        <w:drawing>
+          <wp:inline distT="0" distB="0" distL="0" distR="0" wp14:anchorId="0B94E098" wp14:editId="6978E6D5">
+            <wp:extent cx="5619750" cy="4114800"/>
+            <wp:effectExtent l="0" t="0" r="0" b="0"/>
+            <wp:docPr id="64" name="Picture 64" descr="Chart, histogram&#10;&#10;Description automatically generated"/>
+            <wp:cNvGraphicFramePr>
+              <a:graphicFrameLocks xmlns:a="http://schemas.openxmlformats.org/drawingml/2006/main" noChangeAspect="1"/>
+            </wp:cNvGraphicFramePr>
+            <a:graphic xmlns:a="http://schemas.openxmlformats.org/drawingml/2006/main">
+              <a:graphicData uri="http://schemas.openxmlformats.org/drawingml/2006/picture">
+                <pic:pic xmlns:pic="http://schemas.openxmlformats.org/drawingml/2006/picture">
+                  <pic:nvPicPr>
+                    <pic:cNvPr id="64" name="Picture 64" descr="Chart, histogram&#10;&#10;Description automatically generated"/>
+                    <pic:cNvPicPr/>
+                  </pic:nvPicPr>
+                  <pic:blipFill>
                     <a:blip r:embed="rId37"/>
                     <a:stretch>
                       <a:fillRect/>
@@ -9124,16 +9302,437 @@
       </w:r>
     </w:p>
     <w:p>
-      <w:pPr>
-        <w:pStyle w:val="NoSpacing"/>
+      <w:r>
+        <w:t>この分布図は</w:t>
+      </w:r>
+      <w:r>
+        <w:t>6</w:t>
+      </w:r>
+      <w:r>
+        <w:t>回のランすべてを網羅していることにご注意ください。この分布図が各ランをどの程度よく表しているかを理解するには、以下の操作を行います。</w:t>
+      </w:r>
+    </w:p>
+    <w:p>
+      <w:pPr>
+        <w:pStyle w:val="ListParagraph"/>
+        <w:numPr>
+          <w:ilvl w:val="0"/>
+          <w:numId w:val="8"/>
+        </w:numPr>
+      </w:pPr>
+      <w:r>
+        <w:t>グラフを右クリックし、</w:t>
+      </w:r>
+      <w:r>
+        <w:t xml:space="preserve">[ </w:t>
+      </w:r>
+      <w:r>
+        <w:rPr>
+          <w:b/>
+        </w:rPr>
+        <w:t>繰り返し測定</w:t>
+      </w:r>
+      <w:r>
+        <w:t xml:space="preserve"> ] </w:t>
+      </w:r>
+      <w:r>
+        <w:t>を選択して</w:t>
+      </w:r>
+      <w:r>
+        <w:t xml:space="preserve"> [ </w:t>
+      </w:r>
+      <w:r>
+        <w:rPr>
+          <w:b/>
+        </w:rPr>
+        <w:t>単一</w:t>
+      </w:r>
+      <w:r>
+        <w:t xml:space="preserve"> ] </w:t>
+      </w:r>
+      <w:r>
+        <w:t>をクリックします。</w:t>
+      </w:r>
+    </w:p>
+    <w:p>
+      <w:pPr>
+        <w:pStyle w:val="ListParagraph"/>
+        <w:numPr>
+          <w:ilvl w:val="0"/>
+          <w:numId w:val="8"/>
+        </w:numPr>
+      </w:pPr>
+      <w:r>
+        <w:t xml:space="preserve">[ </w:t>
+      </w:r>
+      <w:proofErr w:type="gramStart"/>
+      <w:r>
+        <w:rPr>
+          <w:b/>
+        </w:rPr>
+        <w:t>ターゲット</w:t>
+      </w:r>
+      <w:r>
+        <w:t xml:space="preserve"> ]</w:t>
+      </w:r>
+      <w:proofErr w:type="gramEnd"/>
+      <w:r>
+        <w:t xml:space="preserve"> </w:t>
+      </w:r>
+      <w:r>
+        <w:t>表示</w:t>
+      </w:r>
+      <w:r>
+        <w:t>の上部にある</w:t>
+      </w:r>
+      <w:r>
+        <w:t xml:space="preserve"> [ </w:t>
+      </w:r>
+      <w:r>
+        <w:rPr>
+          <w:b/>
+        </w:rPr>
+        <w:t>繰り返し測定</w:t>
+      </w:r>
+      <w:r>
+        <w:t xml:space="preserve"> ] </w:t>
+      </w:r>
+      <w:r>
+        <w:t>ドロップダウンリスト内をクリックします。</w:t>
+      </w:r>
+    </w:p>
+    <w:p>
+      <w:pPr>
+        <w:pStyle w:val="ListParagraph"/>
+        <w:numPr>
+          <w:ilvl w:val="0"/>
+          <w:numId w:val="8"/>
+        </w:numPr>
+      </w:pPr>
+      <w:r>
+        <w:t>キーボードの上下矢印キーを使用して、</w:t>
+      </w:r>
+      <w:r>
+        <w:t>6</w:t>
+      </w:r>
+      <w:r>
+        <w:t>回の繰り返し測定すべてにおける質量誤差値を確認します。</w:t>
+      </w:r>
+    </w:p>
+    <w:p>
+      <w:r>
+        <w:rPr>
+          <w:rFonts w:hint="eastAsia"/>
+        </w:rPr>
+        <w:t>この確認操作により、</w:t>
+      </w:r>
+      <w:r>
+        <w:t>平均値は</w:t>
+      </w:r>
+      <w:r>
+        <w:t>1.</w:t>
+      </w:r>
+      <w:r>
+        <w:t>3</w:t>
+      </w:r>
+      <w:r>
+        <w:t>～</w:t>
+      </w:r>
+      <w:r>
+        <w:t>1.8</w:t>
+      </w:r>
+      <w:r>
+        <w:t>、標準偏差値は</w:t>
+      </w:r>
+      <w:r>
+        <w:t>3</w:t>
+      </w:r>
+      <w:r>
+        <w:t>.</w:t>
+      </w:r>
+      <w:r>
+        <w:t>7</w:t>
+      </w:r>
+      <w:r>
+        <w:t>～</w:t>
+      </w:r>
+      <w:r>
+        <w:t>4</w:t>
+      </w:r>
+      <w:r>
+        <w:t>.</w:t>
+      </w:r>
+      <w:r>
+        <w:t>4</w:t>
+      </w:r>
+      <w:r>
+        <w:t>であることがわかります。</w:t>
+      </w:r>
+      <w:r>
+        <w:rPr>
+          <w:rFonts w:hint="eastAsia"/>
+        </w:rPr>
+        <w:t>最大値を選び</w:t>
+      </w:r>
+      <w:r>
+        <w:t>、平均</w:t>
+      </w:r>
+      <w:r>
+        <w:t xml:space="preserve"> + 3 </w:t>
+      </w:r>
+      <w:r>
+        <w:rPr>
+          <w:rFonts w:hint="eastAsia"/>
+        </w:rPr>
+        <w:t>×</w:t>
+      </w:r>
+      <w:r>
+        <w:t xml:space="preserve"> </w:t>
+      </w:r>
+      <w:r>
+        <w:t>標準偏差</w:t>
+      </w:r>
+      <w:r>
+        <w:t xml:space="preserve"> = </w:t>
+      </w:r>
+      <w:r>
+        <w:t>1</w:t>
+      </w:r>
+      <w:r>
+        <w:t>.</w:t>
+      </w:r>
+      <w:r>
+        <w:t>8</w:t>
+      </w:r>
+      <w:r>
+        <w:t xml:space="preserve"> + 3</w:t>
+      </w:r>
+      <w:r>
+        <w:t xml:space="preserve"> </w:t>
+      </w:r>
+      <w:r>
+        <w:rPr>
+          <w:rFonts w:cstheme="minorHAnsi"/>
+        </w:rPr>
+        <w:t xml:space="preserve">× </w:t>
+      </w:r>
+      <w:r>
+        <w:t>4.4</w:t>
+      </w:r>
+      <w:r>
+        <w:t xml:space="preserve"> = 1</w:t>
+      </w:r>
+      <w:r>
+        <w:t>5</w:t>
+      </w:r>
+      <w:r>
+        <w:t xml:space="preserve"> </w:t>
+      </w:r>
+      <w:r>
+        <w:t>PPM</w:t>
+      </w:r>
+      <w:r>
+        <w:t>という簡単な計算</w:t>
+      </w:r>
+      <w:r>
+        <w:rPr>
+          <w:rFonts w:hint="eastAsia"/>
+        </w:rPr>
+        <w:t>により</w:t>
+      </w:r>
+      <w:r>
+        <w:t>、</w:t>
+      </w:r>
+      <w:r>
+        <w:t>15</w:t>
+      </w:r>
+      <w:r>
+        <w:rPr>
+          <w:rFonts w:hint="eastAsia"/>
+        </w:rPr>
+        <w:t xml:space="preserve">　</w:t>
+      </w:r>
+      <w:r>
+        <w:t>PPM</w:t>
+      </w:r>
+      <w:r>
+        <w:t>の許容誤差</w:t>
+      </w:r>
+      <w:r>
+        <w:rPr>
+          <w:rFonts w:hint="eastAsia"/>
+        </w:rPr>
+        <w:t>が</w:t>
+      </w:r>
+      <w:r>
+        <w:t>これらのデータに対して十分であるようです。</w:t>
+      </w:r>
+    </w:p>
+    <w:p>
+      <w:r>
+        <w:t>デコイの質量誤差を表示する場合</w:t>
+      </w:r>
+      <w:r>
+        <w:rPr>
+          <w:rFonts w:hint="eastAsia"/>
+        </w:rPr>
+        <w:t>は</w:t>
+      </w:r>
+      <w:r>
+        <w:t>、以下の操作を行います。</w:t>
+      </w:r>
+    </w:p>
+    <w:p>
+      <w:pPr>
+        <w:pStyle w:val="ListParagraph"/>
+        <w:numPr>
+          <w:ilvl w:val="0"/>
+          <w:numId w:val="8"/>
+        </w:numPr>
+      </w:pPr>
+      <w:r>
+        <w:t>グラフを右クリックし、</w:t>
+      </w:r>
+      <w:r>
+        <w:t xml:space="preserve">[ </w:t>
+      </w:r>
+      <w:r>
+        <w:rPr>
+          <w:rFonts w:hint="eastAsia"/>
+          <w:b/>
+        </w:rPr>
+        <w:t>点</w:t>
+      </w:r>
+      <w:r>
+        <w:t xml:space="preserve"> ] </w:t>
+      </w:r>
+      <w:r>
+        <w:t>を選択して</w:t>
+      </w:r>
+      <w:r>
+        <w:t xml:space="preserve"> [ </w:t>
+      </w:r>
+      <w:r>
+        <w:rPr>
+          <w:b/>
+        </w:rPr>
+        <w:t>デコイ</w:t>
+      </w:r>
+      <w:r>
+        <w:t xml:space="preserve"> ] </w:t>
+      </w:r>
+      <w:r>
+        <w:t>をクリックします。</w:t>
+      </w:r>
+    </w:p>
+    <w:p>
+      <w:pPr>
+        <w:pStyle w:val="ListParagraph"/>
+        <w:numPr>
+          <w:ilvl w:val="0"/>
+          <w:numId w:val="8"/>
+        </w:numPr>
+      </w:pPr>
+      <w:r>
+        <w:t>グラフを右クリックし、</w:t>
+      </w:r>
+      <w:r>
+        <w:t xml:space="preserve">[ </w:t>
+      </w:r>
+      <w:r>
+        <w:rPr>
+          <w:b/>
+        </w:rPr>
+        <w:t>繰り返し測定</w:t>
+      </w:r>
+      <w:r>
+        <w:t xml:space="preserve"> ] </w:t>
+      </w:r>
+      <w:r>
+        <w:t>を選択して</w:t>
+      </w:r>
+      <w:r>
+        <w:t xml:space="preserve"> [ </w:t>
+      </w:r>
+      <w:r>
+        <w:rPr>
+          <w:b/>
+        </w:rPr>
+        <w:t>すべて</w:t>
+      </w:r>
+      <w:r>
+        <w:t xml:space="preserve"> ] </w:t>
+      </w:r>
+      <w:r>
+        <w:t>をクリックします。</w:t>
+      </w:r>
+      <w:r>
+        <w:br/>
+      </w:r>
+      <w:r>
+        <w:t>（その後再び</w:t>
+      </w:r>
+      <w:r>
+        <w:t xml:space="preserve"> [ </w:t>
+      </w:r>
+      <w:r>
+        <w:rPr>
+          <w:b/>
+        </w:rPr>
+        <w:t>ターゲット</w:t>
+      </w:r>
+      <w:r>
+        <w:t xml:space="preserve"> ] </w:t>
+      </w:r>
+      <w:r>
+        <w:t>に切り替えます）</w:t>
+      </w:r>
+    </w:p>
+    <w:p>
+      <w:proofErr w:type="spellStart"/>
+      <w:r>
+        <w:t>iRT</w:t>
+      </w:r>
+      <w:proofErr w:type="spellEnd"/>
+      <w:r>
+        <w:t>ペプチド</w:t>
+      </w:r>
+      <w:r>
+        <w:rPr>
+          <w:rFonts w:hint="eastAsia"/>
+        </w:rPr>
+        <w:t>とそれらの</w:t>
+      </w:r>
+      <w:r>
+        <w:t>ライブラリ</w:t>
+      </w:r>
+      <w:r>
+        <w:rPr>
+          <w:rFonts w:hint="eastAsia"/>
+        </w:rPr>
+        <w:t>における</w:t>
+      </w:r>
+      <w:proofErr w:type="spellStart"/>
+      <w:r>
+        <w:t>iRT</w:t>
+      </w:r>
+      <w:proofErr w:type="spellEnd"/>
+      <w:r>
+        <w:t>の値に基づいてターゲットペプチド保持時間の予測に使用する線形回帰を表示するには、以下の操作を行います。</w:t>
+      </w:r>
+    </w:p>
+    <w:p>
+      <w:pPr>
+        <w:pStyle w:val="ListParagraph"/>
         <w:keepNext/>
         <w:numPr>
           <w:ilvl w:val="0"/>
-          <w:numId w:val="7"/>
+          <w:numId w:val="8"/>
         </w:numPr>
-        <w:spacing w:after="200" w:line="276" w:lineRule="auto"/>
         <w:ind w:left="0" w:firstLine="0"/>
-      </w:pPr>
+        <w:contextualSpacing w:val="0"/>
+      </w:pPr>
+      <w:bookmarkStart w:id="5" w:name="_Hlk23864603"/>
       <w:r>
         <w:lastRenderedPageBreak/>
         <w:t xml:space="preserve">[ </w:t>
@@ -9143,7 +9742,7 @@
         <w:rPr>
           <w:b/>
         </w:rPr>
-        <w:t>フルスキャン</w:t>
+        <w:t>表示</w:t>
       </w:r>
       <w:r>
         <w:t xml:space="preserve"> ]</w:t>
@@ -9153,22 +9752,68 @@
         <w:t xml:space="preserve"> </w:t>
       </w:r>
       <w:r>
-        <w:t>ツールバーの虫眼鏡ボタンをクリックしてフルスペクトルを表示します。</w:t>
-      </w:r>
-    </w:p>
-    <w:p>
-      <w:pPr>
-        <w:spacing w:before="240"/>
-      </w:pPr>
+        <w:t>メニューで、</w:t>
+      </w:r>
+      <w:r>
+        <w:t xml:space="preserve">[ </w:t>
+      </w:r>
+      <w:r>
+        <w:rPr>
+          <w:b/>
+        </w:rPr>
+        <w:t>保持時間</w:t>
+      </w:r>
+      <w:r>
+        <w:t xml:space="preserve"> ]</w:t>
+      </w:r>
+      <w:r>
+        <w:t>、続いて</w:t>
+      </w:r>
+      <w:r>
+        <w:t xml:space="preserve"> [ </w:t>
+      </w:r>
+      <w:r>
+        <w:rPr>
+          <w:b/>
+          <w:bCs/>
+        </w:rPr>
+        <w:t>回帰</w:t>
+      </w:r>
+      <w:r>
+        <w:t xml:space="preserve"> ] </w:t>
+      </w:r>
+      <w:r>
+        <w:t>を選択してから、最後に</w:t>
+      </w:r>
+      <w:r>
+        <w:t xml:space="preserve"> [ </w:t>
+      </w:r>
+      <w:r>
+        <w:rPr>
+          <w:b/>
+        </w:rPr>
+        <w:t>実行するスコア</w:t>
+      </w:r>
+      <w:r>
+        <w:t xml:space="preserve"> ] </w:t>
+      </w:r>
+      <w:r>
+        <w:t>をクリックします。</w:t>
+      </w:r>
+      <w:r>
+        <w:t xml:space="preserve"> </w:t>
+      </w:r>
+    </w:p>
+    <w:p>
       <w:r>
         <w:rPr>
           <w:noProof/>
         </w:rPr>
         <w:drawing>
-          <wp:inline distT="0" distB="0" distL="0" distR="0" wp14:anchorId="57566B5C" wp14:editId="29617B12">
+          <wp:inline distT="0" distB="0" distL="0" distR="0" wp14:anchorId="38255A2E" wp14:editId="0C01611E">
             <wp:extent cx="5619750" cy="4114800"/>
             <wp:effectExtent l="0" t="0" r="0" b="0"/>
-            <wp:docPr id="63" name="Picture 63" descr="Chart&#10;&#10;Description automatically generated with low confidence"/>
+            <wp:docPr id="65" name="Picture 65" descr="Chart, line chart&#10;&#10;Description automatically generated"/>
             <wp:cNvGraphicFramePr>
               <a:graphicFrameLocks xmlns:a="http://schemas.openxmlformats.org/drawingml/2006/main" noChangeAspect="1"/>
             </wp:cNvGraphicFramePr>
@@ -9176,7 +9821,7 @@
               <a:graphicData uri="http://schemas.openxmlformats.org/drawingml/2006/picture">
                 <pic:pic xmlns:pic="http://schemas.openxmlformats.org/drawingml/2006/picture">
                   <pic:nvPicPr>
-                    <pic:cNvPr id="63" name="Picture 63" descr="Chart&#10;&#10;Description automatically generated with low confidence"/>
+                    <pic:cNvPr id="65" name="Picture 65" descr="Chart, line chart&#10;&#10;Description automatically generated"/>
                     <pic:cNvPicPr/>
                   </pic:nvPicPr>
                   <pic:blipFill>
@@ -9201,53 +9846,7 @@
         </w:drawing>
       </w:r>
     </w:p>
-    <w:p>
-      <w:pPr>
-        <w:spacing w:before="240"/>
-      </w:pPr>
-      <w:r>
-        <w:t>手作業でさらにデータを調べます（デコイを含む）。</w:t>
-      </w:r>
-    </w:p>
-    <w:p>
-      <w:pPr>
-        <w:pStyle w:val="Heading1"/>
-      </w:pPr>
-      <w:r>
-        <w:t>質量誤差と保持時間偏差</w:t>
-      </w:r>
-      <w:r>
-        <w:t xml:space="preserve"> </w:t>
-      </w:r>
-    </w:p>
-    <w:p>
-      <w:pPr>
-        <w:rPr>
-          <w:rFonts w:ascii="Arial" w:eastAsia="Arial" w:hAnsi="Arial" w:cs="Arial"/>
-        </w:rPr>
-      </w:pPr>
-      <w:r>
-        <w:t>質量精度と保持時間予測精度を調べると、最適な抽出パラメータが使用されたか、調整によって結果</w:t>
-      </w:r>
-      <w:r>
-        <w:rPr>
-          <w:rFonts w:hint="eastAsia"/>
-        </w:rPr>
-        <w:t>の</w:t>
-      </w:r>
-      <w:r>
-        <w:t>改善</w:t>
-      </w:r>
-      <w:r>
-        <w:rPr>
-          <w:rFonts w:hint="eastAsia"/>
-        </w:rPr>
-        <w:t>が期待できるか</w:t>
-      </w:r>
-      <w:r>
-        <w:t>を判断できます。</w:t>
-      </w:r>
-    </w:p>
+    <w:bookmarkEnd w:id="5"/>
     <w:p>
       <w:pPr>
         <w:pStyle w:val="ListParagraph"/>
@@ -9257,24 +9856,22 @@
         </w:numPr>
       </w:pPr>
       <w:r>
+        <w:t>グラフを右クリックし、</w:t>
+      </w:r>
+      <w:r>
         <w:t xml:space="preserve">[ </w:t>
       </w:r>
-      <w:proofErr w:type="gramStart"/>
-      <w:r>
-        <w:rPr>
-          <w:b/>
-        </w:rPr>
-        <w:t>表示</w:t>
-      </w:r>
-      <w:r>
-        <w:t xml:space="preserve"> ]</w:t>
-      </w:r>
-      <w:proofErr w:type="gramEnd"/>
-      <w:r>
-        <w:t xml:space="preserve"> </w:t>
-      </w:r>
-      <w:r>
-        <w:t>メニューで</w:t>
+      <w:r>
+        <w:rPr>
+          <w:b/>
+        </w:rPr>
+        <w:t>プロット</w:t>
+      </w:r>
+      <w:r>
+        <w:t xml:space="preserve"> ] </w:t>
+      </w:r>
+      <w:r>
+        <w:t>を選択して</w:t>
       </w:r>
       <w:r>
         <w:t xml:space="preserve"> [ </w:t>
@@ -9283,148 +9880,54 @@
         <w:rPr>
           <w:b/>
         </w:rPr>
-        <w:t>質量誤差</w:t>
+        <w:t>残余</w:t>
       </w:r>
       <w:r>
         <w:t xml:space="preserve"> ] </w:t>
       </w:r>
       <w:r>
-        <w:t>を選択し、</w:t>
-      </w:r>
-      <w:r>
-        <w:t xml:space="preserve">[ </w:t>
-      </w:r>
-      <w:r>
-        <w:rPr>
-          <w:b/>
-        </w:rPr>
-        <w:t>ヒストグラム</w:t>
-      </w:r>
-      <w:r>
-        <w:t xml:space="preserve"> ] </w:t>
-      </w:r>
-      <w:r>
         <w:t>をクリックします。</w:t>
       </w:r>
     </w:p>
     <w:p>
-      <w:r>
-        <w:t>こ</w:t>
-      </w:r>
-      <w:r>
-        <w:rPr>
-          <w:rFonts w:hint="eastAsia"/>
-        </w:rPr>
-        <w:t>の操作によって</w:t>
-      </w:r>
-      <w:r>
-        <w:t>データセットの質量誤差分布が表示されます。抽出ウィンドウ（</w:t>
-      </w:r>
-      <w:r>
-        <w:t>±20 ppm</w:t>
-      </w:r>
-      <w:r>
-        <w:t>）はさらに最適化でき</w:t>
-      </w:r>
-      <w:r>
-        <w:rPr>
-          <w:rFonts w:hint="eastAsia"/>
-        </w:rPr>
-        <w:t>るでしょうか</w:t>
-      </w:r>
-      <w:r>
-        <w:t>？一般</w:t>
-      </w:r>
-      <w:r>
-        <w:rPr>
-          <w:rFonts w:hint="eastAsia"/>
-        </w:rPr>
-        <w:t>的</w:t>
-      </w:r>
-      <w:r>
-        <w:t>には、平均</w:t>
-      </w:r>
-      <w:r>
-        <w:rPr>
-          <w:rFonts w:hint="eastAsia"/>
-        </w:rPr>
-        <w:t>値</w:t>
-      </w:r>
-      <w:r>
-        <w:rPr>
-          <w:rFonts w:hint="eastAsia"/>
-        </w:rPr>
-        <w:t xml:space="preserve"> </w:t>
-      </w:r>
-      <w:r>
-        <w:t>±</w:t>
-      </w:r>
-      <w:r>
-        <w:t xml:space="preserve"> </w:t>
-      </w:r>
-      <w:r>
-        <w:t>3</w:t>
-      </w:r>
-      <w:r>
-        <w:t>の標準偏差で十分です。ただし、両端の数字が高く、ヒストグラムが途切れているよう</w:t>
-      </w:r>
-      <w:r>
-        <w:rPr>
-          <w:rFonts w:hint="eastAsia"/>
-        </w:rPr>
-        <w:t>な</w:t>
-      </w:r>
-      <w:r>
-        <w:t>場合は、抽出ウィンドウを広</w:t>
-      </w:r>
-      <w:r>
-        <w:rPr>
-          <w:rFonts w:hint="eastAsia"/>
-        </w:rPr>
-        <w:t>げ</w:t>
-      </w:r>
-      <w:r>
-        <w:rPr>
-          <w:rFonts w:hint="eastAsia"/>
-        </w:rPr>
-        <w:t>た方が</w:t>
-      </w:r>
-      <w:r>
-        <w:rPr>
-          <w:rFonts w:hint="eastAsia"/>
-        </w:rPr>
-        <w:t>いいかも</w:t>
-      </w:r>
-      <w:r>
-        <w:rPr>
-          <w:rFonts w:hint="eastAsia"/>
-        </w:rPr>
-        <w:t>し</w:t>
-      </w:r>
-      <w:r>
-        <w:rPr>
-          <w:rFonts w:hint="eastAsia"/>
-        </w:rPr>
-        <w:t>れません</w:t>
-      </w:r>
-      <w:r>
-        <w:t>。</w:t>
-      </w:r>
-      <w:r>
-        <w:t xml:space="preserve"> </w:t>
-      </w:r>
-    </w:p>
-    <w:p>
+      <w:pPr>
+        <w:keepNext/>
+      </w:pPr>
+      <w:r>
+        <w:lastRenderedPageBreak/>
+        <w:t>これにより、このデータセットでの予測保持時間からのずれが表示されます。この分析に対し、抽出ウィンドウ（</w:t>
+      </w:r>
+      <w:r>
+        <w:t>±5</w:t>
+      </w:r>
+      <w:r>
+        <w:t>分）はさらに最適化でき</w:t>
+      </w:r>
+      <w:r>
+        <w:rPr>
+          <w:rFonts w:hint="eastAsia"/>
+        </w:rPr>
+        <w:t>る</w:t>
+      </w:r>
+      <w:r>
+        <w:t>でしょうか？デコイも確認してみましょう。</w:t>
+      </w:r>
+    </w:p>
+    <w:p>
+      <w:pPr>
+        <w:rPr>
+          <w:rFonts w:ascii="Arial" w:eastAsia="Arial" w:hAnsi="Arial" w:cs="Arial"/>
+        </w:rPr>
+      </w:pPr>
       <w:r>
         <w:rPr>
           <w:noProof/>
         </w:rPr>
-        <w:lastRenderedPageBreak/>
         <w:drawing>
-          <wp:inline distT="0" distB="0" distL="0" distR="0" wp14:anchorId="0B94E098" wp14:editId="6978E6D5">
+          <wp:inline distT="0" distB="0" distL="0" distR="0" wp14:anchorId="36374EF5" wp14:editId="02DCEF50">
             <wp:extent cx="5619750" cy="4114800"/>
             <wp:effectExtent l="0" t="0" r="0" b="0"/>
-            <wp:docPr id="64" name="Picture 64" descr="Chart, histogram&#10;&#10;Description automatically generated"/>
+            <wp:docPr id="18" name="Picture 18" descr="Chart, scatter chart&#10;&#10;Description automatically generated"/>
             <wp:cNvGraphicFramePr>
               <a:graphicFrameLocks xmlns:a="http://schemas.openxmlformats.org/drawingml/2006/main" noChangeAspect="1"/>
             </wp:cNvGraphicFramePr>
@@ -9432,7 +9935,7 @@
               <a:graphicData uri="http://schemas.openxmlformats.org/drawingml/2006/picture">
                 <pic:pic xmlns:pic="http://schemas.openxmlformats.org/drawingml/2006/picture">
                   <pic:nvPicPr>
-                    <pic:cNvPr id="64" name="Picture 64" descr="Chart, histogram&#10;&#10;Description automatically generated"/>
+                    <pic:cNvPr id="66" name="Picture 66" descr="Chart, scatter chart&#10;&#10;Description automatically generated"/>
                     <pic:cNvPicPr/>
                   </pic:nvPicPr>
                   <pic:blipFill>
@@ -9458,14 +9961,263 @@
       </w:r>
     </w:p>
     <w:p>
-      <w:r>
-        <w:t>この分布図は</w:t>
-      </w:r>
-      <w:r>
-        <w:t>6</w:t>
-      </w:r>
-      <w:r>
-        <w:t>回のランすべてを網羅していることにご注意ください。この分布図が各ランをどの程度よく表しているかを理解するには、以下の操作を行います。</w:t>
+      <w:pPr>
+        <w:pStyle w:val="ListParagraph"/>
+        <w:ind w:left="0"/>
+        <w:jc w:val="both"/>
+        <w:rPr>
+          <w:rFonts w:ascii="Arial" w:eastAsia="Arial" w:hAnsi="Arial" w:cs="Arial"/>
+        </w:rPr>
+      </w:pPr>
+      <w:r>
+        <w:rPr>
+          <w:b/>
+        </w:rPr>
+        <w:t>注：</w:t>
+      </w:r>
+      <w:r>
+        <w:t>この</w:t>
+      </w:r>
+      <w:r>
+        <w:rPr>
+          <w:rFonts w:hint="eastAsia"/>
+        </w:rPr>
+        <w:t>チュートリアル</w:t>
+      </w:r>
+      <w:r>
+        <w:t>のスペクトルライブラリは同じ試料</w:t>
+      </w:r>
+      <w:r>
+        <w:rPr>
+          <w:rFonts w:hint="eastAsia"/>
+        </w:rPr>
+        <w:t>を同時に測定した結果</w:t>
+      </w:r>
+      <w:r>
+        <w:rPr>
+          <w:rFonts w:hint="eastAsia"/>
+        </w:rPr>
+        <w:t>を用いて</w:t>
+      </w:r>
+      <w:r>
+        <w:t>構築しました。そのため、保持時間予測の精度は非常に高くなっています。</w:t>
+      </w:r>
+      <w:r>
+        <w:rPr>
+          <w:rFonts w:hint="eastAsia"/>
+        </w:rPr>
+        <w:t>異なる装置、異なる時間、あるいは試料が異なる場合</w:t>
+      </w:r>
+      <w:r>
+        <w:rPr>
+          <w:rFonts w:hint="eastAsia"/>
+        </w:rPr>
+        <w:t>は、</w:t>
+      </w:r>
+      <w:r>
+        <w:rPr>
+          <w:rFonts w:hint="eastAsia"/>
+        </w:rPr>
+        <w:t>構築したスペクトルライブラリ</w:t>
+      </w:r>
+      <w:r>
+        <w:rPr>
+          <w:rFonts w:hint="eastAsia"/>
+        </w:rPr>
+        <w:t>の</w:t>
+      </w:r>
+      <w:r>
+        <w:rPr>
+          <w:rFonts w:hint="eastAsia"/>
+        </w:rPr>
+        <w:t>保持時間の誤差はもっと大きくなると考えられます。</w:t>
+      </w:r>
+    </w:p>
+    <w:p>
+      <w:pPr>
+        <w:pStyle w:val="Heading1"/>
+      </w:pPr>
+      <w:r>
+        <w:t>定量比較</w:t>
+      </w:r>
+      <w:r>
+        <w:t xml:space="preserve"> </w:t>
+      </w:r>
+    </w:p>
+    <w:p>
+      <w:r>
+        <w:rPr>
+          <w:rFonts w:hint="eastAsia"/>
+        </w:rPr>
+        <w:t>ここまでの</w:t>
+      </w:r>
+      <w:r>
+        <w:rPr>
+          <w:rFonts w:hint="eastAsia"/>
+        </w:rPr>
+        <w:t>Skyline</w:t>
+      </w:r>
+      <w:r>
+        <w:rPr>
+          <w:rFonts w:hint="eastAsia"/>
+        </w:rPr>
+        <w:t>によるデータ処理に全般的に大きな問題があるかどうかについて検証してきました。作成された</w:t>
+      </w:r>
+      <w:proofErr w:type="spellStart"/>
+      <w:r>
+        <w:rPr>
+          <w:rFonts w:hint="eastAsia"/>
+        </w:rPr>
+        <w:t>mProphet</w:t>
+      </w:r>
+      <w:proofErr w:type="spellEnd"/>
+      <w:r>
+        <w:rPr>
+          <w:rFonts w:hint="eastAsia"/>
+        </w:rPr>
+        <w:t>スコアモデルには必要なすべての評価スコアがつき、ランダムマッチの程度を評価するのに用いられた標的ペプチド</w:t>
+      </w:r>
+      <w:r>
+        <w:rPr>
+          <w:rFonts w:hint="eastAsia"/>
+        </w:rPr>
+        <w:t>シークエンス</w:t>
+      </w:r>
+      <w:r>
+        <w:rPr>
+          <w:rFonts w:hint="eastAsia"/>
+        </w:rPr>
+        <w:t>とデコイペプチド</w:t>
+      </w:r>
+      <w:r>
+        <w:rPr>
+          <w:rFonts w:hint="eastAsia"/>
+        </w:rPr>
+        <w:t>シークエンス</w:t>
+      </w:r>
+      <w:r>
+        <w:rPr>
+          <w:rFonts w:hint="eastAsia"/>
+        </w:rPr>
+        <w:t>に対するマッチの分布も充分に分離していました。</w:t>
+      </w:r>
+      <w:r>
+        <w:rPr>
+          <w:rFonts w:hint="eastAsia"/>
+        </w:rPr>
+        <w:t>RT</w:t>
+      </w:r>
+      <w:r>
+        <w:rPr>
+          <w:rFonts w:hint="eastAsia"/>
+        </w:rPr>
+        <w:t>の抽出に使用された許容範囲を±</w:t>
+      </w:r>
+      <w:r>
+        <w:rPr>
+          <w:rFonts w:hint="eastAsia"/>
+        </w:rPr>
+        <w:t>5</w:t>
+      </w:r>
+      <w:r>
+        <w:rPr>
+          <w:rFonts w:hint="eastAsia"/>
+        </w:rPr>
+        <w:t>から±</w:t>
+      </w:r>
+      <w:r>
+        <w:rPr>
+          <w:rFonts w:hint="eastAsia"/>
+        </w:rPr>
+        <w:t>3</w:t>
+      </w:r>
+      <w:r>
+        <w:rPr>
+          <w:rFonts w:hint="eastAsia"/>
+        </w:rPr>
+        <w:t>に狭くできたのではないかと思うかも知れませんが、現在の設定でも明らかにうまくいっており、作成された</w:t>
+      </w:r>
+      <w:proofErr w:type="spellStart"/>
+      <w:r>
+        <w:rPr>
+          <w:rFonts w:hint="eastAsia"/>
+        </w:rPr>
+        <w:t>mProphet</w:t>
+      </w:r>
+      <w:proofErr w:type="spellEnd"/>
+      <w:r>
+        <w:rPr>
+          <w:rFonts w:hint="eastAsia"/>
+        </w:rPr>
+        <w:t>モデルは許容できるように見えます。</w:t>
+      </w:r>
+    </w:p>
+    <w:p>
+      <w:r>
+        <w:rPr>
+          <w:rFonts w:hint="eastAsia"/>
+        </w:rPr>
+        <w:t>ペプチドが数百種類にも及ぶ場合には、１つ１つのペプチドについてマニュアルで分析するのは時間がかかり、間違いを起こし易くなります。このチュートリアルで行っている解析を、３つの種すべての</w:t>
+      </w:r>
+      <w:r>
+        <w:rPr>
+          <w:rFonts w:hint="eastAsia"/>
+        </w:rPr>
+        <w:t>FASTA</w:t>
+      </w:r>
+      <w:r>
+        <w:rPr>
+          <w:rFonts w:hint="eastAsia"/>
+        </w:rPr>
+        <w:t>ファイルを対象とす</w:t>
+      </w:r>
+      <w:r>
+        <w:rPr>
+          <w:rFonts w:hint="eastAsia"/>
+        </w:rPr>
+        <w:t>ると</w:t>
+      </w:r>
+      <w:r>
+        <w:rPr>
+          <w:rFonts w:hint="eastAsia"/>
+        </w:rPr>
+        <w:t>、いわゆる</w:t>
+      </w:r>
+      <w:r>
+        <w:rPr>
+          <w:rFonts w:hint="eastAsia"/>
+        </w:rPr>
+        <w:t>proteome-wide</w:t>
+      </w:r>
+      <w:r>
+        <w:rPr>
+          <w:rFonts w:hint="eastAsia"/>
+        </w:rPr>
+        <w:t>解析となり、数万のペプチドを解析することになります。このような場合は、個々のペプチドについて比較するより、何らかの方法で群間比較を行い、興味深い変化をしているペプチドあるいはタンパク質についてさらに詳細な解析を行うことが一般的です。</w:t>
+      </w:r>
+    </w:p>
+    <w:p>
+      <w:r>
+        <w:lastRenderedPageBreak/>
+        <w:t>Skyline</w:t>
+      </w:r>
+      <w:r>
+        <w:t>で簡単な</w:t>
+      </w:r>
+      <w:r>
+        <w:rPr>
+          <w:rFonts w:hint="eastAsia"/>
+        </w:rPr>
+        <w:t>2</w:t>
+      </w:r>
+      <w:r>
+        <w:rPr>
+          <w:rFonts w:hint="eastAsia"/>
+        </w:rPr>
+        <w:t>群間</w:t>
+      </w:r>
+      <w:r>
+        <w:t>比較を実施するには、以下の操作を行います。</w:t>
       </w:r>
     </w:p>
     <w:p>
@@ -9477,31 +10229,64 @@
         </w:numPr>
       </w:pPr>
       <w:r>
-        <w:t>グラフを右クリックし、</w:t>
-      </w:r>
-      <w:r>
         <w:t xml:space="preserve">[ </w:t>
       </w:r>
-      <w:r>
-        <w:rPr>
-          <w:b/>
-        </w:rPr>
-        <w:t>繰り返し測定</w:t>
+      <w:proofErr w:type="gramStart"/>
+      <w:r>
+        <w:rPr>
+          <w:b/>
+        </w:rPr>
+        <w:t>表示</w:t>
+      </w:r>
+      <w:r>
+        <w:t xml:space="preserve"> ]</w:t>
+      </w:r>
+      <w:proofErr w:type="gramEnd"/>
+      <w:r>
+        <w:t xml:space="preserve"> </w:t>
+      </w:r>
+      <w:r>
+        <w:t>メニューで、</w:t>
+      </w:r>
+      <w:r>
+        <w:t xml:space="preserve">[ </w:t>
+      </w:r>
+      <w:r>
+        <w:rPr>
+          <w:b/>
+          <w:bCs/>
+        </w:rPr>
+        <w:t>その他のグリッド</w:t>
+      </w:r>
+      <w:r>
+        <w:t xml:space="preserve"> ]</w:t>
+      </w:r>
+      <w:r>
+        <w:t>、続いて</w:t>
+      </w:r>
+      <w:r>
+        <w:t xml:space="preserve"> [ </w:t>
+      </w:r>
+      <w:r>
+        <w:rPr>
+          <w:b/>
+        </w:rPr>
+        <w:t>グループ比較</w:t>
       </w:r>
       <w:r>
         <w:t xml:space="preserve"> ] </w:t>
       </w:r>
       <w:r>
-        <w:t>を選択して</w:t>
-      </w:r>
-      <w:r>
-        <w:t xml:space="preserve"> [ </w:t>
-      </w:r>
-      <w:r>
-        <w:rPr>
-          <w:b/>
-        </w:rPr>
-        <w:t>単一</w:t>
+        <w:t>を選択し、</w:t>
+      </w:r>
+      <w:r>
+        <w:t xml:space="preserve">[ </w:t>
+      </w:r>
+      <w:r>
+        <w:rPr>
+          <w:b/>
+        </w:rPr>
+        <w:t>追加</w:t>
       </w:r>
       <w:r>
         <w:t xml:space="preserve"> ] </w:t>
@@ -9517,6 +10302,11 @@
           <w:ilvl w:val="0"/>
           <w:numId w:val="8"/>
         </w:numPr>
+        <w:rPr>
+          <w:rFonts w:ascii="Arial" w:eastAsia="Arial" w:hAnsi="Arial" w:cs="Arial"/>
+          <w:sz w:val="20"/>
+          <w:szCs w:val="20"/>
+        </w:rPr>
       </w:pPr>
       <w:r>
         <w:t xml:space="preserve">[ </w:t>
@@ -9526,7 +10316,7 @@
         <w:rPr>
           <w:b/>
         </w:rPr>
-        <w:t>ターゲット</w:t>
+        <w:t>名前</w:t>
       </w:r>
       <w:r>
         <w:t xml:space="preserve"> ]</w:t>
@@ -9536,25 +10326,13 @@
         <w:t xml:space="preserve"> </w:t>
       </w:r>
       <w:r>
-        <w:t>表示</w:t>
-      </w:r>
-      <w:r>
-        <w:t>の上部にある</w:t>
-      </w:r>
-      <w:r>
-        <w:t xml:space="preserve"> [ </w:t>
-      </w:r>
-      <w:r>
-        <w:rPr>
-          <w:b/>
-        </w:rPr>
-        <w:t>繰り返し測定</w:t>
-      </w:r>
-      <w:r>
-        <w:t xml:space="preserve"> ] </w:t>
-      </w:r>
-      <w:r>
-        <w:t>ドロップダウンリスト内をクリックします。</w:t>
+        <w:t>フィールドに「</w:t>
+      </w:r>
+      <w:r>
+        <w:t>By Condition</w:t>
+      </w:r>
+      <w:r>
+        <w:t>」と入力します。</w:t>
       </w:r>
     </w:p>
     <w:p>
@@ -9564,178 +10342,43 @@
           <w:ilvl w:val="0"/>
           <w:numId w:val="8"/>
         </w:numPr>
-      </w:pPr>
-      <w:r>
-        <w:t>キーボードの上下矢印キーを使用して、</w:t>
-      </w:r>
-      <w:r>
-        <w:t>6</w:t>
-      </w:r>
-      <w:r>
-        <w:t>回の繰り返し測定すべてにおける質量誤差値を確認します。</w:t>
-      </w:r>
-    </w:p>
-    <w:p>
-      <w:r>
-        <w:rPr>
-          <w:rFonts w:hint="eastAsia"/>
-        </w:rPr>
-        <w:t>この確認操作により、</w:t>
-      </w:r>
-      <w:r>
-        <w:t>平均値は</w:t>
-      </w:r>
-      <w:r>
-        <w:t>1.</w:t>
-      </w:r>
-      <w:r>
-        <w:t>3</w:t>
-      </w:r>
-      <w:r>
-        <w:t>～</w:t>
-      </w:r>
-      <w:r>
-        <w:t>1.8</w:t>
-      </w:r>
-      <w:r>
-        <w:t>、標準偏差値は</w:t>
-      </w:r>
-      <w:r>
-        <w:t>3</w:t>
-      </w:r>
-      <w:r>
-        <w:t>.</w:t>
-      </w:r>
-      <w:r>
-        <w:t>7</w:t>
-      </w:r>
-      <w:r>
-        <w:t>～</w:t>
-      </w:r>
-      <w:r>
-        <w:t>4</w:t>
-      </w:r>
-      <w:r>
-        <w:t>.</w:t>
-      </w:r>
-      <w:r>
-        <w:t>4</w:t>
-      </w:r>
-      <w:r>
-        <w:t>であることがわかります。</w:t>
-      </w:r>
-      <w:r>
-        <w:rPr>
-          <w:rFonts w:hint="eastAsia"/>
-        </w:rPr>
-        <w:t>最大値を選び</w:t>
-      </w:r>
-      <w:r>
-        <w:t>、平均</w:t>
-      </w:r>
-      <w:r>
-        <w:t xml:space="preserve"> + 3 </w:t>
-      </w:r>
-      <w:r>
-        <w:rPr>
-          <w:rFonts w:hint="eastAsia"/>
-        </w:rPr>
-        <w:t>×</w:t>
-      </w:r>
+        <w:rPr>
+          <w:rFonts w:ascii="Arial" w:eastAsia="Arial" w:hAnsi="Arial" w:cs="Arial"/>
+          <w:sz w:val="20"/>
+          <w:szCs w:val="20"/>
+        </w:rPr>
+      </w:pPr>
+      <w:r>
+        <w:t xml:space="preserve">[ </w:t>
+      </w:r>
+      <w:r>
+        <w:rPr>
+          <w:b/>
+        </w:rPr>
+        <w:t>グループ注釈を</w:t>
+      </w:r>
+      <w:proofErr w:type="gramStart"/>
+      <w:r>
+        <w:rPr>
+          <w:b/>
+        </w:rPr>
+        <w:t>コントロール</w:t>
+      </w:r>
+      <w:r>
+        <w:t xml:space="preserve"> ]</w:t>
+      </w:r>
+      <w:proofErr w:type="gramEnd"/>
       <w:r>
         <w:t xml:space="preserve"> </w:t>
       </w:r>
       <w:r>
-        <w:t>標準偏差</w:t>
-      </w:r>
-      <w:r>
-        <w:t xml:space="preserve"> = </w:t>
-      </w:r>
-      <w:r>
-        <w:t>1</w:t>
-      </w:r>
-      <w:r>
-        <w:t>.</w:t>
-      </w:r>
-      <w:r>
-        <w:t>8</w:t>
-      </w:r>
-      <w:r>
-        <w:t xml:space="preserve"> + 3</w:t>
-      </w:r>
-      <w:r>
-        <w:t xml:space="preserve"> </w:t>
-      </w:r>
-      <w:r>
-        <w:rPr>
-          <w:rFonts w:cstheme="minorHAnsi"/>
-        </w:rPr>
-        <w:t xml:space="preserve">× </w:t>
-      </w:r>
-      <w:r>
-        <w:t>4.4</w:t>
-      </w:r>
-      <w:r>
-        <w:t xml:space="preserve"> = 1</w:t>
-      </w:r>
-      <w:r>
-        <w:t>5</w:t>
-      </w:r>
-      <w:r>
-        <w:t xml:space="preserve"> </w:t>
-      </w:r>
-      <w:r>
-        <w:t>PPM</w:t>
-      </w:r>
-      <w:r>
-        <w:t>という簡単な計算</w:t>
-      </w:r>
-      <w:r>
-        <w:rPr>
-          <w:rFonts w:hint="eastAsia"/>
-        </w:rPr>
-        <w:t>により</w:t>
-      </w:r>
-      <w:r>
-        <w:t>、</w:t>
-      </w:r>
-      <w:r>
-        <w:t>15</w:t>
-      </w:r>
-      <w:r>
-        <w:rPr>
-          <w:rFonts w:hint="eastAsia"/>
-        </w:rPr>
-        <w:t xml:space="preserve">　</w:t>
-      </w:r>
-      <w:r>
-        <w:t>PPM</w:t>
-      </w:r>
-      <w:r>
-        <w:t>の許容誤差</w:t>
-      </w:r>
-      <w:r>
-        <w:rPr>
-          <w:rFonts w:hint="eastAsia"/>
-        </w:rPr>
-        <w:t>が</w:t>
-      </w:r>
-      <w:r>
-        <w:t>これらのデータに対して十分であるようです。</w:t>
-      </w:r>
-    </w:p>
-    <w:p>
-      <w:r>
-        <w:t>デコイの質量誤差を表示する場合</w:t>
-      </w:r>
-      <w:r>
-        <w:rPr>
-          <w:rFonts w:hint="eastAsia"/>
-        </w:rPr>
-        <w:t>は</w:t>
-      </w:r>
-      <w:r>
-        <w:t>、以下の操作を行います。</w:t>
+        <w:t>フィールドで「</w:t>
+      </w:r>
+      <w:r>
+        <w:t>Condition</w:t>
+      </w:r>
+      <w:r>
+        <w:t>」を選択します。</w:t>
       </w:r>
     </w:p>
     <w:p>
@@ -9745,40 +10388,43 @@
           <w:ilvl w:val="0"/>
           <w:numId w:val="8"/>
         </w:numPr>
-      </w:pPr>
-      <w:r>
-        <w:t>グラフを右クリックし、</w:t>
-      </w:r>
+        <w:rPr>
+          <w:rFonts w:ascii="Arial" w:eastAsia="Arial" w:hAnsi="Arial" w:cs="Arial"/>
+          <w:sz w:val="20"/>
+          <w:szCs w:val="20"/>
+        </w:rPr>
+      </w:pPr>
       <w:r>
         <w:t xml:space="preserve">[ </w:t>
       </w:r>
       <w:r>
         <w:rPr>
-          <w:rFonts w:hint="eastAsia"/>
-          <w:b/>
-        </w:rPr>
-        <w:t>点</w:t>
-      </w:r>
-      <w:r>
-        <w:t xml:space="preserve"> ] </w:t>
-      </w:r>
-      <w:r>
-        <w:t>を選択して</w:t>
-      </w:r>
-      <w:r>
-        <w:t xml:space="preserve"> [ </w:t>
-      </w:r>
-      <w:r>
-        <w:rPr>
-          <w:b/>
-        </w:rPr>
-        <w:t>デコイ</w:t>
-      </w:r>
-      <w:r>
-        <w:t xml:space="preserve"> ] </w:t>
-      </w:r>
-      <w:r>
-        <w:t>をクリックします。</w:t>
+          <w:b/>
+        </w:rPr>
+        <w:t>グループ値を</w:t>
+      </w:r>
+      <w:proofErr w:type="gramStart"/>
+      <w:r>
+        <w:rPr>
+          <w:b/>
+        </w:rPr>
+        <w:t>コントロール</w:t>
+      </w:r>
+      <w:r>
+        <w:t xml:space="preserve"> ]</w:t>
+      </w:r>
+      <w:proofErr w:type="gramEnd"/>
+      <w:r>
+        <w:t xml:space="preserve"> </w:t>
+      </w:r>
+      <w:r>
+        <w:t>フィールドで「</w:t>
+      </w:r>
+      <w:r>
+        <w:t>A</w:t>
+      </w:r>
+      <w:r>
+        <w:t>」を選択します。</w:t>
       </w:r>
     </w:p>
     <w:p>
@@ -9788,10 +10434,12 @@
           <w:ilvl w:val="0"/>
           <w:numId w:val="8"/>
         </w:numPr>
-      </w:pPr>
-      <w:r>
-        <w:t>グラフを右クリックし、</w:t>
-      </w:r>
+        <w:rPr>
+          <w:rFonts w:ascii="Arial" w:eastAsia="Arial" w:hAnsi="Arial" w:cs="Arial"/>
+          <w:sz w:val="20"/>
+          <w:szCs w:val="20"/>
+        </w:rPr>
+      </w:pPr>
       <w:r>
         <w:t xml:space="preserve">[ </w:t>
       </w:r>
@@ -9799,98 +10447,46 @@
         <w:rPr>
           <w:b/>
         </w:rPr>
-        <w:t>繰り返し測定</w:t>
-      </w:r>
-      <w:r>
-        <w:t xml:space="preserve"> ] </w:t>
-      </w:r>
-      <w:r>
-        <w:t>を選択して</w:t>
-      </w:r>
-      <w:r>
-        <w:t xml:space="preserve"> [ </w:t>
-      </w:r>
-      <w:r>
-        <w:rPr>
-          <w:b/>
-        </w:rPr>
-        <w:t>すべて</w:t>
-      </w:r>
-      <w:r>
-        <w:t xml:space="preserve"> ] </w:t>
-      </w:r>
-      <w:r>
-        <w:t>をクリックします。</w:t>
-      </w:r>
-      <w:r>
-        <w:br/>
-      </w:r>
-      <w:r>
-        <w:t>（その後再び</w:t>
-      </w:r>
-      <w:r>
-        <w:t xml:space="preserve"> [ </w:t>
-      </w:r>
-      <w:r>
-        <w:rPr>
-          <w:b/>
-        </w:rPr>
-        <w:t>ターゲット</w:t>
-      </w:r>
-      <w:r>
-        <w:t xml:space="preserve"> ] </w:t>
-      </w:r>
-      <w:r>
-        <w:t>に切り替えます）</w:t>
-      </w:r>
-    </w:p>
-    <w:p>
-      <w:proofErr w:type="spellStart"/>
-      <w:r>
-        <w:t>iRT</w:t>
-      </w:r>
-      <w:proofErr w:type="spellEnd"/>
-      <w:r>
-        <w:t>ペプチド</w:t>
-      </w:r>
-      <w:r>
-        <w:rPr>
-          <w:rFonts w:hint="eastAsia"/>
-        </w:rPr>
-        <w:t>とそれらの</w:t>
-      </w:r>
-      <w:r>
-        <w:t>ライブラリ</w:t>
-      </w:r>
-      <w:r>
-        <w:rPr>
-          <w:rFonts w:hint="eastAsia"/>
-        </w:rPr>
-        <w:t>における</w:t>
-      </w:r>
-      <w:proofErr w:type="spellStart"/>
-      <w:r>
-        <w:t>iRT</w:t>
-      </w:r>
-      <w:proofErr w:type="spellEnd"/>
-      <w:r>
-        <w:t>の値に基づいてターゲットペプチド保持時間の予測に使用する線形回帰を表示するには、以下の操作を行います。</w:t>
+        <w:t>次に対して比較する</w:t>
+      </w:r>
+      <w:proofErr w:type="gramStart"/>
+      <w:r>
+        <w:rPr>
+          <w:b/>
+        </w:rPr>
+        <w:t>値</w:t>
+      </w:r>
+      <w:r>
+        <w:t xml:space="preserve"> ]</w:t>
+      </w:r>
+      <w:proofErr w:type="gramEnd"/>
+      <w:r>
+        <w:t xml:space="preserve"> </w:t>
+      </w:r>
+      <w:r>
+        <w:t>フィールドで「</w:t>
+      </w:r>
+      <w:r>
+        <w:t>B</w:t>
+      </w:r>
+      <w:r>
+        <w:t>」を選択します。</w:t>
       </w:r>
     </w:p>
     <w:p>
       <w:pPr>
         <w:pStyle w:val="ListParagraph"/>
-        <w:keepNext/>
         <w:numPr>
           <w:ilvl w:val="0"/>
           <w:numId w:val="8"/>
         </w:numPr>
-        <w:ind w:left="0" w:firstLine="0"/>
-        <w:contextualSpacing w:val="0"/>
-      </w:pPr>
-      <w:bookmarkStart w:id="5" w:name="_Hlk23864603"/>
-      <w:r>
-        <w:lastRenderedPageBreak/>
+        <w:rPr>
+          <w:rFonts w:ascii="Arial" w:eastAsia="Arial" w:hAnsi="Arial" w:cs="Arial"/>
+          <w:sz w:val="20"/>
+          <w:szCs w:val="20"/>
+        </w:rPr>
+      </w:pPr>
+      <w:r>
         <w:t xml:space="preserve">[ </w:t>
       </w:r>
       <w:proofErr w:type="gramStart"/>
@@ -9898,7 +10494,7 @@
         <w:rPr>
           <w:b/>
         </w:rPr>
-        <w:t>表示</w:t>
+        <w:t>詳細</w:t>
       </w:r>
       <w:r>
         <w:t xml:space="preserve"> ]</w:t>
@@ -9908,8 +10504,22 @@
         <w:t xml:space="preserve"> </w:t>
       </w:r>
       <w:r>
-        <w:t>メニューで、</w:t>
-      </w:r>
+        <w:t>ボタンをクリックします。</w:t>
+      </w:r>
+    </w:p>
+    <w:p>
+      <w:pPr>
+        <w:pStyle w:val="ListParagraph"/>
+        <w:numPr>
+          <w:ilvl w:val="0"/>
+          <w:numId w:val="8"/>
+        </w:numPr>
+        <w:rPr>
+          <w:rFonts w:ascii="Arial" w:eastAsia="Arial" w:hAnsi="Arial" w:cs="Arial"/>
+          <w:sz w:val="20"/>
+          <w:szCs w:val="20"/>
+        </w:rPr>
+      </w:pPr>
       <w:r>
         <w:t xml:space="preserve">[ </w:t>
       </w:r>
@@ -9917,59 +10527,91 @@
         <w:rPr>
           <w:b/>
         </w:rPr>
-        <w:t>保持時間</w:t>
+        <w:t>Q</w:t>
+      </w:r>
+      <w:r>
+        <w:rPr>
+          <w:b/>
+        </w:rPr>
+        <w:t>値の</w:t>
+      </w:r>
+      <w:proofErr w:type="gramStart"/>
+      <w:r>
+        <w:rPr>
+          <w:b/>
+        </w:rPr>
+        <w:t>カットオフ</w:t>
       </w:r>
       <w:r>
         <w:t xml:space="preserve"> ]</w:t>
       </w:r>
-      <w:r>
-        <w:t>、続いて</w:t>
-      </w:r>
-      <w:r>
-        <w:t xml:space="preserve"> [ </w:t>
-      </w:r>
-      <w:r>
-        <w:rPr>
-          <w:b/>
-          <w:bCs/>
-        </w:rPr>
-        <w:t>回帰</w:t>
-      </w:r>
-      <w:r>
-        <w:t xml:space="preserve"> ] </w:t>
-      </w:r>
-      <w:r>
-        <w:t>を選択してから、最後に</w:t>
-      </w:r>
-      <w:r>
-        <w:t xml:space="preserve"> [ </w:t>
-      </w:r>
-      <w:r>
-        <w:rPr>
-          <w:b/>
-        </w:rPr>
-        <w:t>実行するスコア</w:t>
-      </w:r>
-      <w:r>
-        <w:t xml:space="preserve"> ] </w:t>
-      </w:r>
-      <w:r>
-        <w:t>をクリックします。</w:t>
-      </w:r>
+      <w:proofErr w:type="gramEnd"/>
       <w:r>
         <w:t xml:space="preserve"> </w:t>
       </w:r>
-    </w:p>
-    <w:p>
+      <w:r>
+        <w:t>フィールドに、「</w:t>
+      </w:r>
+      <w:r>
+        <w:t>0.01</w:t>
+      </w:r>
+      <w:r>
+        <w:t>」と入力します。</w:t>
+      </w:r>
+    </w:p>
+    <w:p>
+      <w:pPr>
+        <w:keepNext/>
+        <w:rPr>
+          <w:rFonts w:ascii="Arial" w:eastAsia="Arial" w:hAnsi="Arial" w:cs="Arial"/>
+          <w:sz w:val="20"/>
+          <w:szCs w:val="20"/>
+        </w:rPr>
+      </w:pPr>
+      <w:r>
+        <w:t xml:space="preserve">[ </w:t>
+      </w:r>
+      <w:r>
+        <w:rPr>
+          <w:b/>
+        </w:rPr>
+        <w:t>グループ比較を</w:t>
+      </w:r>
+      <w:proofErr w:type="gramStart"/>
+      <w:r>
+        <w:rPr>
+          <w:b/>
+        </w:rPr>
+        <w:t>編集</w:t>
+      </w:r>
+      <w:r>
+        <w:t xml:space="preserve"> ]</w:t>
+      </w:r>
+      <w:proofErr w:type="gramEnd"/>
+      <w:r>
+        <w:t xml:space="preserve"> </w:t>
+      </w:r>
+      <w:r>
+        <w:t>フォームは以下のようになります。</w:t>
+      </w:r>
+    </w:p>
+    <w:p>
+      <w:pPr>
+        <w:rPr>
+          <w:rFonts w:ascii="Arial" w:eastAsia="Arial" w:hAnsi="Arial" w:cs="Arial"/>
+          <w:sz w:val="20"/>
+          <w:szCs w:val="20"/>
+        </w:rPr>
+      </w:pPr>
       <w:r>
         <w:rPr>
           <w:noProof/>
         </w:rPr>
         <w:drawing>
-          <wp:inline distT="0" distB="0" distL="0" distR="0" wp14:anchorId="38255A2E" wp14:editId="0C01611E">
-            <wp:extent cx="5619750" cy="4114800"/>
-            <wp:effectExtent l="0" t="0" r="0" b="0"/>
-            <wp:docPr id="65" name="Picture 65" descr="Chart, line chart&#10;&#10;Description automatically generated"/>
+          <wp:inline distT="0" distB="0" distL="0" distR="0" wp14:anchorId="4B4FBD70" wp14:editId="4D235771">
+            <wp:extent cx="4924425" cy="5667375"/>
+            <wp:effectExtent l="0" t="0" r="9525" b="9525"/>
+            <wp:docPr id="1" name="Picture 1" descr="Graphical user interface, text, application, email&#10;&#10;Description automatically generated"/>
             <wp:cNvGraphicFramePr>
               <a:graphicFrameLocks xmlns:a="http://schemas.openxmlformats.org/drawingml/2006/main" noChangeAspect="1"/>
             </wp:cNvGraphicFramePr>
@@ -9977,7 +10619,7 @@
               <a:graphicData uri="http://schemas.openxmlformats.org/drawingml/2006/picture">
                 <pic:pic xmlns:pic="http://schemas.openxmlformats.org/drawingml/2006/picture">
                   <pic:nvPicPr>
-                    <pic:cNvPr id="65" name="Picture 65" descr="Chart, line chart&#10;&#10;Description automatically generated"/>
+                    <pic:cNvPr id="1" name="Picture 1" descr="Graphical user interface, text, application, email&#10;&#10;Description automatically generated"/>
                     <pic:cNvPicPr/>
                   </pic:nvPicPr>
                   <pic:blipFill>
@@ -9989,7 +10631,7 @@
                   <pic:spPr>
                     <a:xfrm>
                       <a:off x="0" y="0"/>
-                      <a:ext cx="5619750" cy="4114800"/>
+                      <a:ext cx="4924425" cy="5667375"/>
                     </a:xfrm>
                     <a:prstGeom prst="rect">
                       <a:avLst/>
@@ -10002,7 +10644,6 @@
         </w:drawing>
       </w:r>
     </w:p>
-    <w:bookmarkEnd w:id="5"/>
     <w:p>
       <w:pPr>
         <w:pStyle w:val="ListParagraph"/>
@@ -10012,61 +10653,356 @@
         </w:numPr>
       </w:pPr>
       <w:r>
-        <w:t>グラフを右クリックし、</w:t>
-      </w:r>
-      <w:r>
         <w:t xml:space="preserve">[ </w:t>
       </w:r>
-      <w:r>
-        <w:rPr>
-          <w:b/>
-        </w:rPr>
-        <w:t>プロット</w:t>
+      <w:proofErr w:type="gramStart"/>
+      <w:r>
+        <w:rPr>
+          <w:b/>
+        </w:rPr>
+        <w:t>OK</w:t>
+      </w:r>
+      <w:r>
+        <w:t xml:space="preserve"> ]</w:t>
+      </w:r>
+      <w:proofErr w:type="gramEnd"/>
+      <w:r>
+        <w:t xml:space="preserve"> </w:t>
+      </w:r>
+      <w:r>
+        <w:t>ボタンをクリックします。</w:t>
+      </w:r>
+    </w:p>
+    <w:p>
+      <w:pPr>
+        <w:rPr>
+          <w:rFonts w:ascii="Arial" w:eastAsia="Arial" w:hAnsi="Arial" w:cs="Arial"/>
+          <w:sz w:val="20"/>
+          <w:szCs w:val="20"/>
+        </w:rPr>
+      </w:pPr>
+      <w:r>
+        <w:rPr>
+          <w:rFonts w:ascii="Arial" w:eastAsia="Arial" w:hAnsi="Arial"/>
+          <w:sz w:val="20"/>
+        </w:rPr>
+        <w:t>今作成したグループ</w:t>
+      </w:r>
+      <w:r>
+        <w:rPr>
+          <w:rFonts w:ascii="MS Mincho" w:eastAsia="MS Mincho" w:hAnsi="MS Mincho" w:cs="MS Mincho" w:hint="eastAsia"/>
+          <w:sz w:val="20"/>
+        </w:rPr>
+        <w:t>間</w:t>
+      </w:r>
+      <w:r>
+        <w:rPr>
+          <w:rFonts w:ascii="Arial" w:eastAsia="Arial" w:hAnsi="Arial"/>
+          <w:sz w:val="20"/>
+        </w:rPr>
+        <w:t>比較</w:t>
+      </w:r>
+      <w:r>
+        <w:rPr>
+          <w:rFonts w:ascii="Arial" w:hAnsi="Arial" w:hint="eastAsia"/>
+          <w:sz w:val="20"/>
+        </w:rPr>
+        <w:t>の結果を</w:t>
+      </w:r>
+      <w:r>
+        <w:rPr>
+          <w:rFonts w:ascii="MS Mincho" w:eastAsia="MS Mincho" w:hAnsi="MS Mincho" w:cs="MS Mincho" w:hint="eastAsia"/>
+          <w:sz w:val="20"/>
+        </w:rPr>
+        <w:t>表示す</w:t>
+      </w:r>
+      <w:r>
+        <w:rPr>
+          <w:rFonts w:ascii="Arial" w:eastAsia="Arial" w:hAnsi="Arial"/>
+          <w:sz w:val="20"/>
+        </w:rPr>
+        <w:t>るには、以下の操作を行います。</w:t>
+      </w:r>
+    </w:p>
+    <w:p>
+      <w:pPr>
+        <w:pStyle w:val="ListParagraph"/>
+        <w:numPr>
+          <w:ilvl w:val="0"/>
+          <w:numId w:val="8"/>
+        </w:numPr>
+        <w:rPr>
+          <w:rFonts w:ascii="Arial" w:eastAsia="Arial" w:hAnsi="Arial" w:cs="Arial"/>
+          <w:sz w:val="20"/>
+          <w:szCs w:val="20"/>
+        </w:rPr>
+      </w:pPr>
+      <w:r>
+        <w:rPr>
+          <w:rFonts w:ascii="Arial" w:eastAsia="Arial" w:hAnsi="Arial"/>
+          <w:sz w:val="20"/>
+        </w:rPr>
+        <w:lastRenderedPageBreak/>
+        <w:t xml:space="preserve">[ </w:t>
+      </w:r>
+      <w:proofErr w:type="gramStart"/>
+      <w:r>
+        <w:rPr>
+          <w:rFonts w:ascii="MS Gothic" w:eastAsia="MS Gothic" w:hAnsi="MS Gothic" w:cs="MS Gothic" w:hint="eastAsia"/>
+          <w:b/>
+          <w:sz w:val="20"/>
+          <w:szCs w:val="20"/>
+        </w:rPr>
+        <w:t>表示</w:t>
+      </w:r>
+      <w:r>
+        <w:rPr>
+          <w:rFonts w:ascii="Arial" w:eastAsia="Arial" w:hAnsi="Arial"/>
+          <w:sz w:val="20"/>
+        </w:rPr>
+        <w:t xml:space="preserve"> ]</w:t>
+      </w:r>
+      <w:proofErr w:type="gramEnd"/>
+      <w:r>
+        <w:rPr>
+          <w:rFonts w:ascii="Arial" w:eastAsia="Arial" w:hAnsi="Arial"/>
+          <w:sz w:val="20"/>
+        </w:rPr>
+        <w:t xml:space="preserve"> メニューで、[ </w:t>
+      </w:r>
+      <w:r>
+        <w:rPr>
+          <w:rFonts w:ascii="Arial" w:eastAsia="Arial" w:hAnsi="Arial"/>
+          <w:b/>
+          <w:sz w:val="20"/>
+          <w:szCs w:val="20"/>
+        </w:rPr>
+        <w:t>その他のグリッド</w:t>
+      </w:r>
+      <w:r>
+        <w:rPr>
+          <w:rFonts w:ascii="Arial" w:eastAsia="Arial" w:hAnsi="Arial"/>
+          <w:sz w:val="20"/>
+        </w:rPr>
+        <w:t xml:space="preserve"> ]、続いて [ </w:t>
+      </w:r>
+      <w:r>
+        <w:rPr>
+          <w:rFonts w:ascii="Arial" w:eastAsia="Arial" w:hAnsi="Arial"/>
+          <w:b/>
+          <w:sz w:val="20"/>
+          <w:szCs w:val="20"/>
+        </w:rPr>
+        <w:t>グループ比較</w:t>
+      </w:r>
+      <w:r>
+        <w:rPr>
+          <w:rFonts w:ascii="Arial" w:eastAsia="Arial" w:hAnsi="Arial"/>
+          <w:sz w:val="20"/>
+        </w:rPr>
+        <w:t xml:space="preserve"> ] を選択し、[ </w:t>
+      </w:r>
+      <w:r>
+        <w:rPr>
+          <w:rFonts w:ascii="Arial" w:eastAsia="Arial" w:hAnsi="Arial"/>
+          <w:b/>
+          <w:sz w:val="20"/>
+          <w:szCs w:val="20"/>
+        </w:rPr>
+        <w:t>By Condition</w:t>
+      </w:r>
+      <w:r>
+        <w:rPr>
+          <w:rFonts w:ascii="Arial" w:eastAsia="Arial" w:hAnsi="Arial"/>
+          <w:sz w:val="20"/>
+        </w:rPr>
+        <w:t xml:space="preserve"> ] をクリックします。</w:t>
+      </w:r>
+    </w:p>
+    <w:p>
+      <w:r>
+        <w:t>A</w:t>
+      </w:r>
+      <w:r>
+        <w:t>と</w:t>
+      </w:r>
+      <w:r>
+        <w:t>B</w:t>
+      </w:r>
+      <w:r>
+        <w:t>の試料混合物を比較した場合の、ペプチド</w:t>
+      </w:r>
+      <w:r>
+        <w:rPr>
+          <w:rFonts w:hint="eastAsia"/>
+        </w:rPr>
+        <w:t>の</w:t>
+      </w:r>
+      <w:r>
+        <w:t>倍率変化と調整された</w:t>
+      </w:r>
+      <w:r>
+        <w:t>P</w:t>
+      </w:r>
+      <w:r>
+        <w:t>値（偽発見率</w:t>
+      </w:r>
+      <w:r>
+        <w:rPr>
+          <w:rFonts w:hint="eastAsia"/>
+        </w:rPr>
+        <w:t xml:space="preserve"> </w:t>
+      </w:r>
+      <w:r>
+        <w:t>FDR</w:t>
+      </w:r>
+      <w:r>
+        <w:t>の推定値）を表示する表が表示されます。</w:t>
+      </w:r>
+      <w:r>
+        <w:t xml:space="preserve"> </w:t>
+      </w:r>
+    </w:p>
+    <w:p>
+      <w:pPr>
+        <w:pStyle w:val="ListParagraph"/>
+        <w:numPr>
+          <w:ilvl w:val="0"/>
+          <w:numId w:val="8"/>
+        </w:numPr>
+      </w:pPr>
+      <w:r>
+        <w:t>タンパク質名</w:t>
+      </w:r>
+      <w:r>
+        <w:rPr>
+          <w:rFonts w:hint="eastAsia"/>
+        </w:rPr>
+        <w:t>とその</w:t>
+      </w:r>
+      <w:r>
+        <w:t>生物種名</w:t>
+      </w:r>
+      <w:r>
+        <w:rPr>
+          <w:rFonts w:hint="eastAsia"/>
+        </w:rPr>
+        <w:t>が</w:t>
+      </w:r>
+      <w:r>
+        <w:t>完全に表示されるよう、</w:t>
+      </w:r>
+      <w:r>
+        <w:t xml:space="preserve">[ </w:t>
+      </w:r>
+      <w:r>
+        <w:rPr>
+          <w:b/>
+        </w:rPr>
+        <w:t>タンパク質</w:t>
       </w:r>
       <w:r>
         <w:t xml:space="preserve"> ] </w:t>
       </w:r>
       <w:r>
-        <w:t>を選択して</w:t>
-      </w:r>
-      <w:r>
-        <w:t xml:space="preserve"> [ </w:t>
-      </w:r>
-      <w:r>
-        <w:rPr>
-          <w:b/>
-        </w:rPr>
-        <w:t>残余</w:t>
-      </w:r>
+        <w:t>列ヘッダーの幅を広げます。</w:t>
+      </w:r>
+      <w:r>
+        <w:t xml:space="preserve"> </w:t>
+      </w:r>
+    </w:p>
+    <w:p>
+      <w:pPr>
+        <w:pStyle w:val="ListParagraph"/>
+        <w:numPr>
+          <w:ilvl w:val="0"/>
+          <w:numId w:val="8"/>
+        </w:numPr>
+      </w:pPr>
+      <w:proofErr w:type="gramStart"/>
+      <w:r>
+        <w:t xml:space="preserve">[ </w:t>
+      </w:r>
+      <w:r>
+        <w:rPr>
+          <w:b/>
+        </w:rPr>
+        <w:t xml:space="preserve"> </w:t>
+      </w:r>
+      <w:r>
+        <w:rPr>
+          <w:b/>
+        </w:rPr>
+        <w:t>倍率変化結果</w:t>
+      </w:r>
+      <w:proofErr w:type="gramEnd"/>
       <w:r>
         <w:t xml:space="preserve"> ] </w:t>
       </w:r>
       <w:r>
+        <w:t>列のヘッダーをクリックし、</w:t>
+      </w:r>
+      <w:r>
+        <w:t xml:space="preserve">[ </w:t>
+      </w:r>
+      <w:r>
+        <w:rPr>
+          <w:b/>
+        </w:rPr>
+        <w:t>昇順にソート</w:t>
+      </w:r>
+      <w:r>
+        <w:t xml:space="preserve"> ] </w:t>
+      </w:r>
+      <w:r>
         <w:t>をクリックします。</w:t>
       </w:r>
     </w:p>
     <w:p>
-      <w:pPr>
-        <w:keepNext/>
-      </w:pPr>
-      <w:r>
-        <w:lastRenderedPageBreak/>
-        <w:t>これにより、このデータセットでの予測保持時間からのずれが表示されます。この分析に対し、抽出ウィンドウ（</w:t>
-      </w:r>
-      <w:r>
-        <w:t>±5</w:t>
-      </w:r>
-      <w:r>
-        <w:t>分）はさらに最適化でき</w:t>
-      </w:r>
-      <w:r>
-        <w:rPr>
-          <w:rFonts w:hint="eastAsia"/>
-        </w:rPr>
-        <w:t>る</w:t>
-      </w:r>
-      <w:r>
-        <w:t>でしょうか？デコイも確認してみましょう。</w:t>
+      <w:r>
+        <w:t>どの生物種からのものか、またその予想比率（ヒト</w:t>
+      </w:r>
+      <w:r>
+        <w:t>1:1</w:t>
+      </w:r>
+      <w:r>
+        <w:t>、酵母</w:t>
+      </w:r>
+      <w:r>
+        <w:t>1:2</w:t>
+      </w:r>
+      <w:r>
+        <w:t>、</w:t>
+      </w:r>
+      <w:r>
+        <w:t>E. coli 4:1</w:t>
+      </w:r>
+      <w:r>
+        <w:t>）を念頭に、表内の複数のペプチドについて推定されている倍率変化を調べます。調整された</w:t>
+      </w:r>
+      <w:r>
+        <w:t>P</w:t>
+      </w:r>
+      <w:r>
+        <w:t>値</w:t>
+      </w:r>
+      <w:r>
+        <w:rPr>
+          <w:rFonts w:hint="eastAsia"/>
+        </w:rPr>
+        <w:t>を調べ、</w:t>
+      </w:r>
+      <w:r>
+        <w:t>予想される</w:t>
+      </w:r>
+      <w:r>
+        <w:rPr>
+          <w:rFonts w:hint="eastAsia"/>
+        </w:rPr>
+        <w:t>結果について考えてみましょう</w:t>
+      </w:r>
+      <w:r>
+        <w:t>。</w:t>
       </w:r>
     </w:p>
     <w:p>
@@ -10080,10 +11016,10 @@
           <w:noProof/>
         </w:rPr>
         <w:drawing>
-          <wp:inline distT="0" distB="0" distL="0" distR="0" wp14:anchorId="36374EF5" wp14:editId="02DCEF50">
+          <wp:inline distT="0" distB="0" distL="0" distR="0" wp14:anchorId="4E29A017" wp14:editId="2DEF727D">
             <wp:extent cx="5619750" cy="4114800"/>
             <wp:effectExtent l="0" t="0" r="0" b="0"/>
-            <wp:docPr id="18" name="Picture 18" descr="Chart, scatter chart&#10;&#10;Description automatically generated"/>
+            <wp:docPr id="20" name="Picture 20" descr="Table&#10;&#10;Description automatically generated"/>
             <wp:cNvGraphicFramePr>
               <a:graphicFrameLocks xmlns:a="http://schemas.openxmlformats.org/drawingml/2006/main" noChangeAspect="1"/>
             </wp:cNvGraphicFramePr>
@@ -10091,7 +11027,7 @@
               <a:graphicData uri="http://schemas.openxmlformats.org/drawingml/2006/picture">
                 <pic:pic xmlns:pic="http://schemas.openxmlformats.org/drawingml/2006/picture">
                   <pic:nvPicPr>
-                    <pic:cNvPr id="66" name="Picture 66" descr="Chart, scatter chart&#10;&#10;Description automatically generated"/>
+                    <pic:cNvPr id="67" name="Picture 67" descr="Table&#10;&#10;Description automatically generated"/>
                     <pic:cNvPicPr/>
                   </pic:nvPicPr>
                   <pic:blipFill>
@@ -10119,1098 +11055,6 @@
     <w:p>
       <w:pPr>
         <w:pStyle w:val="ListParagraph"/>
-        <w:ind w:left="0"/>
-        <w:jc w:val="both"/>
-        <w:rPr>
-          <w:rFonts w:ascii="Arial" w:eastAsia="Arial" w:hAnsi="Arial" w:cs="Arial"/>
-        </w:rPr>
-      </w:pPr>
-      <w:r>
-        <w:rPr>
-          <w:b/>
-        </w:rPr>
-        <w:t>注：</w:t>
-      </w:r>
-      <w:r>
-        <w:t>この</w:t>
-      </w:r>
-      <w:r>
-        <w:rPr>
-          <w:rFonts w:hint="eastAsia"/>
-        </w:rPr>
-        <w:t>チュートリアル</w:t>
-      </w:r>
-      <w:r>
-        <w:t>のスペクトルライブラリは同じ試料</w:t>
-      </w:r>
-      <w:r>
-        <w:rPr>
-          <w:rFonts w:hint="eastAsia"/>
-        </w:rPr>
-        <w:t>を同時に測定した結果</w:t>
-      </w:r>
-      <w:r>
-        <w:rPr>
-          <w:rFonts w:hint="eastAsia"/>
-        </w:rPr>
-        <w:t>を用いて</w:t>
-      </w:r>
-      <w:r>
-        <w:t>構築しました。そのため、保持時間予測の精度は非常に高くなっています。</w:t>
-      </w:r>
-      <w:r>
-        <w:rPr>
-          <w:rFonts w:hint="eastAsia"/>
-        </w:rPr>
-        <w:t>異なる装置、異なる時間、あるいは試料が異なる場合</w:t>
-      </w:r>
-      <w:r>
-        <w:rPr>
-          <w:rFonts w:hint="eastAsia"/>
-        </w:rPr>
-        <w:t>は、</w:t>
-      </w:r>
-      <w:r>
-        <w:rPr>
-          <w:rFonts w:hint="eastAsia"/>
-        </w:rPr>
-        <w:t>構築したスペクトルライブラリ</w:t>
-      </w:r>
-      <w:r>
-        <w:rPr>
-          <w:rFonts w:hint="eastAsia"/>
-        </w:rPr>
-        <w:t>の</w:t>
-      </w:r>
-      <w:r>
-        <w:rPr>
-          <w:rFonts w:hint="eastAsia"/>
-        </w:rPr>
-        <w:t>保持時間の誤差はもっと大きくなると考えられます。</w:t>
-      </w:r>
-    </w:p>
-    <w:p>
-      <w:pPr>
-        <w:pStyle w:val="Heading1"/>
-      </w:pPr>
-      <w:r>
-        <w:t>定量比較</w:t>
-      </w:r>
-      <w:r>
-        <w:t xml:space="preserve"> </w:t>
-      </w:r>
-    </w:p>
-    <w:p>
-      <w:r>
-        <w:rPr>
-          <w:rFonts w:hint="eastAsia"/>
-        </w:rPr>
-        <w:t>ここまでの</w:t>
-      </w:r>
-      <w:r>
-        <w:rPr>
-          <w:rFonts w:hint="eastAsia"/>
-        </w:rPr>
-        <w:t>Skyline</w:t>
-      </w:r>
-      <w:r>
-        <w:rPr>
-          <w:rFonts w:hint="eastAsia"/>
-        </w:rPr>
-        <w:t>によるデータ処理に全般的に大きな問題があるかどうかについて検証してきました。作成された</w:t>
-      </w:r>
-      <w:proofErr w:type="spellStart"/>
-      <w:r>
-        <w:rPr>
-          <w:rFonts w:hint="eastAsia"/>
-        </w:rPr>
-        <w:t>mProphet</w:t>
-      </w:r>
-      <w:proofErr w:type="spellEnd"/>
-      <w:r>
-        <w:rPr>
-          <w:rFonts w:hint="eastAsia"/>
-        </w:rPr>
-        <w:t>スコアモデルには必要なすべての評価スコアがつき、ランダムマッチの程度を評価するのに用いられた標的ペプチド</w:t>
-      </w:r>
-      <w:r>
-        <w:rPr>
-          <w:rFonts w:hint="eastAsia"/>
-        </w:rPr>
-        <w:t>シークエンス</w:t>
-      </w:r>
-      <w:r>
-        <w:rPr>
-          <w:rFonts w:hint="eastAsia"/>
-        </w:rPr>
-        <w:t>とデコイペプチド</w:t>
-      </w:r>
-      <w:r>
-        <w:rPr>
-          <w:rFonts w:hint="eastAsia"/>
-        </w:rPr>
-        <w:t>シークエンス</w:t>
-      </w:r>
-      <w:r>
-        <w:rPr>
-          <w:rFonts w:hint="eastAsia"/>
-        </w:rPr>
-        <w:t>に対するマッチの分布も充分に分離していました。</w:t>
-      </w:r>
-      <w:r>
-        <w:rPr>
-          <w:rFonts w:hint="eastAsia"/>
-        </w:rPr>
-        <w:t>RT</w:t>
-      </w:r>
-      <w:r>
-        <w:rPr>
-          <w:rFonts w:hint="eastAsia"/>
-        </w:rPr>
-        <w:t>の抽出に使用された許容範囲を±</w:t>
-      </w:r>
-      <w:r>
-        <w:rPr>
-          <w:rFonts w:hint="eastAsia"/>
-        </w:rPr>
-        <w:t>5</w:t>
-      </w:r>
-      <w:r>
-        <w:rPr>
-          <w:rFonts w:hint="eastAsia"/>
-        </w:rPr>
-        <w:t>から±</w:t>
-      </w:r>
-      <w:r>
-        <w:rPr>
-          <w:rFonts w:hint="eastAsia"/>
-        </w:rPr>
-        <w:t>3</w:t>
-      </w:r>
-      <w:r>
-        <w:rPr>
-          <w:rFonts w:hint="eastAsia"/>
-        </w:rPr>
-        <w:t>に狭くできたのではないかと思うかも知れませんが、現在の設定でも明らかにうまくいっており、作成された</w:t>
-      </w:r>
-      <w:proofErr w:type="spellStart"/>
-      <w:r>
-        <w:rPr>
-          <w:rFonts w:hint="eastAsia"/>
-        </w:rPr>
-        <w:t>mProphet</w:t>
-      </w:r>
-      <w:proofErr w:type="spellEnd"/>
-      <w:r>
-        <w:rPr>
-          <w:rFonts w:hint="eastAsia"/>
-        </w:rPr>
-        <w:t>モデルは許容できるように見えます。</w:t>
-      </w:r>
-    </w:p>
-    <w:p>
-      <w:r>
-        <w:rPr>
-          <w:rFonts w:hint="eastAsia"/>
-        </w:rPr>
-        <w:t>ペプチドが数百種類にも及ぶ場合には、１つ１つのペプチドについてマニュアルで分析するのは時間がかかり、間違いを起こし易くなります。このチュートリアルで行っている解析を、３つの種すべての</w:t>
-      </w:r>
-      <w:r>
-        <w:rPr>
-          <w:rFonts w:hint="eastAsia"/>
-        </w:rPr>
-        <w:t>FASTA</w:t>
-      </w:r>
-      <w:r>
-        <w:rPr>
-          <w:rFonts w:hint="eastAsia"/>
-        </w:rPr>
-        <w:t>ファイルを対象とす</w:t>
-      </w:r>
-      <w:r>
-        <w:rPr>
-          <w:rFonts w:hint="eastAsia"/>
-        </w:rPr>
-        <w:t>ると</w:t>
-      </w:r>
-      <w:r>
-        <w:rPr>
-          <w:rFonts w:hint="eastAsia"/>
-        </w:rPr>
-        <w:t>、いわゆる</w:t>
-      </w:r>
-      <w:r>
-        <w:rPr>
-          <w:rFonts w:hint="eastAsia"/>
-        </w:rPr>
-        <w:t>proteome-wide</w:t>
-      </w:r>
-      <w:r>
-        <w:rPr>
-          <w:rFonts w:hint="eastAsia"/>
-        </w:rPr>
-        <w:t>解析となり、数万のペプチドを解析することになります。このような場合は、個々のペプチドについて比較するより、何らかの方法で群間比較を行い、興味深い変化をしているペプチドあるいはタンパク質についてさらに詳細な解析を行うことが一般的です。</w:t>
-      </w:r>
-    </w:p>
-    <w:p>
-      <w:r>
-        <w:lastRenderedPageBreak/>
-        <w:t>Skyline</w:t>
-      </w:r>
-      <w:r>
-        <w:t>で簡単な</w:t>
-      </w:r>
-      <w:r>
-        <w:rPr>
-          <w:rFonts w:hint="eastAsia"/>
-        </w:rPr>
-        <w:t>2</w:t>
-      </w:r>
-      <w:r>
-        <w:rPr>
-          <w:rFonts w:hint="eastAsia"/>
-        </w:rPr>
-        <w:t>群間</w:t>
-      </w:r>
-      <w:r>
-        <w:t>比較を実施するには、以下の操作を行います。</w:t>
-      </w:r>
-    </w:p>
-    <w:p>
-      <w:pPr>
-        <w:pStyle w:val="ListParagraph"/>
-        <w:numPr>
-          <w:ilvl w:val="0"/>
-          <w:numId w:val="8"/>
-        </w:numPr>
-      </w:pPr>
-      <w:r>
-        <w:t xml:space="preserve">[ </w:t>
-      </w:r>
-      <w:proofErr w:type="gramStart"/>
-      <w:r>
-        <w:rPr>
-          <w:b/>
-        </w:rPr>
-        <w:t>表示</w:t>
-      </w:r>
-      <w:r>
-        <w:t xml:space="preserve"> ]</w:t>
-      </w:r>
-      <w:proofErr w:type="gramEnd"/>
-      <w:r>
-        <w:t xml:space="preserve"> </w:t>
-      </w:r>
-      <w:r>
-        <w:t>メニューで、</w:t>
-      </w:r>
-      <w:r>
-        <w:t xml:space="preserve">[ </w:t>
-      </w:r>
-      <w:r>
-        <w:rPr>
-          <w:b/>
-          <w:bCs/>
-        </w:rPr>
-        <w:t>その他のグリッド</w:t>
-      </w:r>
-      <w:r>
-        <w:t xml:space="preserve"> ]</w:t>
-      </w:r>
-      <w:r>
-        <w:t>、続いて</w:t>
-      </w:r>
-      <w:r>
-        <w:t xml:space="preserve"> [ </w:t>
-      </w:r>
-      <w:r>
-        <w:rPr>
-          <w:b/>
-        </w:rPr>
-        <w:t>グループ比較</w:t>
-      </w:r>
-      <w:r>
-        <w:t xml:space="preserve"> ] </w:t>
-      </w:r>
-      <w:r>
-        <w:t>を選択し、</w:t>
-      </w:r>
-      <w:r>
-        <w:t xml:space="preserve">[ </w:t>
-      </w:r>
-      <w:r>
-        <w:rPr>
-          <w:b/>
-        </w:rPr>
-        <w:t>追加</w:t>
-      </w:r>
-      <w:r>
-        <w:t xml:space="preserve"> ] </w:t>
-      </w:r>
-      <w:r>
-        <w:t>をクリックします。</w:t>
-      </w:r>
-    </w:p>
-    <w:p>
-      <w:pPr>
-        <w:pStyle w:val="ListParagraph"/>
-        <w:numPr>
-          <w:ilvl w:val="0"/>
-          <w:numId w:val="8"/>
-        </w:numPr>
-        <w:rPr>
-          <w:rFonts w:ascii="Arial" w:eastAsia="Arial" w:hAnsi="Arial" w:cs="Arial"/>
-          <w:sz w:val="20"/>
-          <w:szCs w:val="20"/>
-        </w:rPr>
-      </w:pPr>
-      <w:r>
-        <w:t xml:space="preserve">[ </w:t>
-      </w:r>
-      <w:proofErr w:type="gramStart"/>
-      <w:r>
-        <w:rPr>
-          <w:b/>
-        </w:rPr>
-        <w:t>名前</w:t>
-      </w:r>
-      <w:r>
-        <w:t xml:space="preserve"> ]</w:t>
-      </w:r>
-      <w:proofErr w:type="gramEnd"/>
-      <w:r>
-        <w:t xml:space="preserve"> </w:t>
-      </w:r>
-      <w:r>
-        <w:t>フィールドに「</w:t>
-      </w:r>
-      <w:r>
-        <w:t>By Condition</w:t>
-      </w:r>
-      <w:r>
-        <w:t>」と入力します。</w:t>
-      </w:r>
-    </w:p>
-    <w:p>
-      <w:pPr>
-        <w:pStyle w:val="ListParagraph"/>
-        <w:numPr>
-          <w:ilvl w:val="0"/>
-          <w:numId w:val="8"/>
-        </w:numPr>
-        <w:rPr>
-          <w:rFonts w:ascii="Arial" w:eastAsia="Arial" w:hAnsi="Arial" w:cs="Arial"/>
-          <w:sz w:val="20"/>
-          <w:szCs w:val="20"/>
-        </w:rPr>
-      </w:pPr>
-      <w:r>
-        <w:t xml:space="preserve">[ </w:t>
-      </w:r>
-      <w:r>
-        <w:rPr>
-          <w:b/>
-        </w:rPr>
-        <w:t>グループ注釈を</w:t>
-      </w:r>
-      <w:proofErr w:type="gramStart"/>
-      <w:r>
-        <w:rPr>
-          <w:b/>
-        </w:rPr>
-        <w:t>コントロール</w:t>
-      </w:r>
-      <w:r>
-        <w:t xml:space="preserve"> ]</w:t>
-      </w:r>
-      <w:proofErr w:type="gramEnd"/>
-      <w:r>
-        <w:t xml:space="preserve"> </w:t>
-      </w:r>
-      <w:r>
-        <w:t>フィールドで「</w:t>
-      </w:r>
-      <w:r>
-        <w:t>Condition</w:t>
-      </w:r>
-      <w:r>
-        <w:t>」を選択します。</w:t>
-      </w:r>
-    </w:p>
-    <w:p>
-      <w:pPr>
-        <w:pStyle w:val="ListParagraph"/>
-        <w:numPr>
-          <w:ilvl w:val="0"/>
-          <w:numId w:val="8"/>
-        </w:numPr>
-        <w:rPr>
-          <w:rFonts w:ascii="Arial" w:eastAsia="Arial" w:hAnsi="Arial" w:cs="Arial"/>
-          <w:sz w:val="20"/>
-          <w:szCs w:val="20"/>
-        </w:rPr>
-      </w:pPr>
-      <w:r>
-        <w:t xml:space="preserve">[ </w:t>
-      </w:r>
-      <w:r>
-        <w:rPr>
-          <w:b/>
-        </w:rPr>
-        <w:t>グループ値を</w:t>
-      </w:r>
-      <w:proofErr w:type="gramStart"/>
-      <w:r>
-        <w:rPr>
-          <w:b/>
-        </w:rPr>
-        <w:t>コントロール</w:t>
-      </w:r>
-      <w:r>
-        <w:t xml:space="preserve"> ]</w:t>
-      </w:r>
-      <w:proofErr w:type="gramEnd"/>
-      <w:r>
-        <w:t xml:space="preserve"> </w:t>
-      </w:r>
-      <w:r>
-        <w:t>フィールドで「</w:t>
-      </w:r>
-      <w:r>
-        <w:t>A</w:t>
-      </w:r>
-      <w:r>
-        <w:t>」を選択します。</w:t>
-      </w:r>
-    </w:p>
-    <w:p>
-      <w:pPr>
-        <w:pStyle w:val="ListParagraph"/>
-        <w:numPr>
-          <w:ilvl w:val="0"/>
-          <w:numId w:val="8"/>
-        </w:numPr>
-        <w:rPr>
-          <w:rFonts w:ascii="Arial" w:eastAsia="Arial" w:hAnsi="Arial" w:cs="Arial"/>
-          <w:sz w:val="20"/>
-          <w:szCs w:val="20"/>
-        </w:rPr>
-      </w:pPr>
-      <w:r>
-        <w:t xml:space="preserve">[ </w:t>
-      </w:r>
-      <w:r>
-        <w:rPr>
-          <w:b/>
-        </w:rPr>
-        <w:t>次に対して比較する</w:t>
-      </w:r>
-      <w:proofErr w:type="gramStart"/>
-      <w:r>
-        <w:rPr>
-          <w:b/>
-        </w:rPr>
-        <w:t>値</w:t>
-      </w:r>
-      <w:r>
-        <w:t xml:space="preserve"> ]</w:t>
-      </w:r>
-      <w:proofErr w:type="gramEnd"/>
-      <w:r>
-        <w:t xml:space="preserve"> </w:t>
-      </w:r>
-      <w:r>
-        <w:t>フィールドで「</w:t>
-      </w:r>
-      <w:r>
-        <w:t>B</w:t>
-      </w:r>
-      <w:r>
-        <w:t>」を選択します。</w:t>
-      </w:r>
-    </w:p>
-    <w:p>
-      <w:pPr>
-        <w:pStyle w:val="ListParagraph"/>
-        <w:numPr>
-          <w:ilvl w:val="0"/>
-          <w:numId w:val="8"/>
-        </w:numPr>
-        <w:rPr>
-          <w:rFonts w:ascii="Arial" w:eastAsia="Arial" w:hAnsi="Arial" w:cs="Arial"/>
-          <w:sz w:val="20"/>
-          <w:szCs w:val="20"/>
-        </w:rPr>
-      </w:pPr>
-      <w:r>
-        <w:t xml:space="preserve">[ </w:t>
-      </w:r>
-      <w:proofErr w:type="gramStart"/>
-      <w:r>
-        <w:rPr>
-          <w:b/>
-        </w:rPr>
-        <w:t>詳細</w:t>
-      </w:r>
-      <w:r>
-        <w:t xml:space="preserve"> ]</w:t>
-      </w:r>
-      <w:proofErr w:type="gramEnd"/>
-      <w:r>
-        <w:t xml:space="preserve"> </w:t>
-      </w:r>
-      <w:r>
-        <w:t>ボタンをクリックします。</w:t>
-      </w:r>
-    </w:p>
-    <w:p>
-      <w:pPr>
-        <w:pStyle w:val="ListParagraph"/>
-        <w:numPr>
-          <w:ilvl w:val="0"/>
-          <w:numId w:val="8"/>
-        </w:numPr>
-        <w:rPr>
-          <w:rFonts w:ascii="Arial" w:eastAsia="Arial" w:hAnsi="Arial" w:cs="Arial"/>
-          <w:sz w:val="20"/>
-          <w:szCs w:val="20"/>
-        </w:rPr>
-      </w:pPr>
-      <w:r>
-        <w:t xml:space="preserve">[ </w:t>
-      </w:r>
-      <w:r>
-        <w:rPr>
-          <w:b/>
-        </w:rPr>
-        <w:t>Q</w:t>
-      </w:r>
-      <w:r>
-        <w:rPr>
-          <w:b/>
-        </w:rPr>
-        <w:t>値の</w:t>
-      </w:r>
-      <w:proofErr w:type="gramStart"/>
-      <w:r>
-        <w:rPr>
-          <w:b/>
-        </w:rPr>
-        <w:t>カットオフ</w:t>
-      </w:r>
-      <w:r>
-        <w:t xml:space="preserve"> ]</w:t>
-      </w:r>
-      <w:proofErr w:type="gramEnd"/>
-      <w:r>
-        <w:t xml:space="preserve"> </w:t>
-      </w:r>
-      <w:r>
-        <w:t>フィールドに、「</w:t>
-      </w:r>
-      <w:r>
-        <w:t>0.01</w:t>
-      </w:r>
-      <w:r>
-        <w:t>」と入力します。</w:t>
-      </w:r>
-    </w:p>
-    <w:p>
-      <w:pPr>
-        <w:keepNext/>
-        <w:rPr>
-          <w:rFonts w:ascii="Arial" w:eastAsia="Arial" w:hAnsi="Arial" w:cs="Arial"/>
-          <w:sz w:val="20"/>
-          <w:szCs w:val="20"/>
-        </w:rPr>
-      </w:pPr>
-      <w:r>
-        <w:t xml:space="preserve">[ </w:t>
-      </w:r>
-      <w:r>
-        <w:rPr>
-          <w:b/>
-        </w:rPr>
-        <w:t>グループ比較を</w:t>
-      </w:r>
-      <w:proofErr w:type="gramStart"/>
-      <w:r>
-        <w:rPr>
-          <w:b/>
-        </w:rPr>
-        <w:t>編集</w:t>
-      </w:r>
-      <w:r>
-        <w:t xml:space="preserve"> ]</w:t>
-      </w:r>
-      <w:proofErr w:type="gramEnd"/>
-      <w:r>
-        <w:t xml:space="preserve"> </w:t>
-      </w:r>
-      <w:r>
-        <w:t>フォームは以下のようになります。</w:t>
-      </w:r>
-    </w:p>
-    <w:p>
-      <w:pPr>
-        <w:rPr>
-          <w:rFonts w:ascii="Arial" w:eastAsia="Arial" w:hAnsi="Arial" w:cs="Arial"/>
-          <w:sz w:val="20"/>
-          <w:szCs w:val="20"/>
-        </w:rPr>
-      </w:pPr>
-      <w:r>
-        <w:rPr>
-          <w:noProof/>
-        </w:rPr>
-        <w:drawing>
-          <wp:inline distT="0" distB="0" distL="0" distR="0" wp14:anchorId="4B4FBD70" wp14:editId="4D235771">
-            <wp:extent cx="4924425" cy="5667375"/>
-            <wp:effectExtent l="0" t="0" r="9525" b="9525"/>
-            <wp:docPr id="1" name="Picture 1" descr="Graphical user interface, text, application, email&#10;&#10;Description automatically generated"/>
-            <wp:cNvGraphicFramePr>
-              <a:graphicFrameLocks xmlns:a="http://schemas.openxmlformats.org/drawingml/2006/main" noChangeAspect="1"/>
-            </wp:cNvGraphicFramePr>
-            <a:graphic xmlns:a="http://schemas.openxmlformats.org/drawingml/2006/main">
-              <a:graphicData uri="http://schemas.openxmlformats.org/drawingml/2006/picture">
-                <pic:pic xmlns:pic="http://schemas.openxmlformats.org/drawingml/2006/picture">
-                  <pic:nvPicPr>
-                    <pic:cNvPr id="1" name="Picture 1" descr="Graphical user interface, text, application, email&#10;&#10;Description automatically generated"/>
-                    <pic:cNvPicPr/>
-                  </pic:nvPicPr>
-                  <pic:blipFill>
-                    <a:blip r:embed="rId42"/>
-                    <a:stretch>
-                      <a:fillRect/>
-                    </a:stretch>
-                  </pic:blipFill>
-                  <pic:spPr>
-                    <a:xfrm>
-                      <a:off x="0" y="0"/>
-                      <a:ext cx="4924425" cy="5667375"/>
-                    </a:xfrm>
-                    <a:prstGeom prst="rect">
-                      <a:avLst/>
-                    </a:prstGeom>
-                  </pic:spPr>
-                </pic:pic>
-              </a:graphicData>
-            </a:graphic>
-          </wp:inline>
-        </w:drawing>
-      </w:r>
-    </w:p>
-    <w:p>
-      <w:pPr>
-        <w:pStyle w:val="ListParagraph"/>
-        <w:numPr>
-          <w:ilvl w:val="0"/>
-          <w:numId w:val="8"/>
-        </w:numPr>
-      </w:pPr>
-      <w:r>
-        <w:t xml:space="preserve">[ </w:t>
-      </w:r>
-      <w:proofErr w:type="gramStart"/>
-      <w:r>
-        <w:rPr>
-          <w:b/>
-        </w:rPr>
-        <w:t>OK</w:t>
-      </w:r>
-      <w:r>
-        <w:t xml:space="preserve"> ]</w:t>
-      </w:r>
-      <w:proofErr w:type="gramEnd"/>
-      <w:r>
-        <w:t xml:space="preserve"> </w:t>
-      </w:r>
-      <w:r>
-        <w:t>ボタンをクリックします。</w:t>
-      </w:r>
-    </w:p>
-    <w:p>
-      <w:pPr>
-        <w:rPr>
-          <w:rFonts w:ascii="Arial" w:eastAsia="Arial" w:hAnsi="Arial" w:cs="Arial"/>
-          <w:sz w:val="20"/>
-          <w:szCs w:val="20"/>
-        </w:rPr>
-      </w:pPr>
-      <w:r>
-        <w:rPr>
-          <w:rFonts w:ascii="Arial" w:eastAsia="Arial" w:hAnsi="Arial"/>
-          <w:sz w:val="20"/>
-        </w:rPr>
-        <w:t>今作成したグループ</w:t>
-      </w:r>
-      <w:r>
-        <w:rPr>
-          <w:rFonts w:ascii="MS Mincho" w:eastAsia="MS Mincho" w:hAnsi="MS Mincho" w:cs="MS Mincho" w:hint="eastAsia"/>
-          <w:sz w:val="20"/>
-        </w:rPr>
-        <w:t>間</w:t>
-      </w:r>
-      <w:r>
-        <w:rPr>
-          <w:rFonts w:ascii="Arial" w:eastAsia="Arial" w:hAnsi="Arial"/>
-          <w:sz w:val="20"/>
-        </w:rPr>
-        <w:t>比較</w:t>
-      </w:r>
-      <w:r>
-        <w:rPr>
-          <w:rFonts w:ascii="Arial" w:hAnsi="Arial" w:hint="eastAsia"/>
-          <w:sz w:val="20"/>
-        </w:rPr>
-        <w:t>の結果を</w:t>
-      </w:r>
-      <w:r>
-        <w:rPr>
-          <w:rFonts w:ascii="MS Mincho" w:eastAsia="MS Mincho" w:hAnsi="MS Mincho" w:cs="MS Mincho" w:hint="eastAsia"/>
-          <w:sz w:val="20"/>
-        </w:rPr>
-        <w:t>表示す</w:t>
-      </w:r>
-      <w:r>
-        <w:rPr>
-          <w:rFonts w:ascii="Arial" w:eastAsia="Arial" w:hAnsi="Arial"/>
-          <w:sz w:val="20"/>
-        </w:rPr>
-        <w:t>るには、以下の操作を行います。</w:t>
-      </w:r>
-    </w:p>
-    <w:p>
-      <w:pPr>
-        <w:pStyle w:val="ListParagraph"/>
-        <w:numPr>
-          <w:ilvl w:val="0"/>
-          <w:numId w:val="8"/>
-        </w:numPr>
-        <w:rPr>
-          <w:rFonts w:ascii="Arial" w:eastAsia="Arial" w:hAnsi="Arial" w:cs="Arial"/>
-          <w:sz w:val="20"/>
-          <w:szCs w:val="20"/>
-        </w:rPr>
-      </w:pPr>
-      <w:r>
-        <w:rPr>
-          <w:rFonts w:ascii="Arial" w:eastAsia="Arial" w:hAnsi="Arial"/>
-          <w:sz w:val="20"/>
-        </w:rPr>
-        <w:lastRenderedPageBreak/>
-        <w:t xml:space="preserve">[ </w:t>
-      </w:r>
-      <w:proofErr w:type="gramStart"/>
-      <w:r>
-        <w:rPr>
-          <w:rFonts w:ascii="MS Gothic" w:eastAsia="MS Gothic" w:hAnsi="MS Gothic" w:cs="MS Gothic" w:hint="eastAsia"/>
-          <w:b/>
-          <w:sz w:val="20"/>
-          <w:szCs w:val="20"/>
-        </w:rPr>
-        <w:t>表示</w:t>
-      </w:r>
-      <w:r>
-        <w:rPr>
-          <w:rFonts w:ascii="Arial" w:eastAsia="Arial" w:hAnsi="Arial"/>
-          <w:sz w:val="20"/>
-        </w:rPr>
-        <w:t xml:space="preserve"> ]</w:t>
-      </w:r>
-      <w:proofErr w:type="gramEnd"/>
-      <w:r>
-        <w:rPr>
-          <w:rFonts w:ascii="Arial" w:eastAsia="Arial" w:hAnsi="Arial"/>
-          <w:sz w:val="20"/>
-        </w:rPr>
-        <w:t xml:space="preserve"> メニューで、[ </w:t>
-      </w:r>
-      <w:r>
-        <w:rPr>
-          <w:rFonts w:ascii="Arial" w:eastAsia="Arial" w:hAnsi="Arial"/>
-          <w:b/>
-          <w:sz w:val="20"/>
-          <w:szCs w:val="20"/>
-        </w:rPr>
-        <w:t>その他のグリッド</w:t>
-      </w:r>
-      <w:r>
-        <w:rPr>
-          <w:rFonts w:ascii="Arial" w:eastAsia="Arial" w:hAnsi="Arial"/>
-          <w:sz w:val="20"/>
-        </w:rPr>
-        <w:t xml:space="preserve"> ]、続いて [ </w:t>
-      </w:r>
-      <w:r>
-        <w:rPr>
-          <w:rFonts w:ascii="Arial" w:eastAsia="Arial" w:hAnsi="Arial"/>
-          <w:b/>
-          <w:sz w:val="20"/>
-          <w:szCs w:val="20"/>
-        </w:rPr>
-        <w:t>グループ比較</w:t>
-      </w:r>
-      <w:r>
-        <w:rPr>
-          <w:rFonts w:ascii="Arial" w:eastAsia="Arial" w:hAnsi="Arial"/>
-          <w:sz w:val="20"/>
-        </w:rPr>
-        <w:t xml:space="preserve"> ] を選択し、[ </w:t>
-      </w:r>
-      <w:r>
-        <w:rPr>
-          <w:rFonts w:ascii="Arial" w:eastAsia="Arial" w:hAnsi="Arial"/>
-          <w:b/>
-          <w:sz w:val="20"/>
-          <w:szCs w:val="20"/>
-        </w:rPr>
-        <w:t>By Condition</w:t>
-      </w:r>
-      <w:r>
-        <w:rPr>
-          <w:rFonts w:ascii="Arial" w:eastAsia="Arial" w:hAnsi="Arial"/>
-          <w:sz w:val="20"/>
-        </w:rPr>
-        <w:t xml:space="preserve"> ] をクリックします。</w:t>
-      </w:r>
-    </w:p>
-    <w:p>
-      <w:r>
-        <w:t>A</w:t>
-      </w:r>
-      <w:r>
-        <w:t>と</w:t>
-      </w:r>
-      <w:r>
-        <w:t>B</w:t>
-      </w:r>
-      <w:r>
-        <w:t>の試料混合物を比較した場合の、ペプチド</w:t>
-      </w:r>
-      <w:r>
-        <w:rPr>
-          <w:rFonts w:hint="eastAsia"/>
-        </w:rPr>
-        <w:t>の</w:t>
-      </w:r>
-      <w:r>
-        <w:t>倍率変化と調整された</w:t>
-      </w:r>
-      <w:r>
-        <w:t>P</w:t>
-      </w:r>
-      <w:r>
-        <w:t>値（偽発見率</w:t>
-      </w:r>
-      <w:r>
-        <w:rPr>
-          <w:rFonts w:hint="eastAsia"/>
-        </w:rPr>
-        <w:t xml:space="preserve"> </w:t>
-      </w:r>
-      <w:r>
-        <w:t>FDR</w:t>
-      </w:r>
-      <w:r>
-        <w:t>の推定値）を表示する表が表示されます。</w:t>
-      </w:r>
-      <w:r>
-        <w:t xml:space="preserve"> </w:t>
-      </w:r>
-    </w:p>
-    <w:p>
-      <w:pPr>
-        <w:pStyle w:val="ListParagraph"/>
-        <w:numPr>
-          <w:ilvl w:val="0"/>
-          <w:numId w:val="8"/>
-        </w:numPr>
-      </w:pPr>
-      <w:r>
-        <w:t>タンパク質名</w:t>
-      </w:r>
-      <w:r>
-        <w:rPr>
-          <w:rFonts w:hint="eastAsia"/>
-        </w:rPr>
-        <w:t>とその</w:t>
-      </w:r>
-      <w:r>
-        <w:t>生物種名</w:t>
-      </w:r>
-      <w:r>
-        <w:rPr>
-          <w:rFonts w:hint="eastAsia"/>
-        </w:rPr>
-        <w:t>が</w:t>
-      </w:r>
-      <w:r>
-        <w:t>完全に表示されるよう、</w:t>
-      </w:r>
-      <w:r>
-        <w:t xml:space="preserve">[ </w:t>
-      </w:r>
-      <w:r>
-        <w:rPr>
-          <w:b/>
-        </w:rPr>
-        <w:t>タンパク質</w:t>
-      </w:r>
-      <w:r>
-        <w:t xml:space="preserve"> ] </w:t>
-      </w:r>
-      <w:r>
-        <w:t>列ヘッダーの幅を広げます。</w:t>
-      </w:r>
-      <w:r>
-        <w:t xml:space="preserve"> </w:t>
-      </w:r>
-    </w:p>
-    <w:p>
-      <w:pPr>
-        <w:pStyle w:val="ListParagraph"/>
-        <w:numPr>
-          <w:ilvl w:val="0"/>
-          <w:numId w:val="8"/>
-        </w:numPr>
-      </w:pPr>
-      <w:proofErr w:type="gramStart"/>
-      <w:r>
-        <w:t xml:space="preserve">[ </w:t>
-      </w:r>
-      <w:r>
-        <w:rPr>
-          <w:b/>
-        </w:rPr>
-        <w:t xml:space="preserve"> </w:t>
-      </w:r>
-      <w:r>
-        <w:rPr>
-          <w:b/>
-        </w:rPr>
-        <w:t>倍率変化結果</w:t>
-      </w:r>
-      <w:proofErr w:type="gramEnd"/>
-      <w:r>
-        <w:t xml:space="preserve"> ] </w:t>
-      </w:r>
-      <w:r>
-        <w:t>列のヘッダーをクリックし、</w:t>
-      </w:r>
-      <w:r>
-        <w:t xml:space="preserve">[ </w:t>
-      </w:r>
-      <w:r>
-        <w:rPr>
-          <w:b/>
-        </w:rPr>
-        <w:t>昇順にソート</w:t>
-      </w:r>
-      <w:r>
-        <w:t xml:space="preserve"> ] </w:t>
-      </w:r>
-      <w:r>
-        <w:t>をクリックします。</w:t>
-      </w:r>
-    </w:p>
-    <w:p>
-      <w:r>
-        <w:t>どの生物種からのものか、またその予想比率（ヒト</w:t>
-      </w:r>
-      <w:r>
-        <w:t>1:1</w:t>
-      </w:r>
-      <w:r>
-        <w:t>、酵母</w:t>
-      </w:r>
-      <w:r>
-        <w:t>1:2</w:t>
-      </w:r>
-      <w:r>
-        <w:t>、</w:t>
-      </w:r>
-      <w:r>
-        <w:t>E. coli 4:1</w:t>
-      </w:r>
-      <w:r>
-        <w:t>）を念頭に、表内の複数のペプチドについて推定されている倍率変化を調べます。調整された</w:t>
-      </w:r>
-      <w:r>
-        <w:t>P</w:t>
-      </w:r>
-      <w:r>
-        <w:t>値</w:t>
-      </w:r>
-      <w:r>
-        <w:rPr>
-          <w:rFonts w:hint="eastAsia"/>
-        </w:rPr>
-        <w:t>を調べ、</w:t>
-      </w:r>
-      <w:r>
-        <w:t>予想される</w:t>
-      </w:r>
-      <w:r>
-        <w:rPr>
-          <w:rFonts w:hint="eastAsia"/>
-        </w:rPr>
-        <w:t>結果について考えてみましょう</w:t>
-      </w:r>
-      <w:r>
-        <w:t>。</w:t>
-      </w:r>
-    </w:p>
-    <w:p>
-      <w:pPr>
-        <w:rPr>
-          <w:rFonts w:ascii="Arial" w:eastAsia="Arial" w:hAnsi="Arial" w:cs="Arial"/>
-        </w:rPr>
-      </w:pPr>
-      <w:r>
-        <w:rPr>
-          <w:noProof/>
-        </w:rPr>
-        <w:drawing>
-          <wp:inline distT="0" distB="0" distL="0" distR="0" wp14:anchorId="4E29A017" wp14:editId="2DEF727D">
-            <wp:extent cx="5619750" cy="4114800"/>
-            <wp:effectExtent l="0" t="0" r="0" b="0"/>
-            <wp:docPr id="20" name="Picture 20" descr="Table&#10;&#10;Description automatically generated"/>
-            <wp:cNvGraphicFramePr>
-              <a:graphicFrameLocks xmlns:a="http://schemas.openxmlformats.org/drawingml/2006/main" noChangeAspect="1"/>
-            </wp:cNvGraphicFramePr>
-            <a:graphic xmlns:a="http://schemas.openxmlformats.org/drawingml/2006/main">
-              <a:graphicData uri="http://schemas.openxmlformats.org/drawingml/2006/picture">
-                <pic:pic xmlns:pic="http://schemas.openxmlformats.org/drawingml/2006/picture">
-                  <pic:nvPicPr>
-                    <pic:cNvPr id="67" name="Picture 67" descr="Table&#10;&#10;Description automatically generated"/>
-                    <pic:cNvPicPr/>
-                  </pic:nvPicPr>
-                  <pic:blipFill>
-                    <a:blip r:embed="rId43"/>
-                    <a:stretch>
-                      <a:fillRect/>
-                    </a:stretch>
-                  </pic:blipFill>
-                  <pic:spPr>
-                    <a:xfrm>
-                      <a:off x="0" y="0"/>
-                      <a:ext cx="5619750" cy="4114800"/>
-                    </a:xfrm>
-                    <a:prstGeom prst="rect">
-                      <a:avLst/>
-                    </a:prstGeom>
-                  </pic:spPr>
-                </pic:pic>
-              </a:graphicData>
-            </a:graphic>
-          </wp:inline>
-        </w:drawing>
-      </w:r>
-    </w:p>
-    <w:p>
-      <w:pPr>
-        <w:pStyle w:val="ListParagraph"/>
         <w:keepNext/>
         <w:numPr>
           <w:ilvl w:val="0"/>
@@ -11258,7 +11102,7 @@
                     <pic:cNvPicPr/>
                   </pic:nvPicPr>
                   <pic:blipFill>
-                    <a:blip r:embed="rId44"/>
+                    <a:blip r:embed="rId42"/>
                     <a:stretch>
                       <a:fillRect/>
                     </a:stretch>
@@ -11520,7 +11364,7 @@
                     <pic:cNvPicPr/>
                   </pic:nvPicPr>
                   <pic:blipFill>
-                    <a:blip r:embed="rId45"/>
+                    <a:blip r:embed="rId43"/>
                     <a:stretch>
                       <a:fillRect/>
                     </a:stretch>
@@ -11712,7 +11556,7 @@
                     <pic:cNvPicPr/>
                   </pic:nvPicPr>
                   <pic:blipFill>
-                    <a:blip r:embed="rId46"/>
+                    <a:blip r:embed="rId44"/>
                     <a:stretch>
                       <a:fillRect/>
                     </a:stretch>
@@ -11794,7 +11638,7 @@
                     </pic:cNvPicPr>
                   </pic:nvPicPr>
                   <pic:blipFill>
-                    <a:blip r:embed="rId47">
+                    <a:blip r:embed="rId45">
                       <a:extLst>
                         <a:ext uri="{28A0092B-C50C-407E-A947-70E740481C1C}">
                           <a14:useLocalDpi xmlns:a14="http://schemas.microsoft.com/office/drawing/2010/main" val="0"/>
@@ -12518,7 +12362,7 @@
                     <pic:cNvPicPr/>
                   </pic:nvPicPr>
                   <pic:blipFill>
-                    <a:blip r:embed="rId48"/>
+                    <a:blip r:embed="rId46"/>
                     <a:stretch>
                       <a:fillRect/>
                     </a:stretch>
@@ -13038,7 +12882,7 @@
                     </pic:cNvPicPr>
                   </pic:nvPicPr>
                   <pic:blipFill>
-                    <a:blip r:embed="rId49">
+                    <a:blip r:embed="rId47">
                       <a:extLst>
                         <a:ext uri="{28A0092B-C50C-407E-A947-70E740481C1C}">
                           <a14:useLocalDpi xmlns:a14="http://schemas.microsoft.com/office/drawing/2010/main" val="0"/>
@@ -13853,8 +13697,8 @@
       </w:r>
     </w:p>
     <w:sectPr>
-      <w:footerReference w:type="even" r:id="rId50"/>
-      <w:footerReference w:type="default" r:id="rId51"/>
+      <w:footerReference w:type="even" r:id="rId48"/>
+      <w:footerReference w:type="default" r:id="rId49"/>
       <w:pgSz w:w="11900" w:h="16840"/>
       <w:pgMar w:top="1417" w:right="1417" w:bottom="1134" w:left="1417" w:header="850" w:footer="850" w:gutter="0"/>
       <w:cols w:space="708"/>
@@ -13865,7 +13709,7 @@
 </file>
 
 <file path=word/endnotes.xml><?xml version="1.0" encoding="utf-8"?>
-<w:endnotes xmlns:wpc="http://schemas.microsoft.com/office/word/2010/wordprocessingCanvas" xmlns:cx="http://schemas.microsoft.com/office/drawing/2014/chartex" xmlns:cx1="http://schemas.microsoft.com/office/drawing/2015/9/8/chartex" xmlns:cx2="http://schemas.microsoft.com/office/drawing/2015/10/21/chartex" xmlns:cx3="http://schemas.microsoft.com/office/drawing/2016/5/9/chartex" xmlns:cx4="http://schemas.microsoft.com/office/drawing/2016/5/10/chartex" xmlns:cx5="http://schemas.microsoft.com/office/drawing/2016/5/11/chartex" xmlns:cx6="http://schemas.microsoft.com/office/drawing/2016/5/12/chartex" xmlns:cx7="http://schemas.microsoft.com/office/drawing/2016/5/13/chartex" xmlns:cx8="http://schemas.microsoft.com/office/drawing/2016/5/14/chartex" xmlns:mc="http://schemas.openxmlformats.org/markup-compatibility/2006" xmlns:aink="http://schemas.microsoft.com/office/drawing/2016/ink" xmlns:am3d="http://schemas.microsoft.com/office/drawing/2017/model3d" xmlns:o="urn:schemas-microsoft-com:office:office" xmlns:r="http://schemas.openxmlformats.org/officeDocument/2006/relationships" xmlns:m="http://schemas.openxmlformats.org/officeDocument/2006/math" xmlns:v="urn:schemas-microsoft-com:vml" xmlns:wp14="http://schemas.microsoft.com/office/word/2010/wordprocessingDrawing" xmlns:wp="http://schemas.openxmlformats.org/drawingml/2006/wordprocessingDrawing" xmlns:w10="urn:schemas-microsoft-com:office:word" xmlns:w="http://schemas.openxmlformats.org/wordprocessingml/2006/main" xmlns:w14="http://schemas.microsoft.com/office/word/2010/wordml" xmlns:w15="http://schemas.microsoft.com/office/word/2012/wordml" xmlns:w16cex="http://schemas.microsoft.com/office/word/2018/wordml/cex" xmlns:w16cid="http://schemas.microsoft.com/office/word/2016/wordml/cid" xmlns:w16="http://schemas.microsoft.com/office/word/2018/wordml" xmlns:w16sdtdh="http://schemas.microsoft.com/office/word/2020/wordml/sdtdatahash" xmlns:w16se="http://schemas.microsoft.com/office/word/2015/wordml/symex" xmlns:wpg="http://schemas.microsoft.com/office/word/2010/wordprocessingGroup" xmlns:wpi="http://schemas.microsoft.com/office/word/2010/wordprocessingInk" xmlns:wne="http://schemas.microsoft.com/office/word/2006/wordml" xmlns:wps="http://schemas.microsoft.com/office/word/2010/wordprocessingShape" mc:Ignorable="w14 w15 w16se w16cid w16 w16cex w16sdtdh wp14">
+<w:endnotes xmlns:wpc="http://schemas.microsoft.com/office/word/2010/wordprocessingCanvas" xmlns:cx="http://schemas.microsoft.com/office/drawing/2014/chartex" xmlns:cx1="http://schemas.microsoft.com/office/drawing/2015/9/8/chartex" xmlns:cx2="http://schemas.microsoft.com/office/drawing/2015/10/21/chartex" xmlns:cx3="http://schemas.microsoft.com/office/drawing/2016/5/9/chartex" xmlns:cx4="http://schemas.microsoft.com/office/drawing/2016/5/10/chartex" xmlns:cx5="http://schemas.microsoft.com/office/drawing/2016/5/11/chartex" xmlns:cx6="http://schemas.microsoft.com/office/drawing/2016/5/12/chartex" xmlns:cx7="http://schemas.microsoft.com/office/drawing/2016/5/13/chartex" xmlns:cx8="http://schemas.microsoft.com/office/drawing/2016/5/14/chartex" xmlns:mc="http://schemas.openxmlformats.org/markup-compatibility/2006" xmlns:aink="http://schemas.microsoft.com/office/drawing/2016/ink" xmlns:am3d="http://schemas.microsoft.com/office/drawing/2017/model3d" xmlns:o="urn:schemas-microsoft-com:office:office" xmlns:oel="http://schemas.microsoft.com/office/2019/extlst" xmlns:r="http://schemas.openxmlformats.org/officeDocument/2006/relationships" xmlns:m="http://schemas.openxmlformats.org/officeDocument/2006/math" xmlns:v="urn:schemas-microsoft-com:vml" xmlns:wp14="http://schemas.microsoft.com/office/word/2010/wordprocessingDrawing" xmlns:wp="http://schemas.openxmlformats.org/drawingml/2006/wordprocessingDrawing" xmlns:w10="urn:schemas-microsoft-com:office:word" xmlns:w="http://schemas.openxmlformats.org/wordprocessingml/2006/main" xmlns:w14="http://schemas.microsoft.com/office/word/2010/wordml" xmlns:w15="http://schemas.microsoft.com/office/word/2012/wordml" xmlns:w16cex="http://schemas.microsoft.com/office/word/2018/wordml/cex" xmlns:w16cid="http://schemas.microsoft.com/office/word/2016/wordml/cid" xmlns:w16="http://schemas.microsoft.com/office/word/2018/wordml" xmlns:w16du="http://schemas.microsoft.com/office/word/2023/wordml/word16du" xmlns:w16sdtdh="http://schemas.microsoft.com/office/word/2020/wordml/sdtdatahash" xmlns:w16se="http://schemas.microsoft.com/office/word/2015/wordml/symex" xmlns:wpg="http://schemas.microsoft.com/office/word/2010/wordprocessingGroup" xmlns:wpi="http://schemas.microsoft.com/office/word/2010/wordprocessingInk" xmlns:wne="http://schemas.microsoft.com/office/word/2006/wordml" xmlns:wps="http://schemas.microsoft.com/office/word/2010/wordprocessingShape" mc:Ignorable="w14 w15 w16se w16cid w16 w16cex w16sdtdh w16du wp14">
   <w:endnote w:type="separator" w:id="-1">
     <w:p>
       <w:r>
@@ -13884,7 +13728,7 @@
 </file>
 
 <file path=word/footer1.xml><?xml version="1.0" encoding="utf-8"?>
-<w:ftr xmlns:wpc="http://schemas.microsoft.com/office/word/2010/wordprocessingCanvas" xmlns:cx="http://schemas.microsoft.com/office/drawing/2014/chartex" xmlns:cx1="http://schemas.microsoft.com/office/drawing/2015/9/8/chartex" xmlns:cx2="http://schemas.microsoft.com/office/drawing/2015/10/21/chartex" xmlns:cx3="http://schemas.microsoft.com/office/drawing/2016/5/9/chartex" xmlns:cx4="http://schemas.microsoft.com/office/drawing/2016/5/10/chartex" xmlns:cx5="http://schemas.microsoft.com/office/drawing/2016/5/11/chartex" xmlns:cx6="http://schemas.microsoft.com/office/drawing/2016/5/12/chartex" xmlns:cx7="http://schemas.microsoft.com/office/drawing/2016/5/13/chartex" xmlns:cx8="http://schemas.microsoft.com/office/drawing/2016/5/14/chartex" xmlns:mc="http://schemas.openxmlformats.org/markup-compatibility/2006" xmlns:aink="http://schemas.microsoft.com/office/drawing/2016/ink" xmlns:am3d="http://schemas.microsoft.com/office/drawing/2017/model3d" xmlns:o="urn:schemas-microsoft-com:office:office" xmlns:r="http://schemas.openxmlformats.org/officeDocument/2006/relationships" xmlns:m="http://schemas.openxmlformats.org/officeDocument/2006/math" xmlns:v="urn:schemas-microsoft-com:vml" xmlns:wp14="http://schemas.microsoft.com/office/word/2010/wordprocessingDrawing" xmlns:wp="http://schemas.openxmlformats.org/drawingml/2006/wordprocessingDrawing" xmlns:w10="urn:schemas-microsoft-com:office:word" xmlns:w="http://schemas.openxmlformats.org/wordprocessingml/2006/main" xmlns:w14="http://schemas.microsoft.com/office/word/2010/wordml" xmlns:w15="http://schemas.microsoft.com/office/word/2012/wordml" xmlns:w16cex="http://schemas.microsoft.com/office/word/2018/wordml/cex" xmlns:w16cid="http://schemas.microsoft.com/office/word/2016/wordml/cid" xmlns:w16="http://schemas.microsoft.com/office/word/2018/wordml" xmlns:w16sdtdh="http://schemas.microsoft.com/office/word/2020/wordml/sdtdatahash" xmlns:w16se="http://schemas.microsoft.com/office/word/2015/wordml/symex" xmlns:wpg="http://schemas.microsoft.com/office/word/2010/wordprocessingGroup" xmlns:wpi="http://schemas.microsoft.com/office/word/2010/wordprocessingInk" xmlns:wne="http://schemas.microsoft.com/office/word/2006/wordml" xmlns:wps="http://schemas.microsoft.com/office/word/2010/wordprocessingShape" mc:Ignorable="w14 w15 w16se w16cid w16 w16cex w16sdtdh wp14">
+<w:ftr xmlns:wpc="http://schemas.microsoft.com/office/word/2010/wordprocessingCanvas" xmlns:cx="http://schemas.microsoft.com/office/drawing/2014/chartex" xmlns:cx1="http://schemas.microsoft.com/office/drawing/2015/9/8/chartex" xmlns:cx2="http://schemas.microsoft.com/office/drawing/2015/10/21/chartex" xmlns:cx3="http://schemas.microsoft.com/office/drawing/2016/5/9/chartex" xmlns:cx4="http://schemas.microsoft.com/office/drawing/2016/5/10/chartex" xmlns:cx5="http://schemas.microsoft.com/office/drawing/2016/5/11/chartex" xmlns:cx6="http://schemas.microsoft.com/office/drawing/2016/5/12/chartex" xmlns:cx7="http://schemas.microsoft.com/office/drawing/2016/5/13/chartex" xmlns:cx8="http://schemas.microsoft.com/office/drawing/2016/5/14/chartex" xmlns:mc="http://schemas.openxmlformats.org/markup-compatibility/2006" xmlns:aink="http://schemas.microsoft.com/office/drawing/2016/ink" xmlns:am3d="http://schemas.microsoft.com/office/drawing/2017/model3d" xmlns:o="urn:schemas-microsoft-com:office:office" xmlns:oel="http://schemas.microsoft.com/office/2019/extlst" xmlns:r="http://schemas.openxmlformats.org/officeDocument/2006/relationships" xmlns:m="http://schemas.openxmlformats.org/officeDocument/2006/math" xmlns:v="urn:schemas-microsoft-com:vml" xmlns:wp14="http://schemas.microsoft.com/office/word/2010/wordprocessingDrawing" xmlns:wp="http://schemas.openxmlformats.org/drawingml/2006/wordprocessingDrawing" xmlns:w10="urn:schemas-microsoft-com:office:word" xmlns:w="http://schemas.openxmlformats.org/wordprocessingml/2006/main" xmlns:w14="http://schemas.microsoft.com/office/word/2010/wordml" xmlns:w15="http://schemas.microsoft.com/office/word/2012/wordml" xmlns:w16cex="http://schemas.microsoft.com/office/word/2018/wordml/cex" xmlns:w16cid="http://schemas.microsoft.com/office/word/2016/wordml/cid" xmlns:w16="http://schemas.microsoft.com/office/word/2018/wordml" xmlns:w16du="http://schemas.microsoft.com/office/word/2023/wordml/word16du" xmlns:w16sdtdh="http://schemas.microsoft.com/office/word/2020/wordml/sdtdatahash" xmlns:w16se="http://schemas.microsoft.com/office/word/2015/wordml/symex" xmlns:wpg="http://schemas.microsoft.com/office/word/2010/wordprocessingGroup" xmlns:wpi="http://schemas.microsoft.com/office/word/2010/wordprocessingInk" xmlns:wne="http://schemas.microsoft.com/office/word/2006/wordml" xmlns:wps="http://schemas.microsoft.com/office/word/2010/wordprocessingShape" mc:Ignorable="w14 w15 w16se w16cid w16 w16cex w16sdtdh w16du wp14">
   <w:p>
     <w:pPr>
       <w:pStyle w:val="Footer"/>
@@ -13921,7 +13765,7 @@
 </file>
 
 <file path=word/footer2.xml><?xml version="1.0" encoding="utf-8"?>
-<w:ftr xmlns:wpc="http://schemas.microsoft.com/office/word/2010/wordprocessingCanvas" xmlns:cx="http://schemas.microsoft.com/office/drawing/2014/chartex" xmlns:cx1="http://schemas.microsoft.com/office/drawing/2015/9/8/chartex" xmlns:cx2="http://schemas.microsoft.com/office/drawing/2015/10/21/chartex" xmlns:cx3="http://schemas.microsoft.com/office/drawing/2016/5/9/chartex" xmlns:cx4="http://schemas.microsoft.com/office/drawing/2016/5/10/chartex" xmlns:cx5="http://schemas.microsoft.com/office/drawing/2016/5/11/chartex" xmlns:cx6="http://schemas.microsoft.com/office/drawing/2016/5/12/chartex" xmlns:cx7="http://schemas.microsoft.com/office/drawing/2016/5/13/chartex" xmlns:cx8="http://schemas.microsoft.com/office/drawing/2016/5/14/chartex" xmlns:mc="http://schemas.openxmlformats.org/markup-compatibility/2006" xmlns:aink="http://schemas.microsoft.com/office/drawing/2016/ink" xmlns:am3d="http://schemas.microsoft.com/office/drawing/2017/model3d" xmlns:o="urn:schemas-microsoft-com:office:office" xmlns:r="http://schemas.openxmlformats.org/officeDocument/2006/relationships" xmlns:m="http://schemas.openxmlformats.org/officeDocument/2006/math" xmlns:v="urn:schemas-microsoft-com:vml" xmlns:wp14="http://schemas.microsoft.com/office/word/2010/wordprocessingDrawing" xmlns:wp="http://schemas.openxmlformats.org/drawingml/2006/wordprocessingDrawing" xmlns:w10="urn:schemas-microsoft-com:office:word" xmlns:w="http://schemas.openxmlformats.org/wordprocessingml/2006/main" xmlns:w14="http://schemas.microsoft.com/office/word/2010/wordml" xmlns:w15="http://schemas.microsoft.com/office/word/2012/wordml" xmlns:w16cex="http://schemas.microsoft.com/office/word/2018/wordml/cex" xmlns:w16cid="http://schemas.microsoft.com/office/word/2016/wordml/cid" xmlns:w16="http://schemas.microsoft.com/office/word/2018/wordml" xmlns:w16sdtdh="http://schemas.microsoft.com/office/word/2020/wordml/sdtdatahash" xmlns:w16se="http://schemas.microsoft.com/office/word/2015/wordml/symex" xmlns:wpg="http://schemas.microsoft.com/office/word/2010/wordprocessingGroup" xmlns:wpi="http://schemas.microsoft.com/office/word/2010/wordprocessingInk" xmlns:wne="http://schemas.microsoft.com/office/word/2006/wordml" xmlns:wps="http://schemas.microsoft.com/office/word/2010/wordprocessingShape" mc:Ignorable="w14 w15 w16se w16cid w16 w16cex w16sdtdh wp14">
+<w:ftr xmlns:wpc="http://schemas.microsoft.com/office/word/2010/wordprocessingCanvas" xmlns:cx="http://schemas.microsoft.com/office/drawing/2014/chartex" xmlns:cx1="http://schemas.microsoft.com/office/drawing/2015/9/8/chartex" xmlns:cx2="http://schemas.microsoft.com/office/drawing/2015/10/21/chartex" xmlns:cx3="http://schemas.microsoft.com/office/drawing/2016/5/9/chartex" xmlns:cx4="http://schemas.microsoft.com/office/drawing/2016/5/10/chartex" xmlns:cx5="http://schemas.microsoft.com/office/drawing/2016/5/11/chartex" xmlns:cx6="http://schemas.microsoft.com/office/drawing/2016/5/12/chartex" xmlns:cx7="http://schemas.microsoft.com/office/drawing/2016/5/13/chartex" xmlns:cx8="http://schemas.microsoft.com/office/drawing/2016/5/14/chartex" xmlns:mc="http://schemas.openxmlformats.org/markup-compatibility/2006" xmlns:aink="http://schemas.microsoft.com/office/drawing/2016/ink" xmlns:am3d="http://schemas.microsoft.com/office/drawing/2017/model3d" xmlns:o="urn:schemas-microsoft-com:office:office" xmlns:oel="http://schemas.microsoft.com/office/2019/extlst" xmlns:r="http://schemas.openxmlformats.org/officeDocument/2006/relationships" xmlns:m="http://schemas.openxmlformats.org/officeDocument/2006/math" xmlns:v="urn:schemas-microsoft-com:vml" xmlns:wp14="http://schemas.microsoft.com/office/word/2010/wordprocessingDrawing" xmlns:wp="http://schemas.openxmlformats.org/drawingml/2006/wordprocessingDrawing" xmlns:w10="urn:schemas-microsoft-com:office:word" xmlns:w="http://schemas.openxmlformats.org/wordprocessingml/2006/main" xmlns:w14="http://schemas.microsoft.com/office/word/2010/wordml" xmlns:w15="http://schemas.microsoft.com/office/word/2012/wordml" xmlns:w16cex="http://schemas.microsoft.com/office/word/2018/wordml/cex" xmlns:w16cid="http://schemas.microsoft.com/office/word/2016/wordml/cid" xmlns:w16="http://schemas.microsoft.com/office/word/2018/wordml" xmlns:w16du="http://schemas.microsoft.com/office/word/2023/wordml/word16du" xmlns:w16sdtdh="http://schemas.microsoft.com/office/word/2020/wordml/sdtdatahash" xmlns:w16se="http://schemas.microsoft.com/office/word/2015/wordml/symex" xmlns:wpg="http://schemas.microsoft.com/office/word/2010/wordprocessingGroup" xmlns:wpi="http://schemas.microsoft.com/office/word/2010/wordprocessingInk" xmlns:wne="http://schemas.microsoft.com/office/word/2006/wordml" xmlns:wps="http://schemas.microsoft.com/office/word/2010/wordprocessingShape" mc:Ignorable="w14 w15 w16se w16cid w16 w16cex w16sdtdh w16du wp14">
   <w:p>
     <w:pPr>
       <w:pStyle w:val="Footer"/>
@@ -13977,7 +13821,7 @@
 </file>
 
 <file path=word/footnotes.xml><?xml version="1.0" encoding="utf-8"?>
-<w:footnotes xmlns:wpc="http://schemas.microsoft.com/office/word/2010/wordprocessingCanvas" xmlns:cx="http://schemas.microsoft.com/office/drawing/2014/chartex" xmlns:cx1="http://schemas.microsoft.com/office/drawing/2015/9/8/chartex" xmlns:cx2="http://schemas.microsoft.com/office/drawing/2015/10/21/chartex" xmlns:cx3="http://schemas.microsoft.com/office/drawing/2016/5/9/chartex" xmlns:cx4="http://schemas.microsoft.com/office/drawing/2016/5/10/chartex" xmlns:cx5="http://schemas.microsoft.com/office/drawing/2016/5/11/chartex" xmlns:cx6="http://schemas.microsoft.com/office/drawing/2016/5/12/chartex" xmlns:cx7="http://schemas.microsoft.com/office/drawing/2016/5/13/chartex" xmlns:cx8="http://schemas.microsoft.com/office/drawing/2016/5/14/chartex" xmlns:mc="http://schemas.openxmlformats.org/markup-compatibility/2006" xmlns:aink="http://schemas.microsoft.com/office/drawing/2016/ink" xmlns:am3d="http://schemas.microsoft.com/office/drawing/2017/model3d" xmlns:o="urn:schemas-microsoft-com:office:office" xmlns:r="http://schemas.openxmlformats.org/officeDocument/2006/relationships" xmlns:m="http://schemas.openxmlformats.org/officeDocument/2006/math" xmlns:v="urn:schemas-microsoft-com:vml" xmlns:wp14="http://schemas.microsoft.com/office/word/2010/wordprocessingDrawing" xmlns:wp="http://schemas.openxmlformats.org/drawingml/2006/wordprocessingDrawing" xmlns:w10="urn:schemas-microsoft-com:office:word" xmlns:w="http://schemas.openxmlformats.org/wordprocessingml/2006/main" xmlns:w14="http://schemas.microsoft.com/office/word/2010/wordml" xmlns:w15="http://schemas.microsoft.com/office/word/2012/wordml" xmlns:w16cex="http://schemas.microsoft.com/office/word/2018/wordml/cex" xmlns:w16cid="http://schemas.microsoft.com/office/word/2016/wordml/cid" xmlns:w16="http://schemas.microsoft.com/office/word/2018/wordml" xmlns:w16sdtdh="http://schemas.microsoft.com/office/word/2020/wordml/sdtdatahash" xmlns:w16se="http://schemas.microsoft.com/office/word/2015/wordml/symex" xmlns:wpg="http://schemas.microsoft.com/office/word/2010/wordprocessingGroup" xmlns:wpi="http://schemas.microsoft.com/office/word/2010/wordprocessingInk" xmlns:wne="http://schemas.microsoft.com/office/word/2006/wordml" xmlns:wps="http://schemas.microsoft.com/office/word/2010/wordprocessingShape" mc:Ignorable="w14 w15 w16se w16cid w16 w16cex w16sdtdh wp14">
+<w:footnotes xmlns:wpc="http://schemas.microsoft.com/office/word/2010/wordprocessingCanvas" xmlns:cx="http://schemas.microsoft.com/office/drawing/2014/chartex" xmlns:cx1="http://schemas.microsoft.com/office/drawing/2015/9/8/chartex" xmlns:cx2="http://schemas.microsoft.com/office/drawing/2015/10/21/chartex" xmlns:cx3="http://schemas.microsoft.com/office/drawing/2016/5/9/chartex" xmlns:cx4="http://schemas.microsoft.com/office/drawing/2016/5/10/chartex" xmlns:cx5="http://schemas.microsoft.com/office/drawing/2016/5/11/chartex" xmlns:cx6="http://schemas.microsoft.com/office/drawing/2016/5/12/chartex" xmlns:cx7="http://schemas.microsoft.com/office/drawing/2016/5/13/chartex" xmlns:cx8="http://schemas.microsoft.com/office/drawing/2016/5/14/chartex" xmlns:mc="http://schemas.openxmlformats.org/markup-compatibility/2006" xmlns:aink="http://schemas.microsoft.com/office/drawing/2016/ink" xmlns:am3d="http://schemas.microsoft.com/office/drawing/2017/model3d" xmlns:o="urn:schemas-microsoft-com:office:office" xmlns:oel="http://schemas.microsoft.com/office/2019/extlst" xmlns:r="http://schemas.openxmlformats.org/officeDocument/2006/relationships" xmlns:m="http://schemas.openxmlformats.org/officeDocument/2006/math" xmlns:v="urn:schemas-microsoft-com:vml" xmlns:wp14="http://schemas.microsoft.com/office/word/2010/wordprocessingDrawing" xmlns:wp="http://schemas.openxmlformats.org/drawingml/2006/wordprocessingDrawing" xmlns:w10="urn:schemas-microsoft-com:office:word" xmlns:w="http://schemas.openxmlformats.org/wordprocessingml/2006/main" xmlns:w14="http://schemas.microsoft.com/office/word/2010/wordml" xmlns:w15="http://schemas.microsoft.com/office/word/2012/wordml" xmlns:w16cex="http://schemas.microsoft.com/office/word/2018/wordml/cex" xmlns:w16cid="http://schemas.microsoft.com/office/word/2016/wordml/cid" xmlns:w16="http://schemas.microsoft.com/office/word/2018/wordml" xmlns:w16du="http://schemas.microsoft.com/office/word/2023/wordml/word16du" xmlns:w16sdtdh="http://schemas.microsoft.com/office/word/2020/wordml/sdtdatahash" xmlns:w16se="http://schemas.microsoft.com/office/word/2015/wordml/symex" xmlns:wpg="http://schemas.microsoft.com/office/word/2010/wordprocessingGroup" xmlns:wpi="http://schemas.microsoft.com/office/word/2010/wordprocessingInk" xmlns:wne="http://schemas.microsoft.com/office/word/2006/wordml" xmlns:wps="http://schemas.microsoft.com/office/word/2010/wordprocessingShape" mc:Ignorable="w14 w15 w16se w16cid w16 w16cex w16sdtdh w16du wp14">
   <w:footnote w:type="separator" w:id="-1">
     <w:p>
       <w:r>
@@ -13996,7 +13840,7 @@
 </file>
 
 <file path=word/numbering.xml><?xml version="1.0" encoding="utf-8"?>
-<w:numbering xmlns:wpc="http://schemas.microsoft.com/office/word/2010/wordprocessingCanvas" xmlns:cx="http://schemas.microsoft.com/office/drawing/2014/chartex" xmlns:cx1="http://schemas.microsoft.com/office/drawing/2015/9/8/chartex" xmlns:cx2="http://schemas.microsoft.com/office/drawing/2015/10/21/chartex" xmlns:cx3="http://schemas.microsoft.com/office/drawing/2016/5/9/chartex" xmlns:cx4="http://schemas.microsoft.com/office/drawing/2016/5/10/chartex" xmlns:cx5="http://schemas.microsoft.com/office/drawing/2016/5/11/chartex" xmlns:cx6="http://schemas.microsoft.com/office/drawing/2016/5/12/chartex" xmlns:cx7="http://schemas.microsoft.com/office/drawing/2016/5/13/chartex" xmlns:cx8="http://schemas.microsoft.com/office/drawing/2016/5/14/chartex" xmlns:mc="http://schemas.openxmlformats.org/markup-compatibility/2006" xmlns:aink="http://schemas.microsoft.com/office/drawing/2016/ink" xmlns:am3d="http://schemas.microsoft.com/office/drawing/2017/model3d" xmlns:o="urn:schemas-microsoft-com:office:office" xmlns:r="http://schemas.openxmlformats.org/officeDocument/2006/relationships" xmlns:m="http://schemas.openxmlformats.org/officeDocument/2006/math" xmlns:v="urn:schemas-microsoft-com:vml" xmlns:wp14="http://schemas.microsoft.com/office/word/2010/wordprocessingDrawing" xmlns:wp="http://schemas.openxmlformats.org/drawingml/2006/wordprocessingDrawing" xmlns:w10="urn:schemas-microsoft-com:office:word" xmlns:w="http://schemas.openxmlformats.org/wordprocessingml/2006/main" xmlns:w14="http://schemas.microsoft.com/office/word/2010/wordml" xmlns:w15="http://schemas.microsoft.com/office/word/2012/wordml" xmlns:w16cex="http://schemas.microsoft.com/office/word/2018/wordml/cex" xmlns:w16cid="http://schemas.microsoft.com/office/word/2016/wordml/cid" xmlns:w16="http://schemas.microsoft.com/office/word/2018/wordml" xmlns:w16sdtdh="http://schemas.microsoft.com/office/word/2020/wordml/sdtdatahash" xmlns:w16se="http://schemas.microsoft.com/office/word/2015/wordml/symex" xmlns:wpg="http://schemas.microsoft.com/office/word/2010/wordprocessingGroup" xmlns:wpi="http://schemas.microsoft.com/office/word/2010/wordprocessingInk" xmlns:wne="http://schemas.microsoft.com/office/word/2006/wordml" xmlns:wps="http://schemas.microsoft.com/office/word/2010/wordprocessingShape" mc:Ignorable="w14 w15 w16se w16cid w16 w16cex w16sdtdh wp14">
+<w:numbering xmlns:wpc="http://schemas.microsoft.com/office/word/2010/wordprocessingCanvas" xmlns:cx="http://schemas.microsoft.com/office/drawing/2014/chartex" xmlns:cx1="http://schemas.microsoft.com/office/drawing/2015/9/8/chartex" xmlns:cx2="http://schemas.microsoft.com/office/drawing/2015/10/21/chartex" xmlns:cx3="http://schemas.microsoft.com/office/drawing/2016/5/9/chartex" xmlns:cx4="http://schemas.microsoft.com/office/drawing/2016/5/10/chartex" xmlns:cx5="http://schemas.microsoft.com/office/drawing/2016/5/11/chartex" xmlns:cx6="http://schemas.microsoft.com/office/drawing/2016/5/12/chartex" xmlns:cx7="http://schemas.microsoft.com/office/drawing/2016/5/13/chartex" xmlns:cx8="http://schemas.microsoft.com/office/drawing/2016/5/14/chartex" xmlns:mc="http://schemas.openxmlformats.org/markup-compatibility/2006" xmlns:aink="http://schemas.microsoft.com/office/drawing/2016/ink" xmlns:am3d="http://schemas.microsoft.com/office/drawing/2017/model3d" xmlns:o="urn:schemas-microsoft-com:office:office" xmlns:oel="http://schemas.microsoft.com/office/2019/extlst" xmlns:r="http://schemas.openxmlformats.org/officeDocument/2006/relationships" xmlns:m="http://schemas.openxmlformats.org/officeDocument/2006/math" xmlns:v="urn:schemas-microsoft-com:vml" xmlns:wp14="http://schemas.microsoft.com/office/word/2010/wordprocessingDrawing" xmlns:wp="http://schemas.openxmlformats.org/drawingml/2006/wordprocessingDrawing" xmlns:w10="urn:schemas-microsoft-com:office:word" xmlns:w="http://schemas.openxmlformats.org/wordprocessingml/2006/main" xmlns:w14="http://schemas.microsoft.com/office/word/2010/wordml" xmlns:w15="http://schemas.microsoft.com/office/word/2012/wordml" xmlns:w16cex="http://schemas.microsoft.com/office/word/2018/wordml/cex" xmlns:w16cid="http://schemas.microsoft.com/office/word/2016/wordml/cid" xmlns:w16="http://schemas.microsoft.com/office/word/2018/wordml" xmlns:w16du="http://schemas.microsoft.com/office/word/2023/wordml/word16du" xmlns:w16sdtdh="http://schemas.microsoft.com/office/word/2020/wordml/sdtdatahash" xmlns:w16se="http://schemas.microsoft.com/office/word/2015/wordml/symex" xmlns:wpg="http://schemas.microsoft.com/office/word/2010/wordprocessingGroup" xmlns:wpi="http://schemas.microsoft.com/office/word/2010/wordprocessingInk" xmlns:wne="http://schemas.microsoft.com/office/word/2006/wordml" xmlns:wps="http://schemas.microsoft.com/office/word/2010/wordprocessingShape" mc:Ignorable="w14 w15 w16se w16cid w16 w16cex w16sdtdh w16du wp14">
   <w:abstractNum w:abstractNumId="0" w15:restartNumberingAfterBreak="0">
     <w:nsid w:val="00E92463"/>
     <w:multiLevelType w:val="hybridMultilevel"/>
@@ -17048,85 +16892,85 @@
       </w:rPr>
     </w:lvl>
   </w:abstractNum>
-  <w:num w:numId="1">
+  <w:num w:numId="1" w16cid:durableId="1930313835">
     <w:abstractNumId w:val="25"/>
   </w:num>
-  <w:num w:numId="2">
+  <w:num w:numId="2" w16cid:durableId="2030332957">
     <w:abstractNumId w:val="9"/>
   </w:num>
-  <w:num w:numId="3">
+  <w:num w:numId="3" w16cid:durableId="1987121161">
     <w:abstractNumId w:val="17"/>
   </w:num>
-  <w:num w:numId="4">
+  <w:num w:numId="4" w16cid:durableId="2103799480">
     <w:abstractNumId w:val="22"/>
   </w:num>
-  <w:num w:numId="5">
+  <w:num w:numId="5" w16cid:durableId="711733322">
     <w:abstractNumId w:val="5"/>
   </w:num>
-  <w:num w:numId="6">
+  <w:num w:numId="6" w16cid:durableId="650717881">
     <w:abstractNumId w:val="15"/>
   </w:num>
-  <w:num w:numId="7">
+  <w:num w:numId="7" w16cid:durableId="1348403597">
     <w:abstractNumId w:val="10"/>
   </w:num>
-  <w:num w:numId="8">
+  <w:num w:numId="8" w16cid:durableId="588925179">
     <w:abstractNumId w:val="1"/>
   </w:num>
-  <w:num w:numId="9">
+  <w:num w:numId="9" w16cid:durableId="859897927">
     <w:abstractNumId w:val="18"/>
   </w:num>
-  <w:num w:numId="10">
+  <w:num w:numId="10" w16cid:durableId="1972906923">
     <w:abstractNumId w:val="21"/>
   </w:num>
-  <w:num w:numId="11">
+  <w:num w:numId="11" w16cid:durableId="87894739">
     <w:abstractNumId w:val="8"/>
   </w:num>
-  <w:num w:numId="12">
+  <w:num w:numId="12" w16cid:durableId="646277544">
     <w:abstractNumId w:val="13"/>
   </w:num>
-  <w:num w:numId="13">
+  <w:num w:numId="13" w16cid:durableId="1257714038">
     <w:abstractNumId w:val="0"/>
   </w:num>
-  <w:num w:numId="14">
+  <w:num w:numId="14" w16cid:durableId="728192415">
     <w:abstractNumId w:val="26"/>
   </w:num>
-  <w:num w:numId="15">
+  <w:num w:numId="15" w16cid:durableId="92214993">
     <w:abstractNumId w:val="23"/>
   </w:num>
-  <w:num w:numId="16">
+  <w:num w:numId="16" w16cid:durableId="1396125169">
     <w:abstractNumId w:val="12"/>
   </w:num>
-  <w:num w:numId="17">
+  <w:num w:numId="17" w16cid:durableId="197011718">
     <w:abstractNumId w:val="3"/>
   </w:num>
-  <w:num w:numId="18">
+  <w:num w:numId="18" w16cid:durableId="631059731">
     <w:abstractNumId w:val="4"/>
   </w:num>
-  <w:num w:numId="19">
+  <w:num w:numId="19" w16cid:durableId="605113612">
     <w:abstractNumId w:val="7"/>
   </w:num>
-  <w:num w:numId="20">
+  <w:num w:numId="20" w16cid:durableId="963341557">
     <w:abstractNumId w:val="6"/>
   </w:num>
-  <w:num w:numId="21">
+  <w:num w:numId="21" w16cid:durableId="1134717808">
     <w:abstractNumId w:val="11"/>
   </w:num>
-  <w:num w:numId="22">
+  <w:num w:numId="22" w16cid:durableId="773747968">
     <w:abstractNumId w:val="19"/>
   </w:num>
-  <w:num w:numId="23">
+  <w:num w:numId="23" w16cid:durableId="1338651327">
     <w:abstractNumId w:val="16"/>
   </w:num>
-  <w:num w:numId="24">
+  <w:num w:numId="24" w16cid:durableId="1098016316">
     <w:abstractNumId w:val="20"/>
   </w:num>
-  <w:num w:numId="25">
+  <w:num w:numId="25" w16cid:durableId="447747701">
     <w:abstractNumId w:val="2"/>
   </w:num>
-  <w:num w:numId="26">
+  <w:num w:numId="26" w16cid:durableId="170724259">
     <w:abstractNumId w:val="24"/>
   </w:num>
-  <w:num w:numId="27">
+  <w:num w:numId="27" w16cid:durableId="1650356138">
     <w:abstractNumId w:val="14"/>
   </w:num>
   <w:numIdMacAtCleanup w:val="24"/>
@@ -17134,7 +16978,7 @@
 </file>
 
 <file path=word/styles.xml><?xml version="1.0" encoding="utf-8"?>
-<w:styles xmlns:mc="http://schemas.openxmlformats.org/markup-compatibility/2006" xmlns:r="http://schemas.openxmlformats.org/officeDocument/2006/relationships" xmlns:w="http://schemas.openxmlformats.org/wordprocessingml/2006/main" xmlns:w14="http://schemas.microsoft.com/office/word/2010/wordml" xmlns:w15="http://schemas.microsoft.com/office/word/2012/wordml" xmlns:w16cex="http://schemas.microsoft.com/office/word/2018/wordml/cex" xmlns:w16cid="http://schemas.microsoft.com/office/word/2016/wordml/cid" xmlns:w16="http://schemas.microsoft.com/office/word/2018/wordml" xmlns:w16sdtdh="http://schemas.microsoft.com/office/word/2020/wordml/sdtdatahash" xmlns:w16se="http://schemas.microsoft.com/office/word/2015/wordml/symex" mc:Ignorable="w14 w15 w16se w16cid w16 w16cex w16sdtdh">
+<w:styles xmlns:mc="http://schemas.openxmlformats.org/markup-compatibility/2006" xmlns:r="http://schemas.openxmlformats.org/officeDocument/2006/relationships" xmlns:w="http://schemas.openxmlformats.org/wordprocessingml/2006/main" xmlns:w14="http://schemas.microsoft.com/office/word/2010/wordml" xmlns:w15="http://schemas.microsoft.com/office/word/2012/wordml" xmlns:w16cex="http://schemas.microsoft.com/office/word/2018/wordml/cex" xmlns:w16cid="http://schemas.microsoft.com/office/word/2016/wordml/cid" xmlns:w16="http://schemas.microsoft.com/office/word/2018/wordml" xmlns:w16du="http://schemas.microsoft.com/office/word/2023/wordml/word16du" xmlns:w16sdtdh="http://schemas.microsoft.com/office/word/2020/wordml/sdtdatahash" xmlns:w16se="http://schemas.microsoft.com/office/word/2015/wordml/symex" mc:Ignorable="w14 w15 w16se w16cid w16 w16cex w16sdtdh w16du">
   <w:docDefaults>
     <w:rPrDefault>
       <w:rPr>
